--- a/Verdi使用总结.docx
+++ b/Verdi使用总结.docx
@@ -834,11 +834,11 @@
         </w:rPr>
       </w:pPr>
       <w:bookmarkStart w:id="0" w:name="_Toc295497817"/>
-      <w:bookmarkStart w:id="1" w:name="_Toc262064942"/>
-      <w:bookmarkStart w:id="2" w:name="_Toc261695909"/>
-      <w:bookmarkStart w:id="3" w:name="_Toc261695782"/>
-      <w:bookmarkStart w:id="4" w:name="_Toc261112287"/>
-      <w:bookmarkStart w:id="5" w:name="_Toc295291030"/>
+      <w:bookmarkStart w:id="1" w:name="_Toc295291030"/>
+      <w:bookmarkStart w:id="2" w:name="_Toc261112287"/>
+      <w:bookmarkStart w:id="3" w:name="_Toc261695909"/>
+      <w:bookmarkStart w:id="4" w:name="_Toc262064942"/>
+      <w:bookmarkStart w:id="5" w:name="_Toc261695782"/>
       <w:r>
         <w:rPr>
           <w:rFonts w:hint="eastAsia" w:ascii="微软雅黑" w:hAnsi="微软雅黑"/>
@@ -1776,9 +1776,10 @@
       <w:pPr>
         <w:adjustRightInd w:val="0"/>
         <w:snapToGrid w:val="0"/>
-      </w:pPr>
-      <w:r>
-        <w:t>见下文</w:t>
+        <w:ind w:firstLine="420" w:firstLineChars="0"/>
+      </w:pPr>
+      <w:r>
+        <w:t>具体见如下描述</w:t>
       </w:r>
     </w:p>
     <w:p>
@@ -1803,52 +1804,95 @@
           <w:sz w:val="24"/>
           <w:szCs w:val="24"/>
         </w:rPr>
-        <w:t>模板标题</w:t>
-      </w:r>
-      <w:r>
+        <w:t>显示字体相关设置nTrace</w:t>
+      </w:r>
+    </w:p>
+    <w:p>
+      <w:pPr>
+        <w:ind w:firstLine="420" w:firstLineChars="0"/>
+        <w:rPr>
+          <w:rFonts w:hint="default"/>
+          <w:b w:val="0"/>
+          <w:szCs w:val="21"/>
+        </w:rPr>
+      </w:pPr>
+      <w:r>
+        <w:rPr>
+          <w:rFonts w:hint="default"/>
+          <w:szCs w:val="21"/>
+        </w:rPr>
+        <w:t>一般字体设置时，都要</w:t>
+      </w:r>
+      <w:r>
+        <w:rPr>
+          <w:rFonts w:hint="default"/>
+          <w:b w:val="0"/>
+          <w:szCs w:val="21"/>
+        </w:rPr>
+        <w:t>选择Tools-&gt;Preferences</w:t>
+      </w:r>
+      <w:r>
+        <w:rPr>
+          <w:rFonts w:hint="default"/>
+          <w:b w:val="0"/>
+          <w:szCs w:val="21"/>
+        </w:rPr>
+        <w:t>，这样能够弹出如下设置界面，后面可根据具体需要进行相关设置。</w:t>
+      </w:r>
+    </w:p>
+    <w:p>
+      <w:pPr>
+        <w:jc w:val="center"/>
         <w:rPr>
           <w:rFonts w:hint="eastAsia"/>
           <w:b w:val="0"/>
-          <w:sz w:val="24"/>
-          <w:szCs w:val="24"/>
-        </w:rPr>
-        <w:t>4</w:t>
-      </w:r>
-    </w:p>
-    <w:p>
-      <w:pPr>
-        <w:adjustRightInd w:val="0"/>
-        <w:snapToGrid w:val="0"/>
-        <w:rPr>
-          <w:rFonts w:hint="eastAsia"/>
-          <w:szCs w:val="21"/>
-        </w:rPr>
-      </w:pPr>
-      <w:r>
-        <w:rPr>
-          <w:szCs w:val="21"/>
-        </w:rPr>
-        <w:t>见下</w:t>
-      </w:r>
-      <w:r>
-        <w:rPr>
-          <w:rFonts w:hint="eastAsia"/>
-          <w:szCs w:val="21"/>
-        </w:rPr>
-        <w:t>文</w:t>
-      </w:r>
-    </w:p>
-    <w:p>
-      <w:pPr>
-        <w:adjustRightInd w:val="0"/>
-        <w:snapToGrid w:val="0"/>
-        <w:rPr>
-          <w:rFonts w:hint="eastAsia"/>
-          <w:szCs w:val="21"/>
-        </w:rPr>
-      </w:pPr>
-      <w:bookmarkStart w:id="10" w:name="_GoBack"/>
-      <w:bookmarkEnd w:id="10"/>
+          <w:szCs w:val="21"/>
+        </w:rPr>
+      </w:pPr>
+      <w:r>
+        <w:drawing>
+          <wp:inline distT="0" distB="0" distL="114300" distR="114300">
+            <wp:extent cx="3846195" cy="3039745"/>
+            <wp:effectExtent l="0" t="0" r="1905" b="8255"/>
+            <wp:docPr id="4" name="图片 4"/>
+            <wp:cNvGraphicFramePr>
+              <a:graphicFrameLocks xmlns:a="http://schemas.openxmlformats.org/drawingml/2006/main" noChangeAspect="1"/>
+            </wp:cNvGraphicFramePr>
+            <a:graphic xmlns:a="http://schemas.openxmlformats.org/drawingml/2006/main">
+              <a:graphicData uri="http://schemas.openxmlformats.org/drawingml/2006/picture">
+                <pic:pic xmlns:pic="http://schemas.openxmlformats.org/drawingml/2006/picture">
+                  <pic:nvPicPr>
+                    <pic:cNvPr id="4" name="图片 4"/>
+                    <pic:cNvPicPr>
+                      <a:picLocks noChangeAspect="1"/>
+                    </pic:cNvPicPr>
+                  </pic:nvPicPr>
+                  <pic:blipFill>
+                    <a:blip r:embed="rId8"/>
+                    <a:stretch>
+                      <a:fillRect/>
+                    </a:stretch>
+                  </pic:blipFill>
+                  <pic:spPr>
+                    <a:xfrm>
+                      <a:off x="0" y="0"/>
+                      <a:ext cx="3846195" cy="3039745"/>
+                    </a:xfrm>
+                    <a:prstGeom prst="rect">
+                      <a:avLst/>
+                    </a:prstGeom>
+                    <a:noFill/>
+                    <a:ln w="9525">
+                      <a:noFill/>
+                      <a:miter/>
+                    </a:ln>
+                  </pic:spPr>
+                </pic:pic>
+              </a:graphicData>
+            </a:graphic>
+          </wp:inline>
+        </w:drawing>
+      </w:r>
     </w:p>
     <w:p>
       <w:pPr>
@@ -1868,28 +1912,11 @@
       </w:pPr>
       <w:r>
         <w:rPr>
-          <w:rFonts w:hint="eastAsia" w:ascii="Times New Roman" w:hAnsi="微软雅黑" w:eastAsia="微软雅黑"/>
-          <w:b w:val="0"/>
-          <w:szCs w:val="21"/>
-        </w:rPr>
-        <w:t>模板标题</w:t>
-      </w:r>
-      <w:r>
-        <w:rPr>
-          <w:rFonts w:hint="eastAsia" w:ascii="Times New Roman" w:hAnsi="Times New Roman" w:eastAsia="微软雅黑"/>
-          <w:b w:val="0"/>
-          <w:szCs w:val="21"/>
-        </w:rPr>
-        <w:t xml:space="preserve">5 </w:t>
-      </w:r>
-    </w:p>
-    <w:p>
-      <w:pPr>
-        <w:adjustRightInd w:val="0"/>
-        <w:snapToGrid w:val="0"/>
-      </w:pPr>
-      <w:r>
-        <w:t>见下文</w:t>
+          <w:rFonts w:ascii="Times New Roman" w:hAnsi="Times New Roman" w:eastAsia="微软雅黑"/>
+          <w:b w:val="0"/>
+          <w:szCs w:val="21"/>
+        </w:rPr>
+        <w:t>设置Instance区域字体</w:t>
       </w:r>
     </w:p>
     <w:p>
@@ -1909,41 +1936,83 @@
       </w:pPr>
       <w:r>
         <w:rPr>
-          <w:rFonts w:hint="eastAsia" w:hAnsi="微软雅黑"/>
-          <w:b w:val="0"/>
-          <w:szCs w:val="21"/>
-        </w:rPr>
-        <w:t>模板标题</w:t>
-      </w:r>
-      <w:r>
+          <w:b w:val="0"/>
+          <w:szCs w:val="21"/>
+        </w:rPr>
+        <w:t>显示效果</w:t>
+      </w:r>
+    </w:p>
+    <w:p>
+      <w:pPr>
+        <w:adjustRightInd w:val="0"/>
+        <w:snapToGrid w:val="0"/>
+        <w:ind w:firstLine="420" w:firstLineChars="0"/>
         <w:rPr>
           <w:rFonts w:hint="eastAsia"/>
-          <w:b w:val="0"/>
-          <w:szCs w:val="21"/>
-        </w:rPr>
-        <w:t>6</w:t>
-      </w:r>
-    </w:p>
-    <w:p>
-      <w:pPr>
-        <w:adjustRightInd w:val="0"/>
-        <w:snapToGrid w:val="0"/>
-        <w:rPr>
-          <w:szCs w:val="21"/>
-        </w:rPr>
-      </w:pPr>
-      <w:r>
-        <w:rPr>
-          <w:szCs w:val="21"/>
-        </w:rPr>
-        <w:t>见下</w:t>
-      </w:r>
-      <w:r>
+          <w:szCs w:val="21"/>
+        </w:rPr>
+      </w:pPr>
+      <w:r>
+        <w:rPr>
+          <w:rFonts w:hint="default"/>
+          <w:szCs w:val="21"/>
+        </w:rPr>
+        <w:t>效果如下</w:t>
+      </w:r>
+    </w:p>
+    <w:p>
+      <w:pPr>
+        <w:adjustRightInd w:val="0"/>
+        <w:snapToGrid w:val="0"/>
+        <w:jc w:val="center"/>
         <w:rPr>
           <w:rFonts w:hint="eastAsia"/>
           <w:szCs w:val="21"/>
         </w:rPr>
-        <w:t>文</w:t>
+      </w:pPr>
+      <w:r>
+        <w:drawing>
+          <wp:inline distT="0" distB="0" distL="114300" distR="114300">
+            <wp:extent cx="2533015" cy="2245360"/>
+            <wp:effectExtent l="0" t="0" r="635" b="2540"/>
+            <wp:docPr id="10" name="图片 10"/>
+            <wp:cNvGraphicFramePr>
+              <a:graphicFrameLocks xmlns:a="http://schemas.openxmlformats.org/drawingml/2006/main" noChangeAspect="1"/>
+            </wp:cNvGraphicFramePr>
+            <a:graphic xmlns:a="http://schemas.openxmlformats.org/drawingml/2006/main">
+              <a:graphicData uri="http://schemas.openxmlformats.org/drawingml/2006/picture">
+                <pic:pic xmlns:pic="http://schemas.openxmlformats.org/drawingml/2006/picture">
+                  <pic:nvPicPr>
+                    <pic:cNvPr id="10" name="图片 10"/>
+                    <pic:cNvPicPr>
+                      <a:picLocks noChangeAspect="1"/>
+                    </pic:cNvPicPr>
+                  </pic:nvPicPr>
+                  <pic:blipFill>
+                    <a:blip r:embed="rId9"/>
+                    <a:stretch>
+                      <a:fillRect/>
+                    </a:stretch>
+                  </pic:blipFill>
+                  <pic:spPr>
+                    <a:xfrm>
+                      <a:off x="0" y="0"/>
+                      <a:ext cx="2533015" cy="2245360"/>
+                    </a:xfrm>
+                    <a:prstGeom prst="rect">
+                      <a:avLst/>
+                    </a:prstGeom>
+                    <a:noFill/>
+                    <a:ln w="9525">
+                      <a:noFill/>
+                      <a:miter/>
+                    </a:ln>
+                  </pic:spPr>
+                </pic:pic>
+              </a:graphicData>
+            </a:graphic>
+          </wp:inline>
+        </w:drawing>
       </w:r>
     </w:p>
     <w:p>
@@ -1963,48 +2032,101 @@
       </w:pPr>
       <w:r>
         <w:rPr>
-          <w:rFonts w:hint="eastAsia" w:hAnsi="微软雅黑"/>
-          <w:b w:val="0"/>
-          <w:szCs w:val="21"/>
-        </w:rPr>
-        <w:t>模板标题</w:t>
-      </w:r>
-      <w:r>
-        <w:rPr>
-          <w:rFonts w:hint="eastAsia"/>
-          <w:b w:val="0"/>
-          <w:szCs w:val="21"/>
-        </w:rPr>
-        <w:t>6</w:t>
-      </w:r>
-    </w:p>
-    <w:p>
-      <w:pPr>
-        <w:adjustRightInd w:val="0"/>
-        <w:snapToGrid w:val="0"/>
-        <w:rPr>
-          <w:szCs w:val="21"/>
-        </w:rPr>
-      </w:pPr>
-      <w:r>
-        <w:rPr>
-          <w:szCs w:val="21"/>
-        </w:rPr>
-        <w:t>见下</w:t>
-      </w:r>
-      <w:r>
-        <w:rPr>
-          <w:rFonts w:hint="eastAsia"/>
-          <w:szCs w:val="21"/>
-        </w:rPr>
-        <w:t>文</w:t>
-      </w:r>
-    </w:p>
-    <w:p>
-      <w:pPr>
-        <w:pStyle w:val="9"/>
+          <w:b w:val="0"/>
+          <w:szCs w:val="21"/>
+        </w:rPr>
+        <w:t>设置方法</w:t>
+      </w:r>
+    </w:p>
+    <w:p>
+      <w:pPr>
+        <w:adjustRightInd w:val="0"/>
+        <w:snapToGrid w:val="0"/>
+        <w:ind w:firstLine="420" w:firstLineChars="0"/>
+        <w:rPr>
+          <w:rFonts w:hint="default"/>
+          <w:szCs w:val="21"/>
+        </w:rPr>
+      </w:pPr>
+      <w:r>
+        <w:rPr>
+          <w:rFonts w:hint="default"/>
+          <w:szCs w:val="21"/>
+        </w:rPr>
+        <w:t>选择Tools-&gt;Preferences,找到Source Code中Design Tree,选择Fonts，可以随意选择自己喜欢的字体。</w:t>
+      </w:r>
+    </w:p>
+    <w:p>
+      <w:pPr>
+        <w:adjustRightInd w:val="0"/>
+        <w:snapToGrid w:val="0"/>
+        <w:ind w:firstLine="420" w:firstLineChars="0"/>
+        <w:rPr>
+          <w:rFonts w:hint="default"/>
+          <w:szCs w:val="21"/>
+        </w:rPr>
+      </w:pPr>
+      <w:r>
+        <w:drawing>
+          <wp:inline distT="0" distB="0" distL="114300" distR="114300">
+            <wp:extent cx="5101590" cy="2188210"/>
+            <wp:effectExtent l="0" t="0" r="3810" b="2540"/>
+            <wp:docPr id="5" name="图片 5"/>
+            <wp:cNvGraphicFramePr>
+              <a:graphicFrameLocks xmlns:a="http://schemas.openxmlformats.org/drawingml/2006/main" noChangeAspect="1"/>
+            </wp:cNvGraphicFramePr>
+            <a:graphic xmlns:a="http://schemas.openxmlformats.org/drawingml/2006/main">
+              <a:graphicData uri="http://schemas.openxmlformats.org/drawingml/2006/picture">
+                <pic:pic xmlns:pic="http://schemas.openxmlformats.org/drawingml/2006/picture">
+                  <pic:nvPicPr>
+                    <pic:cNvPr id="5" name="图片 5"/>
+                    <pic:cNvPicPr>
+                      <a:picLocks noChangeAspect="1"/>
+                    </pic:cNvPicPr>
+                  </pic:nvPicPr>
+                  <pic:blipFill>
+                    <a:blip r:embed="rId10"/>
+                    <a:stretch>
+                      <a:fillRect/>
+                    </a:stretch>
+                  </pic:blipFill>
+                  <pic:spPr>
+                    <a:xfrm>
+                      <a:off x="0" y="0"/>
+                      <a:ext cx="5101590" cy="2188210"/>
+                    </a:xfrm>
+                    <a:prstGeom prst="rect">
+                      <a:avLst/>
+                    </a:prstGeom>
+                    <a:noFill/>
+                    <a:ln w="9525">
+                      <a:noFill/>
+                      <a:miter/>
+                    </a:ln>
+                  </pic:spPr>
+                </pic:pic>
+              </a:graphicData>
+            </a:graphic>
+          </wp:inline>
+        </w:drawing>
+      </w:r>
+    </w:p>
+    <w:p>
+      <w:pPr>
+        <w:adjustRightInd w:val="0"/>
+        <w:snapToGrid w:val="0"/>
+        <w:ind w:firstLine="420" w:firstLineChars="0"/>
+        <w:rPr>
+          <w:rFonts w:hint="default"/>
+          <w:szCs w:val="21"/>
+        </w:rPr>
+      </w:pPr>
+    </w:p>
+    <w:p>
+      <w:pPr>
+        <w:pStyle w:val="7"/>
         <w:numPr>
-          <w:ilvl w:val="6"/>
+          <w:ilvl w:val="4"/>
           <w:numId w:val="1"/>
         </w:numPr>
         <w:adjustRightInd w:val="0"/>
@@ -2012,47 +2134,807 @@
         <w:spacing w:before="0" w:after="0" w:line="240" w:lineRule="auto"/>
         <w:rPr>
           <w:rFonts w:ascii="Times New Roman" w:hAnsi="Times New Roman" w:eastAsia="微软雅黑"/>
-          <w:szCs w:val="21"/>
-        </w:rPr>
-      </w:pPr>
-      <w:r>
-        <w:rPr>
-          <w:rFonts w:hint="eastAsia" w:ascii="Times New Roman" w:hAnsi="微软雅黑" w:eastAsia="微软雅黑"/>
-          <w:szCs w:val="21"/>
-        </w:rPr>
-        <w:t>模板标题</w:t>
-      </w:r>
-      <w:r>
-        <w:rPr>
-          <w:rFonts w:hint="eastAsia" w:ascii="Times New Roman" w:hAnsi="Times New Roman" w:eastAsia="微软雅黑"/>
-          <w:szCs w:val="21"/>
-        </w:rPr>
-        <w:t>7</w:t>
-      </w:r>
-    </w:p>
-    <w:p>
-      <w:pPr>
-        <w:adjustRightInd w:val="0"/>
-        <w:snapToGrid w:val="0"/>
-      </w:pPr>
-      <w:r>
-        <w:rPr>
-          <w:szCs w:val="21"/>
-        </w:rPr>
-        <w:t>见下</w:t>
-      </w:r>
-      <w:r>
+          <w:b w:val="0"/>
+          <w:szCs w:val="21"/>
+        </w:rPr>
+      </w:pPr>
+      <w:r>
+        <w:rPr>
+          <w:rFonts w:ascii="Times New Roman" w:hAnsi="Times New Roman" w:eastAsia="微软雅黑"/>
+          <w:b w:val="0"/>
+          <w:szCs w:val="21"/>
+        </w:rPr>
+        <w:t>设置</w:t>
+      </w:r>
+      <w:r>
+        <w:rPr>
+          <w:rFonts w:ascii="Times New Roman" w:hAnsi="Times New Roman" w:eastAsia="微软雅黑"/>
+          <w:b w:val="0"/>
+          <w:szCs w:val="21"/>
+        </w:rPr>
+        <w:t>Message</w:t>
+      </w:r>
+      <w:r>
+        <w:rPr>
+          <w:rFonts w:ascii="Times New Roman" w:hAnsi="Times New Roman" w:eastAsia="微软雅黑"/>
+          <w:b w:val="0"/>
+          <w:szCs w:val="21"/>
+        </w:rPr>
+        <w:t>区域字体</w:t>
+      </w:r>
+    </w:p>
+    <w:p>
+      <w:pPr>
+        <w:pStyle w:val="8"/>
+        <w:numPr>
+          <w:ilvl w:val="5"/>
+          <w:numId w:val="1"/>
+        </w:numPr>
+        <w:adjustRightInd w:val="0"/>
+        <w:snapToGrid w:val="0"/>
+        <w:spacing w:before="0" w:after="0" w:line="240" w:lineRule="auto"/>
+        <w:rPr>
+          <w:b w:val="0"/>
+          <w:szCs w:val="21"/>
+        </w:rPr>
+      </w:pPr>
+      <w:r>
+        <w:rPr>
+          <w:b w:val="0"/>
+          <w:szCs w:val="21"/>
+        </w:rPr>
+        <w:t>显示效果</w:t>
+      </w:r>
+    </w:p>
+    <w:p>
+      <w:pPr>
+        <w:adjustRightInd w:val="0"/>
+        <w:snapToGrid w:val="0"/>
+        <w:ind w:firstLine="420" w:firstLineChars="0"/>
         <w:rPr>
           <w:rFonts w:hint="eastAsia"/>
           <w:szCs w:val="21"/>
         </w:rPr>
-        <w:t>文</w:t>
-      </w:r>
-    </w:p>
-    <w:p>
-      <w:pPr>
-        <w:adjustRightInd w:val="0"/>
-        <w:snapToGrid w:val="0"/>
+      </w:pPr>
+      <w:r>
+        <w:rPr>
+          <w:rFonts w:hint="default"/>
+          <w:szCs w:val="21"/>
+        </w:rPr>
+        <w:t>效果如下</w:t>
+      </w:r>
+    </w:p>
+    <w:p>
+      <w:r>
+        <w:drawing>
+          <wp:inline distT="0" distB="0" distL="114300" distR="114300">
+            <wp:extent cx="4741545" cy="1388745"/>
+            <wp:effectExtent l="0" t="0" r="1905" b="1905"/>
+            <wp:docPr id="3" name="图片 3"/>
+            <wp:cNvGraphicFramePr>
+              <a:graphicFrameLocks xmlns:a="http://schemas.openxmlformats.org/drawingml/2006/main" noChangeAspect="1"/>
+            </wp:cNvGraphicFramePr>
+            <a:graphic xmlns:a="http://schemas.openxmlformats.org/drawingml/2006/main">
+              <a:graphicData uri="http://schemas.openxmlformats.org/drawingml/2006/picture">
+                <pic:pic xmlns:pic="http://schemas.openxmlformats.org/drawingml/2006/picture">
+                  <pic:nvPicPr>
+                    <pic:cNvPr id="3" name="图片 3"/>
+                    <pic:cNvPicPr>
+                      <a:picLocks noChangeAspect="1"/>
+                    </pic:cNvPicPr>
+                  </pic:nvPicPr>
+                  <pic:blipFill>
+                    <a:blip r:embed="rId11"/>
+                    <a:stretch>
+                      <a:fillRect/>
+                    </a:stretch>
+                  </pic:blipFill>
+                  <pic:spPr>
+                    <a:xfrm>
+                      <a:off x="0" y="0"/>
+                      <a:ext cx="4741545" cy="1388745"/>
+                    </a:xfrm>
+                    <a:prstGeom prst="rect">
+                      <a:avLst/>
+                    </a:prstGeom>
+                    <a:noFill/>
+                    <a:ln w="9525">
+                      <a:noFill/>
+                      <a:miter/>
+                    </a:ln>
+                  </pic:spPr>
+                </pic:pic>
+              </a:graphicData>
+            </a:graphic>
+          </wp:inline>
+        </w:drawing>
+      </w:r>
+    </w:p>
+    <w:p>
+      <w:pPr>
+        <w:pStyle w:val="8"/>
+        <w:numPr>
+          <w:ilvl w:val="5"/>
+          <w:numId w:val="1"/>
+        </w:numPr>
+        <w:adjustRightInd w:val="0"/>
+        <w:snapToGrid w:val="0"/>
+        <w:spacing w:before="0" w:after="0" w:line="240" w:lineRule="auto"/>
+        <w:rPr>
+          <w:b w:val="0"/>
+          <w:szCs w:val="21"/>
+        </w:rPr>
+      </w:pPr>
+      <w:r>
+        <w:rPr>
+          <w:b w:val="0"/>
+          <w:szCs w:val="21"/>
+        </w:rPr>
+        <w:t>设置方法</w:t>
+      </w:r>
+    </w:p>
+    <w:p>
+      <w:pPr>
+        <w:adjustRightInd w:val="0"/>
+        <w:snapToGrid w:val="0"/>
+        <w:ind w:firstLine="420" w:firstLineChars="0"/>
+        <w:rPr>
+          <w:rFonts w:hint="default"/>
+          <w:szCs w:val="21"/>
+        </w:rPr>
+      </w:pPr>
+      <w:r>
+        <w:rPr>
+          <w:rFonts w:hint="default"/>
+          <w:szCs w:val="21"/>
+        </w:rPr>
+        <w:t>设置方法</w:t>
+      </w:r>
+    </w:p>
+    <w:p>
+      <w:pPr>
+        <w:jc w:val="center"/>
+      </w:pPr>
+      <w:r>
+        <w:drawing>
+          <wp:inline distT="0" distB="0" distL="114300" distR="114300">
+            <wp:extent cx="1943100" cy="1343025"/>
+            <wp:effectExtent l="0" t="0" r="0" b="9525"/>
+            <wp:docPr id="1" name="图片 1"/>
+            <wp:cNvGraphicFramePr>
+              <a:graphicFrameLocks xmlns:a="http://schemas.openxmlformats.org/drawingml/2006/main" noChangeAspect="1"/>
+            </wp:cNvGraphicFramePr>
+            <a:graphic xmlns:a="http://schemas.openxmlformats.org/drawingml/2006/main">
+              <a:graphicData uri="http://schemas.openxmlformats.org/drawingml/2006/picture">
+                <pic:pic xmlns:pic="http://schemas.openxmlformats.org/drawingml/2006/picture">
+                  <pic:nvPicPr>
+                    <pic:cNvPr id="1" name="图片 1"/>
+                    <pic:cNvPicPr>
+                      <a:picLocks noChangeAspect="1"/>
+                    </pic:cNvPicPr>
+                  </pic:nvPicPr>
+                  <pic:blipFill>
+                    <a:blip r:embed="rId12"/>
+                    <a:stretch>
+                      <a:fillRect/>
+                    </a:stretch>
+                  </pic:blipFill>
+                  <pic:spPr>
+                    <a:xfrm>
+                      <a:off x="0" y="0"/>
+                      <a:ext cx="1943100" cy="1343025"/>
+                    </a:xfrm>
+                    <a:prstGeom prst="rect">
+                      <a:avLst/>
+                    </a:prstGeom>
+                    <a:noFill/>
+                    <a:ln w="9525">
+                      <a:noFill/>
+                      <a:miter/>
+                    </a:ln>
+                  </pic:spPr>
+                </pic:pic>
+              </a:graphicData>
+            </a:graphic>
+          </wp:inline>
+        </w:drawing>
+      </w:r>
+    </w:p>
+    <w:p>
+      <w:pPr>
+        <w:jc w:val="both"/>
+      </w:pPr>
+      <w:r>
+        <w:t>我们选择Fixed20后，可以看到Message区域字体放大了。</w:t>
+      </w:r>
+    </w:p>
+    <w:p>
+      <w:pPr>
+        <w:jc w:val="center"/>
+      </w:pPr>
+      <w:r>
+        <w:drawing>
+          <wp:inline distT="0" distB="0" distL="114300" distR="114300">
+            <wp:extent cx="3249295" cy="2421890"/>
+            <wp:effectExtent l="0" t="0" r="8255" b="16510"/>
+            <wp:docPr id="2" name="图片 2"/>
+            <wp:cNvGraphicFramePr>
+              <a:graphicFrameLocks xmlns:a="http://schemas.openxmlformats.org/drawingml/2006/main" noChangeAspect="1"/>
+            </wp:cNvGraphicFramePr>
+            <a:graphic xmlns:a="http://schemas.openxmlformats.org/drawingml/2006/main">
+              <a:graphicData uri="http://schemas.openxmlformats.org/drawingml/2006/picture">
+                <pic:pic xmlns:pic="http://schemas.openxmlformats.org/drawingml/2006/picture">
+                  <pic:nvPicPr>
+                    <pic:cNvPr id="2" name="图片 2"/>
+                    <pic:cNvPicPr>
+                      <a:picLocks noChangeAspect="1"/>
+                    </pic:cNvPicPr>
+                  </pic:nvPicPr>
+                  <pic:blipFill>
+                    <a:blip r:embed="rId13"/>
+                    <a:stretch>
+                      <a:fillRect/>
+                    </a:stretch>
+                  </pic:blipFill>
+                  <pic:spPr>
+                    <a:xfrm>
+                      <a:off x="0" y="0"/>
+                      <a:ext cx="3249295" cy="2421890"/>
+                    </a:xfrm>
+                    <a:prstGeom prst="rect">
+                      <a:avLst/>
+                    </a:prstGeom>
+                    <a:noFill/>
+                    <a:ln w="9525">
+                      <a:noFill/>
+                      <a:miter/>
+                    </a:ln>
+                  </pic:spPr>
+                </pic:pic>
+              </a:graphicData>
+            </a:graphic>
+          </wp:inline>
+        </w:drawing>
+      </w:r>
+    </w:p>
+    <w:p>
+      <w:pPr>
+        <w:pStyle w:val="6"/>
+        <w:numPr>
+          <w:ilvl w:val="3"/>
+          <w:numId w:val="1"/>
+        </w:numPr>
+        <w:adjustRightInd w:val="0"/>
+        <w:snapToGrid w:val="0"/>
+        <w:spacing w:before="0" w:after="0" w:line="240" w:lineRule="auto"/>
+        <w:rPr>
+          <w:b w:val="0"/>
+          <w:sz w:val="24"/>
+          <w:szCs w:val="24"/>
+        </w:rPr>
+      </w:pPr>
+      <w:r>
+        <w:rPr>
+          <w:b w:val="0"/>
+          <w:sz w:val="24"/>
+          <w:szCs w:val="24"/>
+        </w:rPr>
+        <w:t>显示字体相关设置n</w:t>
+      </w:r>
+      <w:r>
+        <w:rPr>
+          <w:b w:val="0"/>
+          <w:sz w:val="24"/>
+          <w:szCs w:val="24"/>
+        </w:rPr>
+        <w:t>Wave</w:t>
+      </w:r>
+    </w:p>
+    <w:p>
+      <w:pPr>
+        <w:ind w:firstLine="420" w:firstLineChars="0"/>
+      </w:pPr>
+      <w:r>
+        <w:rPr>
+          <w:rFonts w:hint="default"/>
+          <w:szCs w:val="21"/>
+        </w:rPr>
+        <w:t>一般字体设置时，都要</w:t>
+      </w:r>
+      <w:r>
+        <w:rPr>
+          <w:rFonts w:hint="default"/>
+          <w:b w:val="0"/>
+          <w:szCs w:val="21"/>
+        </w:rPr>
+        <w:t>选择Tools-&gt;Preferences，这样能够弹出如下设置界面，后面可根据具体需要进行相关设置。</w:t>
+      </w:r>
+    </w:p>
+    <w:p>
+      <w:pPr>
+        <w:pStyle w:val="7"/>
+        <w:numPr>
+          <w:ilvl w:val="4"/>
+          <w:numId w:val="1"/>
+        </w:numPr>
+        <w:adjustRightInd w:val="0"/>
+        <w:snapToGrid w:val="0"/>
+        <w:spacing w:before="0" w:after="0" w:line="240" w:lineRule="auto"/>
+        <w:rPr>
+          <w:rFonts w:ascii="Times New Roman" w:hAnsi="Times New Roman" w:eastAsia="微软雅黑"/>
+          <w:b w:val="0"/>
+          <w:szCs w:val="21"/>
+        </w:rPr>
+      </w:pPr>
+      <w:r>
+        <w:rPr>
+          <w:rFonts w:ascii="Times New Roman" w:hAnsi="Times New Roman" w:eastAsia="微软雅黑"/>
+          <w:b w:val="0"/>
+          <w:szCs w:val="21"/>
+        </w:rPr>
+        <w:t>设置</w:t>
+      </w:r>
+      <w:r>
+        <w:rPr>
+          <w:rFonts w:ascii="Times New Roman" w:hAnsi="Times New Roman" w:eastAsia="微软雅黑"/>
+          <w:b w:val="0"/>
+          <w:szCs w:val="21"/>
+        </w:rPr>
+        <w:t>波形信号名字</w:t>
+      </w:r>
+      <w:r>
+        <w:rPr>
+          <w:rFonts w:ascii="Times New Roman" w:hAnsi="Times New Roman" w:eastAsia="微软雅黑"/>
+          <w:b w:val="0"/>
+          <w:szCs w:val="21"/>
+        </w:rPr>
+        <w:t>区域字体</w:t>
+      </w:r>
+    </w:p>
+    <w:p>
+      <w:pPr>
+        <w:pStyle w:val="8"/>
+        <w:numPr>
+          <w:ilvl w:val="5"/>
+          <w:numId w:val="1"/>
+        </w:numPr>
+        <w:adjustRightInd w:val="0"/>
+        <w:snapToGrid w:val="0"/>
+        <w:spacing w:before="0" w:after="0" w:line="240" w:lineRule="auto"/>
+        <w:rPr>
+          <w:b w:val="0"/>
+          <w:szCs w:val="21"/>
+        </w:rPr>
+      </w:pPr>
+      <w:r>
+        <w:rPr>
+          <w:b w:val="0"/>
+          <w:szCs w:val="21"/>
+        </w:rPr>
+        <w:t>显示效果与</w:t>
+      </w:r>
+      <w:bookmarkStart w:id="10" w:name="_GoBack"/>
+      <w:bookmarkEnd w:id="10"/>
+      <w:r>
+        <w:rPr>
+          <w:b w:val="0"/>
+          <w:szCs w:val="21"/>
+        </w:rPr>
+        <w:t>设置方法</w:t>
+      </w:r>
+    </w:p>
+    <w:p>
+      <w:pPr>
+        <w:adjustRightInd w:val="0"/>
+        <w:snapToGrid w:val="0"/>
+        <w:ind w:firstLine="420" w:firstLineChars="0"/>
+        <w:rPr>
+          <w:rFonts w:hint="default"/>
+          <w:szCs w:val="21"/>
+        </w:rPr>
+      </w:pPr>
+      <w:r>
+        <w:rPr>
+          <w:rFonts w:hint="default"/>
+          <w:szCs w:val="21"/>
+        </w:rPr>
+        <w:t>选择Tools-&gt;Preferences,注意选择Font上面的Type是Signal Pane</w:t>
+      </w:r>
+    </w:p>
+    <w:p>
+      <w:pPr>
+        <w:jc w:val="both"/>
+      </w:pPr>
+      <w:r>
+        <w:drawing>
+          <wp:inline distT="0" distB="0" distL="114300" distR="114300">
+            <wp:extent cx="5273040" cy="3190240"/>
+            <wp:effectExtent l="0" t="0" r="3810" b="10160"/>
+            <wp:docPr id="11" name="图片 11"/>
+            <wp:cNvGraphicFramePr>
+              <a:graphicFrameLocks xmlns:a="http://schemas.openxmlformats.org/drawingml/2006/main" noChangeAspect="1"/>
+            </wp:cNvGraphicFramePr>
+            <a:graphic xmlns:a="http://schemas.openxmlformats.org/drawingml/2006/main">
+              <a:graphicData uri="http://schemas.openxmlformats.org/drawingml/2006/picture">
+                <pic:pic xmlns:pic="http://schemas.openxmlformats.org/drawingml/2006/picture">
+                  <pic:nvPicPr>
+                    <pic:cNvPr id="11" name="图片 11"/>
+                    <pic:cNvPicPr>
+                      <a:picLocks noChangeAspect="1"/>
+                    </pic:cNvPicPr>
+                  </pic:nvPicPr>
+                  <pic:blipFill>
+                    <a:blip r:embed="rId14"/>
+                    <a:stretch>
+                      <a:fillRect/>
+                    </a:stretch>
+                  </pic:blipFill>
+                  <pic:spPr>
+                    <a:xfrm>
+                      <a:off x="0" y="0"/>
+                      <a:ext cx="5273040" cy="3190240"/>
+                    </a:xfrm>
+                    <a:prstGeom prst="rect">
+                      <a:avLst/>
+                    </a:prstGeom>
+                    <a:noFill/>
+                    <a:ln w="9525">
+                      <a:noFill/>
+                      <a:miter/>
+                    </a:ln>
+                  </pic:spPr>
+                </pic:pic>
+              </a:graphicData>
+            </a:graphic>
+          </wp:inline>
+        </w:drawing>
+      </w:r>
+    </w:p>
+    <w:p>
+      <w:pPr>
+        <w:pStyle w:val="7"/>
+        <w:numPr>
+          <w:ilvl w:val="4"/>
+          <w:numId w:val="1"/>
+        </w:numPr>
+        <w:adjustRightInd w:val="0"/>
+        <w:snapToGrid w:val="0"/>
+        <w:spacing w:before="0" w:after="0" w:line="240" w:lineRule="auto"/>
+        <w:rPr>
+          <w:rFonts w:ascii="Times New Roman" w:hAnsi="Times New Roman" w:eastAsia="微软雅黑"/>
+          <w:b w:val="0"/>
+          <w:szCs w:val="21"/>
+        </w:rPr>
+      </w:pPr>
+      <w:r>
+        <w:rPr>
+          <w:rFonts w:ascii="Times New Roman" w:hAnsi="Times New Roman" w:eastAsia="微软雅黑"/>
+          <w:b w:val="0"/>
+          <w:szCs w:val="21"/>
+        </w:rPr>
+        <w:t>设置波形</w:t>
+      </w:r>
+      <w:r>
+        <w:rPr>
+          <w:rFonts w:ascii="Times New Roman" w:hAnsi="Times New Roman" w:eastAsia="微软雅黑"/>
+          <w:b w:val="0"/>
+          <w:szCs w:val="21"/>
+        </w:rPr>
+        <w:t>内容</w:t>
+      </w:r>
+      <w:r>
+        <w:rPr>
+          <w:rFonts w:ascii="Times New Roman" w:hAnsi="Times New Roman" w:eastAsia="微软雅黑"/>
+          <w:b w:val="0"/>
+          <w:szCs w:val="21"/>
+        </w:rPr>
+        <w:t>区域字体</w:t>
+      </w:r>
+    </w:p>
+    <w:p>
+      <w:pPr>
+        <w:pStyle w:val="8"/>
+        <w:numPr>
+          <w:ilvl w:val="5"/>
+          <w:numId w:val="1"/>
+        </w:numPr>
+        <w:adjustRightInd w:val="0"/>
+        <w:snapToGrid w:val="0"/>
+        <w:spacing w:before="0" w:after="0" w:line="240" w:lineRule="auto"/>
+        <w:rPr>
+          <w:b w:val="0"/>
+          <w:szCs w:val="21"/>
+        </w:rPr>
+      </w:pPr>
+      <w:r>
+        <w:rPr>
+          <w:b w:val="0"/>
+          <w:szCs w:val="21"/>
+        </w:rPr>
+        <w:t>显示效果</w:t>
+      </w:r>
+      <w:r>
+        <w:rPr>
+          <w:b w:val="0"/>
+          <w:szCs w:val="21"/>
+        </w:rPr>
+        <w:t>与设置方法</w:t>
+      </w:r>
+    </w:p>
+    <w:p>
+      <w:pPr>
+        <w:adjustRightInd w:val="0"/>
+        <w:snapToGrid w:val="0"/>
+        <w:ind w:firstLine="420" w:firstLineChars="0"/>
+        <w:rPr>
+          <w:rFonts w:hint="default"/>
+          <w:szCs w:val="21"/>
+        </w:rPr>
+      </w:pPr>
+      <w:r>
+        <w:rPr>
+          <w:rFonts w:hint="default"/>
+          <w:szCs w:val="21"/>
+        </w:rPr>
+        <w:t>效果如下</w:t>
+      </w:r>
+      <w:r>
+        <w:rPr>
+          <w:rFonts w:hint="default"/>
+          <w:szCs w:val="21"/>
+        </w:rPr>
+        <w:t>，设置方法，</w:t>
+      </w:r>
+      <w:r>
+        <w:rPr>
+          <w:rFonts w:hint="default"/>
+          <w:szCs w:val="21"/>
+        </w:rPr>
+        <w:t>选择Tools-&gt;Preferences,注意选择Font上面的Type是Waveform Pane。</w:t>
+      </w:r>
+    </w:p>
+    <w:p>
+      <w:pPr>
+        <w:adjustRightInd w:val="0"/>
+        <w:snapToGrid w:val="0"/>
+        <w:rPr>
+          <w:rFonts w:hint="default"/>
+          <w:szCs w:val="21"/>
+        </w:rPr>
+      </w:pPr>
+      <w:r>
+        <w:drawing>
+          <wp:inline distT="0" distB="0" distL="114300" distR="114300">
+            <wp:extent cx="5565140" cy="1929765"/>
+            <wp:effectExtent l="0" t="0" r="16510" b="13335"/>
+            <wp:docPr id="12" name="图片 12"/>
+            <wp:cNvGraphicFramePr>
+              <a:graphicFrameLocks xmlns:a="http://schemas.openxmlformats.org/drawingml/2006/main" noChangeAspect="1"/>
+            </wp:cNvGraphicFramePr>
+            <a:graphic xmlns:a="http://schemas.openxmlformats.org/drawingml/2006/main">
+              <a:graphicData uri="http://schemas.openxmlformats.org/drawingml/2006/picture">
+                <pic:pic xmlns:pic="http://schemas.openxmlformats.org/drawingml/2006/picture">
+                  <pic:nvPicPr>
+                    <pic:cNvPr id="12" name="图片 12"/>
+                    <pic:cNvPicPr>
+                      <a:picLocks noChangeAspect="1"/>
+                    </pic:cNvPicPr>
+                  </pic:nvPicPr>
+                  <pic:blipFill>
+                    <a:blip r:embed="rId15"/>
+                    <a:stretch>
+                      <a:fillRect/>
+                    </a:stretch>
+                  </pic:blipFill>
+                  <pic:spPr>
+                    <a:xfrm>
+                      <a:off x="0" y="0"/>
+                      <a:ext cx="5565140" cy="1929765"/>
+                    </a:xfrm>
+                    <a:prstGeom prst="rect">
+                      <a:avLst/>
+                    </a:prstGeom>
+                    <a:noFill/>
+                    <a:ln w="9525">
+                      <a:noFill/>
+                      <a:miter/>
+                    </a:ln>
+                  </pic:spPr>
+                </pic:pic>
+              </a:graphicData>
+            </a:graphic>
+          </wp:inline>
+        </w:drawing>
+      </w:r>
+    </w:p>
+    <w:p>
+      <w:pPr>
+        <w:pStyle w:val="7"/>
+        <w:numPr>
+          <w:ilvl w:val="4"/>
+          <w:numId w:val="1"/>
+        </w:numPr>
+        <w:adjustRightInd w:val="0"/>
+        <w:snapToGrid w:val="0"/>
+        <w:spacing w:before="0" w:after="0" w:line="240" w:lineRule="auto"/>
+        <w:rPr>
+          <w:rFonts w:ascii="Times New Roman" w:hAnsi="Times New Roman" w:eastAsia="微软雅黑"/>
+          <w:b w:val="0"/>
+          <w:szCs w:val="21"/>
+        </w:rPr>
+      </w:pPr>
+      <w:r>
+        <w:rPr>
+          <w:rFonts w:ascii="Times New Roman" w:hAnsi="Times New Roman" w:eastAsia="微软雅黑"/>
+          <w:b w:val="0"/>
+          <w:szCs w:val="21"/>
+        </w:rPr>
+        <w:t>设置波形</w:t>
+      </w:r>
+      <w:r>
+        <w:rPr>
+          <w:rFonts w:ascii="Times New Roman" w:hAnsi="Times New Roman" w:eastAsia="微软雅黑"/>
+          <w:b w:val="0"/>
+          <w:szCs w:val="21"/>
+        </w:rPr>
+        <w:t>数值</w:t>
+      </w:r>
+      <w:r>
+        <w:rPr>
+          <w:rFonts w:ascii="Times New Roman" w:hAnsi="Times New Roman" w:eastAsia="微软雅黑"/>
+          <w:b w:val="0"/>
+          <w:szCs w:val="21"/>
+        </w:rPr>
+        <w:t>区域字体</w:t>
+      </w:r>
+    </w:p>
+    <w:p>
+      <w:pPr>
+        <w:pStyle w:val="8"/>
+        <w:numPr>
+          <w:ilvl w:val="5"/>
+          <w:numId w:val="1"/>
+        </w:numPr>
+        <w:adjustRightInd w:val="0"/>
+        <w:snapToGrid w:val="0"/>
+        <w:spacing w:before="0" w:after="0" w:line="240" w:lineRule="auto"/>
+        <w:rPr>
+          <w:b w:val="0"/>
+          <w:szCs w:val="21"/>
+        </w:rPr>
+      </w:pPr>
+      <w:r>
+        <w:rPr>
+          <w:b w:val="0"/>
+          <w:szCs w:val="21"/>
+        </w:rPr>
+        <w:t>显示效果</w:t>
+      </w:r>
+      <w:r>
+        <w:rPr>
+          <w:b w:val="0"/>
+          <w:szCs w:val="21"/>
+        </w:rPr>
+        <w:t>与设置方法</w:t>
+      </w:r>
+    </w:p>
+    <w:p>
+      <w:pPr>
+        <w:adjustRightInd w:val="0"/>
+        <w:snapToGrid w:val="0"/>
+        <w:ind w:firstLine="420" w:firstLineChars="0"/>
+        <w:rPr>
+          <w:rFonts w:hint="default"/>
+          <w:szCs w:val="21"/>
+        </w:rPr>
+      </w:pPr>
+      <w:r>
+        <w:rPr>
+          <w:rFonts w:hint="default"/>
+          <w:szCs w:val="21"/>
+        </w:rPr>
+        <w:t>效果如下</w:t>
+      </w:r>
+      <w:r>
+        <w:rPr>
+          <w:rFonts w:hint="default"/>
+          <w:szCs w:val="21"/>
+        </w:rPr>
+        <w:t>，设置方法就是选择Font上面是Value Pane</w:t>
+      </w:r>
+    </w:p>
+    <w:p>
+      <w:pPr>
+        <w:adjustRightInd w:val="0"/>
+        <w:snapToGrid w:val="0"/>
+        <w:rPr>
+          <w:rFonts w:hint="default"/>
+          <w:szCs w:val="21"/>
+        </w:rPr>
+      </w:pPr>
+      <w:r>
+        <w:drawing>
+          <wp:inline distT="0" distB="0" distL="114300" distR="114300">
+            <wp:extent cx="5269865" cy="2849245"/>
+            <wp:effectExtent l="0" t="0" r="6985" b="8255"/>
+            <wp:docPr id="13" name="图片 13"/>
+            <wp:cNvGraphicFramePr>
+              <a:graphicFrameLocks xmlns:a="http://schemas.openxmlformats.org/drawingml/2006/main" noChangeAspect="1"/>
+            </wp:cNvGraphicFramePr>
+            <a:graphic xmlns:a="http://schemas.openxmlformats.org/drawingml/2006/main">
+              <a:graphicData uri="http://schemas.openxmlformats.org/drawingml/2006/picture">
+                <pic:pic xmlns:pic="http://schemas.openxmlformats.org/drawingml/2006/picture">
+                  <pic:nvPicPr>
+                    <pic:cNvPr id="13" name="图片 13"/>
+                    <pic:cNvPicPr>
+                      <a:picLocks noChangeAspect="1"/>
+                    </pic:cNvPicPr>
+                  </pic:nvPicPr>
+                  <pic:blipFill>
+                    <a:blip r:embed="rId16"/>
+                    <a:stretch>
+                      <a:fillRect/>
+                    </a:stretch>
+                  </pic:blipFill>
+                  <pic:spPr>
+                    <a:xfrm>
+                      <a:off x="0" y="0"/>
+                      <a:ext cx="5269865" cy="2849245"/>
+                    </a:xfrm>
+                    <a:prstGeom prst="rect">
+                      <a:avLst/>
+                    </a:prstGeom>
+                    <a:noFill/>
+                    <a:ln w="9525">
+                      <a:noFill/>
+                      <a:miter/>
+                    </a:ln>
+                  </pic:spPr>
+                </pic:pic>
+              </a:graphicData>
+            </a:graphic>
+          </wp:inline>
+        </w:drawing>
+      </w:r>
+    </w:p>
+    <w:p>
+      <w:pPr>
+        <w:adjustRightInd w:val="0"/>
+        <w:snapToGrid w:val="0"/>
+        <w:ind w:firstLine="420" w:firstLineChars="0"/>
+        <w:rPr>
+          <w:rFonts w:hint="default"/>
+          <w:szCs w:val="21"/>
+        </w:rPr>
+      </w:pPr>
+    </w:p>
+    <w:p>
+      <w:pPr>
+        <w:adjustRightInd w:val="0"/>
+        <w:snapToGrid w:val="0"/>
+        <w:rPr>
+          <w:rFonts w:hint="default"/>
+          <w:szCs w:val="21"/>
+        </w:rPr>
+      </w:pPr>
+    </w:p>
+    <w:p>
+      <w:pPr>
+        <w:adjustRightInd w:val="0"/>
+        <w:snapToGrid w:val="0"/>
+        <w:ind w:firstLine="420" w:firstLineChars="0"/>
+        <w:rPr>
+          <w:rFonts w:hint="default"/>
+          <w:szCs w:val="21"/>
+        </w:rPr>
+      </w:pPr>
+    </w:p>
+    <w:p/>
+    <w:p>
+      <w:pPr>
+        <w:adjustRightInd w:val="0"/>
+        <w:snapToGrid w:val="0"/>
+        <w:jc w:val="center"/>
       </w:pPr>
     </w:p>
     <w:sectPr>
@@ -2410,7 +3292,7 @@
     <w:lsdException w:qFormat="1" w:unhideWhenUsed="0" w:uiPriority="10" w:semiHidden="0" w:name="Title"/>
     <w:lsdException w:uiPriority="99" w:name="Closing"/>
     <w:lsdException w:uiPriority="99" w:name="Signature"/>
-    <w:lsdException w:uiPriority="1" w:name="Default Paragraph Font"/>
+    <w:lsdException w:uiPriority="1" w:semiHidden="0" w:name="Default Paragraph Font"/>
     <w:lsdException w:uiPriority="99" w:name="Body Text"/>
     <w:lsdException w:uiPriority="99" w:name="Body Text Indent"/>
     <w:lsdException w:uiPriority="99" w:name="List Continue"/>
@@ -2448,7 +3330,7 @@
     <w:lsdException w:uiPriority="99" w:name="HTML Sample"/>
     <w:lsdException w:uiPriority="99" w:name="HTML Typewriter"/>
     <w:lsdException w:uiPriority="99" w:name="HTML Variable"/>
-    <w:lsdException w:qFormat="1" w:uiPriority="99" w:name="Normal Table"/>
+    <w:lsdException w:qFormat="1" w:uiPriority="99" w:semiHidden="0" w:name="Normal Table"/>
     <w:lsdException w:uiPriority="99" w:name="annotation subject"/>
     <w:lsdException w:uiPriority="99" w:name="Table Simple 1"/>
     <w:lsdException w:uiPriority="99" w:name="Table Simple 2"/>

--- a/Verdi使用总结.docx
+++ b/Verdi使用总结.docx
@@ -834,11 +834,11 @@
         </w:rPr>
       </w:pPr>
       <w:bookmarkStart w:id="0" w:name="_Toc295497817"/>
-      <w:bookmarkStart w:id="1" w:name="_Toc295291030"/>
-      <w:bookmarkStart w:id="2" w:name="_Toc261112287"/>
-      <w:bookmarkStart w:id="3" w:name="_Toc261695909"/>
-      <w:bookmarkStart w:id="4" w:name="_Toc262064942"/>
-      <w:bookmarkStart w:id="5" w:name="_Toc261695782"/>
+      <w:bookmarkStart w:id="1" w:name="_Toc261695782"/>
+      <w:bookmarkStart w:id="2" w:name="_Toc262064942"/>
+      <w:bookmarkStart w:id="3" w:name="_Toc261112287"/>
+      <w:bookmarkStart w:id="4" w:name="_Toc295291030"/>
+      <w:bookmarkStart w:id="5" w:name="_Toc261695909"/>
       <w:r>
         <w:rPr>
           <w:rFonts w:hint="eastAsia" w:ascii="微软雅黑" w:hAnsi="微软雅黑"/>
@@ -1804,6 +1804,259 @@
           <w:sz w:val="24"/>
           <w:szCs w:val="24"/>
         </w:rPr>
+        <w:t>将波形与信号名同步变色</w:t>
+      </w:r>
+      <w:r>
+        <w:rPr>
+          <w:b w:val="0"/>
+          <w:sz w:val="24"/>
+          <w:szCs w:val="24"/>
+        </w:rPr>
+        <w:t>nWave</w:t>
+      </w:r>
+    </w:p>
+    <w:p>
+      <w:pPr>
+        <w:pStyle w:val="8"/>
+        <w:numPr>
+          <w:ilvl w:val="5"/>
+          <w:numId w:val="1"/>
+        </w:numPr>
+        <w:adjustRightInd w:val="0"/>
+        <w:snapToGrid w:val="0"/>
+        <w:spacing w:before="0" w:after="0" w:line="240" w:lineRule="auto"/>
+        <w:rPr>
+          <w:b w:val="0"/>
+          <w:szCs w:val="21"/>
+        </w:rPr>
+      </w:pPr>
+      <w:r>
+        <w:rPr>
+          <w:b w:val="0"/>
+          <w:szCs w:val="21"/>
+        </w:rPr>
+        <w:t>显示效果</w:t>
+      </w:r>
+    </w:p>
+    <w:p>
+      <w:pPr>
+        <w:ind w:firstLine="420" w:firstLineChars="0"/>
+      </w:pPr>
+      <w:r>
+        <w:rPr>
+          <w:b w:val="0"/>
+          <w:szCs w:val="21"/>
+        </w:rPr>
+        <w:t>实现信号分组，分颜色显示效果。</w:t>
+      </w:r>
+      <w:bookmarkStart w:id="10" w:name="_GoBack"/>
+      <w:bookmarkEnd w:id="10"/>
+    </w:p>
+    <w:p>
+      <w:r>
+        <w:drawing>
+          <wp:inline distT="0" distB="0" distL="114300" distR="114300">
+            <wp:extent cx="5267325" cy="2227580"/>
+            <wp:effectExtent l="0" t="0" r="9525" b="1270"/>
+            <wp:docPr id="7" name="图片 7"/>
+            <wp:cNvGraphicFramePr>
+              <a:graphicFrameLocks xmlns:a="http://schemas.openxmlformats.org/drawingml/2006/main" noChangeAspect="1"/>
+            </wp:cNvGraphicFramePr>
+            <a:graphic xmlns:a="http://schemas.openxmlformats.org/drawingml/2006/main">
+              <a:graphicData uri="http://schemas.openxmlformats.org/drawingml/2006/picture">
+                <pic:pic xmlns:pic="http://schemas.openxmlformats.org/drawingml/2006/picture">
+                  <pic:nvPicPr>
+                    <pic:cNvPr id="7" name="图片 7"/>
+                    <pic:cNvPicPr>
+                      <a:picLocks noChangeAspect="1"/>
+                    </pic:cNvPicPr>
+                  </pic:nvPicPr>
+                  <pic:blipFill>
+                    <a:blip r:embed="rId8"/>
+                    <a:stretch>
+                      <a:fillRect/>
+                    </a:stretch>
+                  </pic:blipFill>
+                  <pic:spPr>
+                    <a:xfrm>
+                      <a:off x="0" y="0"/>
+                      <a:ext cx="5267325" cy="2227580"/>
+                    </a:xfrm>
+                    <a:prstGeom prst="rect">
+                      <a:avLst/>
+                    </a:prstGeom>
+                    <a:noFill/>
+                    <a:ln w="9525">
+                      <a:noFill/>
+                      <a:miter/>
+                    </a:ln>
+                  </pic:spPr>
+                </pic:pic>
+              </a:graphicData>
+            </a:graphic>
+          </wp:inline>
+        </w:drawing>
+      </w:r>
+    </w:p>
+    <w:p>
+      <w:pPr>
+        <w:pStyle w:val="8"/>
+        <w:numPr>
+          <w:ilvl w:val="5"/>
+          <w:numId w:val="1"/>
+        </w:numPr>
+        <w:adjustRightInd w:val="0"/>
+        <w:snapToGrid w:val="0"/>
+        <w:spacing w:before="0" w:after="0" w:line="240" w:lineRule="auto"/>
+        <w:rPr>
+          <w:b w:val="0"/>
+          <w:szCs w:val="21"/>
+        </w:rPr>
+      </w:pPr>
+      <w:r>
+        <w:rPr>
+          <w:b w:val="0"/>
+          <w:szCs w:val="21"/>
+        </w:rPr>
+        <w:t>设置方法</w:t>
+      </w:r>
+    </w:p>
+    <w:p>
+      <w:pPr>
+        <w:adjustRightInd w:val="0"/>
+        <w:snapToGrid w:val="0"/>
+        <w:ind w:firstLine="420" w:firstLineChars="0"/>
+        <w:rPr>
+          <w:rFonts w:hint="default"/>
+          <w:b w:val="0"/>
+          <w:szCs w:val="21"/>
+        </w:rPr>
+      </w:pPr>
+      <w:r>
+        <w:rPr>
+          <w:rFonts w:hint="default"/>
+          <w:b w:val="0"/>
+          <w:szCs w:val="21"/>
+        </w:rPr>
+        <w:t>选择Tools-&gt;Preferences</w:t>
+      </w:r>
+      <w:r>
+        <w:rPr>
+          <w:rFonts w:hint="default"/>
+          <w:b w:val="0"/>
+          <w:szCs w:val="21"/>
+        </w:rPr>
+        <w:t>-&gt;Waveform Pane-&gt;General，</w:t>
+      </w:r>
+    </w:p>
+    <w:p>
+      <w:pPr>
+        <w:adjustRightInd w:val="0"/>
+        <w:snapToGrid w:val="0"/>
+        <w:rPr>
+          <w:rFonts w:hint="default"/>
+          <w:b w:val="0"/>
+          <w:szCs w:val="21"/>
+        </w:rPr>
+      </w:pPr>
+      <w:r>
+        <w:rPr>
+          <w:rFonts w:hint="default"/>
+          <w:b w:val="0"/>
+          <w:szCs w:val="21"/>
+        </w:rPr>
+        <w:t>从显示菜单中，选择Paint Waveform with Specified Color/Pattern即可。</w:t>
+      </w:r>
+    </w:p>
+    <w:p>
+      <w:pPr>
+        <w:adjustRightInd w:val="0"/>
+        <w:snapToGrid w:val="0"/>
+        <w:rPr>
+          <w:rFonts w:hint="default"/>
+          <w:b w:val="0"/>
+          <w:szCs w:val="21"/>
+        </w:rPr>
+      </w:pPr>
+      <w:r>
+        <w:drawing>
+          <wp:inline distT="0" distB="0" distL="114300" distR="114300">
+            <wp:extent cx="4965700" cy="2379980"/>
+            <wp:effectExtent l="0" t="0" r="6350" b="1270"/>
+            <wp:docPr id="6" name="图片 6"/>
+            <wp:cNvGraphicFramePr>
+              <a:graphicFrameLocks xmlns:a="http://schemas.openxmlformats.org/drawingml/2006/main" noChangeAspect="1"/>
+            </wp:cNvGraphicFramePr>
+            <a:graphic xmlns:a="http://schemas.openxmlformats.org/drawingml/2006/main">
+              <a:graphicData uri="http://schemas.openxmlformats.org/drawingml/2006/picture">
+                <pic:pic xmlns:pic="http://schemas.openxmlformats.org/drawingml/2006/picture">
+                  <pic:nvPicPr>
+                    <pic:cNvPr id="6" name="图片 6"/>
+                    <pic:cNvPicPr>
+                      <a:picLocks noChangeAspect="1"/>
+                    </pic:cNvPicPr>
+                  </pic:nvPicPr>
+                  <pic:blipFill>
+                    <a:blip r:embed="rId9"/>
+                    <a:stretch>
+                      <a:fillRect/>
+                    </a:stretch>
+                  </pic:blipFill>
+                  <pic:spPr>
+                    <a:xfrm>
+                      <a:off x="0" y="0"/>
+                      <a:ext cx="4965700" cy="2379980"/>
+                    </a:xfrm>
+                    <a:prstGeom prst="rect">
+                      <a:avLst/>
+                    </a:prstGeom>
+                    <a:noFill/>
+                    <a:ln w="9525">
+                      <a:noFill/>
+                      <a:miter/>
+                    </a:ln>
+                  </pic:spPr>
+                </pic:pic>
+              </a:graphicData>
+            </a:graphic>
+          </wp:inline>
+        </w:drawing>
+      </w:r>
+    </w:p>
+    <w:p>
+      <w:pPr>
+        <w:adjustRightInd w:val="0"/>
+        <w:snapToGrid w:val="0"/>
+        <w:ind w:firstLine="420" w:firstLineChars="0"/>
+        <w:rPr>
+          <w:rFonts w:hint="default"/>
+          <w:b w:val="0"/>
+          <w:szCs w:val="21"/>
+        </w:rPr>
+      </w:pPr>
+    </w:p>
+    <w:p>
+      <w:pPr>
+        <w:pStyle w:val="6"/>
+        <w:numPr>
+          <w:ilvl w:val="3"/>
+          <w:numId w:val="1"/>
+        </w:numPr>
+        <w:adjustRightInd w:val="0"/>
+        <w:snapToGrid w:val="0"/>
+        <w:spacing w:before="0" w:after="0" w:line="240" w:lineRule="auto"/>
+        <w:rPr>
+          <w:b w:val="0"/>
+          <w:sz w:val="24"/>
+          <w:szCs w:val="24"/>
+        </w:rPr>
+      </w:pPr>
+      <w:r>
+        <w:rPr>
+          <w:b w:val="0"/>
+          <w:sz w:val="24"/>
+          <w:szCs w:val="24"/>
+        </w:rPr>
         <w:t>显示字体相关设置nTrace</w:t>
       </w:r>
     </w:p>
@@ -1829,15 +2082,7 @@
           <w:b w:val="0"/>
           <w:szCs w:val="21"/>
         </w:rPr>
-        <w:t>选择Tools-&gt;Preferences</w:t>
-      </w:r>
-      <w:r>
-        <w:rPr>
-          <w:rFonts w:hint="default"/>
-          <w:b w:val="0"/>
-          <w:szCs w:val="21"/>
-        </w:rPr>
-        <w:t>，这样能够弹出如下设置界面，后面可根据具体需要进行相关设置。</w:t>
+        <w:t>选择Tools-&gt;Preferences，这样能够弹出如下设置界面，后面可根据具体需要进行相关设置。</w:t>
       </w:r>
     </w:p>
     <w:p>
@@ -1868,7 +2113,7 @@
                     </pic:cNvPicPr>
                   </pic:nvPicPr>
                   <pic:blipFill>
-                    <a:blip r:embed="rId8"/>
+                    <a:blip r:embed="rId10"/>
                     <a:stretch>
                       <a:fillRect/>
                     </a:stretch>
@@ -1989,7 +2234,7 @@
                     </pic:cNvPicPr>
                   </pic:nvPicPr>
                   <pic:blipFill>
-                    <a:blip r:embed="rId9"/>
+                    <a:blip r:embed="rId11"/>
                     <a:stretch>
                       <a:fillRect/>
                     </a:stretch>
@@ -2085,7 +2330,7 @@
                     </pic:cNvPicPr>
                   </pic:nvPicPr>
                   <pic:blipFill>
-                    <a:blip r:embed="rId10"/>
+                    <a:blip r:embed="rId12"/>
                     <a:stretch>
                       <a:fillRect/>
                     </a:stretch>
@@ -2144,23 +2389,7 @@
           <w:b w:val="0"/>
           <w:szCs w:val="21"/>
         </w:rPr>
-        <w:t>设置</w:t>
-      </w:r>
-      <w:r>
-        <w:rPr>
-          <w:rFonts w:ascii="Times New Roman" w:hAnsi="Times New Roman" w:eastAsia="微软雅黑"/>
-          <w:b w:val="0"/>
-          <w:szCs w:val="21"/>
-        </w:rPr>
-        <w:t>Message</w:t>
-      </w:r>
-      <w:r>
-        <w:rPr>
-          <w:rFonts w:ascii="Times New Roman" w:hAnsi="Times New Roman" w:eastAsia="微软雅黑"/>
-          <w:b w:val="0"/>
-          <w:szCs w:val="21"/>
-        </w:rPr>
-        <w:t>区域字体</w:t>
+        <w:t>设置Message区域字体</w:t>
       </w:r>
     </w:p>
     <w:p>
@@ -2205,6 +2434,7 @@
       </w:r>
     </w:p>
     <w:p>
+      <w:pPr/>
       <w:r>
         <w:drawing>
           <wp:inline distT="0" distB="0" distL="114300" distR="114300">
@@ -2224,7 +2454,7 @@
                     </pic:cNvPicPr>
                   </pic:nvPicPr>
                   <pic:blipFill>
-                    <a:blip r:embed="rId11"/>
+                    <a:blip r:embed="rId13"/>
                     <a:stretch>
                       <a:fillRect/>
                     </a:stretch>
@@ -2314,7 +2544,7 @@
                     </pic:cNvPicPr>
                   </pic:nvPicPr>
                   <pic:blipFill>
-                    <a:blip r:embed="rId12"/>
+                    <a:blip r:embed="rId14"/>
                     <a:stretch>
                       <a:fillRect/>
                     </a:stretch>
@@ -2371,7 +2601,7 @@
                     </pic:cNvPicPr>
                   </pic:nvPicPr>
                   <pic:blipFill>
-                    <a:blip r:embed="rId13"/>
+                    <a:blip r:embed="rId15"/>
                     <a:stretch>
                       <a:fillRect/>
                     </a:stretch>
@@ -2419,15 +2649,7 @@
           <w:sz w:val="24"/>
           <w:szCs w:val="24"/>
         </w:rPr>
-        <w:t>显示字体相关设置n</w:t>
-      </w:r>
-      <w:r>
-        <w:rPr>
-          <w:b w:val="0"/>
-          <w:sz w:val="24"/>
-          <w:szCs w:val="24"/>
-        </w:rPr>
-        <w:t>Wave</w:t>
+        <w:t>显示字体相关设置nWave</w:t>
       </w:r>
     </w:p>
     <w:p>
@@ -2472,23 +2694,7 @@
           <w:b w:val="0"/>
           <w:szCs w:val="21"/>
         </w:rPr>
-        <w:t>设置</w:t>
-      </w:r>
-      <w:r>
-        <w:rPr>
-          <w:rFonts w:ascii="Times New Roman" w:hAnsi="Times New Roman" w:eastAsia="微软雅黑"/>
-          <w:b w:val="0"/>
-          <w:szCs w:val="21"/>
-        </w:rPr>
-        <w:t>波形信号名字</w:t>
-      </w:r>
-      <w:r>
-        <w:rPr>
-          <w:rFonts w:ascii="Times New Roman" w:hAnsi="Times New Roman" w:eastAsia="微软雅黑"/>
-          <w:b w:val="0"/>
-          <w:szCs w:val="21"/>
-        </w:rPr>
-        <w:t>区域字体</w:t>
+        <w:t>设置波形信号名字区域字体</w:t>
       </w:r>
     </w:p>
     <w:p>
@@ -2511,16 +2717,7 @@
           <w:b w:val="0"/>
           <w:szCs w:val="21"/>
         </w:rPr>
-        <w:t>显示效果与</w:t>
-      </w:r>
-      <w:bookmarkStart w:id="10" w:name="_GoBack"/>
-      <w:bookmarkEnd w:id="10"/>
-      <w:r>
-        <w:rPr>
-          <w:b w:val="0"/>
-          <w:szCs w:val="21"/>
-        </w:rPr>
-        <w:t>设置方法</w:t>
+        <w:t>显示效果与设置方法</w:t>
       </w:r>
     </w:p>
     <w:p>
@@ -2564,7 +2761,7 @@
                     </pic:cNvPicPr>
                   </pic:nvPicPr>
                   <pic:blipFill>
-                    <a:blip r:embed="rId14"/>
+                    <a:blip r:embed="rId16"/>
                     <a:stretch>
                       <a:fillRect/>
                     </a:stretch>
@@ -2612,23 +2809,7 @@
           <w:b w:val="0"/>
           <w:szCs w:val="21"/>
         </w:rPr>
-        <w:t>设置波形</w:t>
-      </w:r>
-      <w:r>
-        <w:rPr>
-          <w:rFonts w:ascii="Times New Roman" w:hAnsi="Times New Roman" w:eastAsia="微软雅黑"/>
-          <w:b w:val="0"/>
-          <w:szCs w:val="21"/>
-        </w:rPr>
-        <w:t>内容</w:t>
-      </w:r>
-      <w:r>
-        <w:rPr>
-          <w:rFonts w:ascii="Times New Roman" w:hAnsi="Times New Roman" w:eastAsia="微软雅黑"/>
-          <w:b w:val="0"/>
-          <w:szCs w:val="21"/>
-        </w:rPr>
-        <w:t>区域字体</w:t>
+        <w:t>设置波形内容区域字体</w:t>
       </w:r>
     </w:p>
     <w:p>
@@ -2651,14 +2832,7 @@
           <w:b w:val="0"/>
           <w:szCs w:val="21"/>
         </w:rPr>
-        <w:t>显示效果</w:t>
-      </w:r>
-      <w:r>
-        <w:rPr>
-          <w:b w:val="0"/>
-          <w:szCs w:val="21"/>
-        </w:rPr>
-        <w:t>与设置方法</w:t>
+        <w:t>显示效果与设置方法</w:t>
       </w:r>
     </w:p>
     <w:p>
@@ -2676,21 +2850,7 @@
           <w:rFonts w:hint="default"/>
           <w:szCs w:val="21"/>
         </w:rPr>
-        <w:t>效果如下</w:t>
-      </w:r>
-      <w:r>
-        <w:rPr>
-          <w:rFonts w:hint="default"/>
-          <w:szCs w:val="21"/>
-        </w:rPr>
-        <w:t>，设置方法，</w:t>
-      </w:r>
-      <w:r>
-        <w:rPr>
-          <w:rFonts w:hint="default"/>
-          <w:szCs w:val="21"/>
-        </w:rPr>
-        <w:t>选择Tools-&gt;Preferences,注意选择Font上面的Type是Waveform Pane。</w:t>
+        <w:t>效果如下，设置方法，选择Tools-&gt;Preferences,注意选择Font上面的Type是Waveform Pane。</w:t>
       </w:r>
     </w:p>
     <w:p>
@@ -2721,7 +2881,7 @@
                     </pic:cNvPicPr>
                   </pic:nvPicPr>
                   <pic:blipFill>
-                    <a:blip r:embed="rId15"/>
+                    <a:blip r:embed="rId17"/>
                     <a:stretch>
                       <a:fillRect/>
                     </a:stretch>
@@ -2769,23 +2929,7 @@
           <w:b w:val="0"/>
           <w:szCs w:val="21"/>
         </w:rPr>
-        <w:t>设置波形</w:t>
-      </w:r>
-      <w:r>
-        <w:rPr>
-          <w:rFonts w:ascii="Times New Roman" w:hAnsi="Times New Roman" w:eastAsia="微软雅黑"/>
-          <w:b w:val="0"/>
-          <w:szCs w:val="21"/>
-        </w:rPr>
-        <w:t>数值</w:t>
-      </w:r>
-      <w:r>
-        <w:rPr>
-          <w:rFonts w:ascii="Times New Roman" w:hAnsi="Times New Roman" w:eastAsia="微软雅黑"/>
-          <w:b w:val="0"/>
-          <w:szCs w:val="21"/>
-        </w:rPr>
-        <w:t>区域字体</w:t>
+        <w:t>设置波形数值区域字体</w:t>
       </w:r>
     </w:p>
     <w:p>
@@ -2808,14 +2952,7 @@
           <w:b w:val="0"/>
           <w:szCs w:val="21"/>
         </w:rPr>
-        <w:t>显示效果</w:t>
-      </w:r>
-      <w:r>
-        <w:rPr>
-          <w:b w:val="0"/>
-          <w:szCs w:val="21"/>
-        </w:rPr>
-        <w:t>与设置方法</w:t>
+        <w:t>显示效果与设置方法</w:t>
       </w:r>
     </w:p>
     <w:p>
@@ -2833,14 +2970,7 @@
           <w:rFonts w:hint="default"/>
           <w:szCs w:val="21"/>
         </w:rPr>
-        <w:t>效果如下</w:t>
-      </w:r>
-      <w:r>
-        <w:rPr>
-          <w:rFonts w:hint="default"/>
-          <w:szCs w:val="21"/>
-        </w:rPr>
-        <w:t>，设置方法就是选择Font上面是Value Pane</w:t>
+        <w:t>效果如下，设置方法就是选择Font上面是Value Pane</w:t>
       </w:r>
     </w:p>
     <w:p>
@@ -2871,7 +3001,7 @@
                     </pic:cNvPicPr>
                   </pic:nvPicPr>
                   <pic:blipFill>
-                    <a:blip r:embed="rId16"/>
+                    <a:blip r:embed="rId18"/>
                     <a:stretch>
                       <a:fillRect/>
                     </a:stretch>
@@ -2929,7 +3059,9 @@
         </w:rPr>
       </w:pPr>
     </w:p>
-    <w:p/>
+    <w:p>
+      <w:pPr/>
+    </w:p>
     <w:p>
       <w:pPr>
         <w:adjustRightInd w:val="0"/>

--- a/Verdi使用总结.docx
+++ b/Verdi使用总结.docx
@@ -833,11 +833,11 @@
           <w:szCs w:val="36"/>
         </w:rPr>
       </w:pPr>
-      <w:bookmarkStart w:id="0" w:name="_Toc295497817"/>
-      <w:bookmarkStart w:id="1" w:name="_Toc295291030"/>
+      <w:bookmarkStart w:id="0" w:name="_Toc261695909"/>
+      <w:bookmarkStart w:id="1" w:name="_Toc295497817"/>
       <w:bookmarkStart w:id="2" w:name="_Toc261112287"/>
-      <w:bookmarkStart w:id="3" w:name="_Toc261695909"/>
-      <w:bookmarkStart w:id="4" w:name="_Toc262064942"/>
+      <w:bookmarkStart w:id="3" w:name="_Toc262064942"/>
+      <w:bookmarkStart w:id="4" w:name="_Toc295291030"/>
       <w:bookmarkStart w:id="5" w:name="_Toc261695782"/>
       <w:r>
         <w:rPr>
@@ -1829,15 +1829,7 @@
           <w:b w:val="0"/>
           <w:szCs w:val="21"/>
         </w:rPr>
-        <w:t>选择Tools-&gt;Preferences</w:t>
-      </w:r>
-      <w:r>
-        <w:rPr>
-          <w:rFonts w:hint="default"/>
-          <w:b w:val="0"/>
-          <w:szCs w:val="21"/>
-        </w:rPr>
-        <w:t>，这样能够弹出如下设置界面，后面可根据具体需要进行相关设置。</w:t>
+        <w:t>选择Tools-&gt;Preferences，这样能够弹出如下设置界面，后面可根据具体需要进行相关设置。</w:t>
       </w:r>
     </w:p>
     <w:p>
@@ -2144,23 +2136,7 @@
           <w:b w:val="0"/>
           <w:szCs w:val="21"/>
         </w:rPr>
-        <w:t>设置</w:t>
-      </w:r>
-      <w:r>
-        <w:rPr>
-          <w:rFonts w:ascii="Times New Roman" w:hAnsi="Times New Roman" w:eastAsia="微软雅黑"/>
-          <w:b w:val="0"/>
-          <w:szCs w:val="21"/>
-        </w:rPr>
-        <w:t>Message</w:t>
-      </w:r>
-      <w:r>
-        <w:rPr>
-          <w:rFonts w:ascii="Times New Roman" w:hAnsi="Times New Roman" w:eastAsia="微软雅黑"/>
-          <w:b w:val="0"/>
-          <w:szCs w:val="21"/>
-        </w:rPr>
-        <w:t>区域字体</w:t>
+        <w:t>设置Message区域字体</w:t>
       </w:r>
     </w:p>
     <w:p>
@@ -2205,6 +2181,7 @@
       </w:r>
     </w:p>
     <w:p>
+      <w:pPr/>
       <w:r>
         <w:drawing>
           <wp:inline distT="0" distB="0" distL="114300" distR="114300">
@@ -2419,15 +2396,7 @@
           <w:sz w:val="24"/>
           <w:szCs w:val="24"/>
         </w:rPr>
-        <w:t>显示字体相关设置n</w:t>
-      </w:r>
-      <w:r>
-        <w:rPr>
-          <w:b w:val="0"/>
-          <w:sz w:val="24"/>
-          <w:szCs w:val="24"/>
-        </w:rPr>
-        <w:t>Wave</w:t>
+        <w:t>显示字体相关设置nWave</w:t>
       </w:r>
     </w:p>
     <w:p>
@@ -2472,23 +2441,7 @@
           <w:b w:val="0"/>
           <w:szCs w:val="21"/>
         </w:rPr>
-        <w:t>设置</w:t>
-      </w:r>
-      <w:r>
-        <w:rPr>
-          <w:rFonts w:ascii="Times New Roman" w:hAnsi="Times New Roman" w:eastAsia="微软雅黑"/>
-          <w:b w:val="0"/>
-          <w:szCs w:val="21"/>
-        </w:rPr>
-        <w:t>波形信号名字</w:t>
-      </w:r>
-      <w:r>
-        <w:rPr>
-          <w:rFonts w:ascii="Times New Roman" w:hAnsi="Times New Roman" w:eastAsia="微软雅黑"/>
-          <w:b w:val="0"/>
-          <w:szCs w:val="21"/>
-        </w:rPr>
-        <w:t>区域字体</w:t>
+        <w:t>设置波形信号名字区域字体</w:t>
       </w:r>
     </w:p>
     <w:p>
@@ -2511,16 +2464,7 @@
           <w:b w:val="0"/>
           <w:szCs w:val="21"/>
         </w:rPr>
-        <w:t>显示效果与</w:t>
-      </w:r>
-      <w:bookmarkStart w:id="10" w:name="_GoBack"/>
-      <w:bookmarkEnd w:id="10"/>
-      <w:r>
-        <w:rPr>
-          <w:b w:val="0"/>
-          <w:szCs w:val="21"/>
-        </w:rPr>
-        <w:t>设置方法</w:t>
+        <w:t>显示效果与设置方法</w:t>
       </w:r>
     </w:p>
     <w:p>
@@ -2612,23 +2556,7 @@
           <w:b w:val="0"/>
           <w:szCs w:val="21"/>
         </w:rPr>
-        <w:t>设置波形</w:t>
-      </w:r>
-      <w:r>
-        <w:rPr>
-          <w:rFonts w:ascii="Times New Roman" w:hAnsi="Times New Roman" w:eastAsia="微软雅黑"/>
-          <w:b w:val="0"/>
-          <w:szCs w:val="21"/>
-        </w:rPr>
-        <w:t>内容</w:t>
-      </w:r>
-      <w:r>
-        <w:rPr>
-          <w:rFonts w:ascii="Times New Roman" w:hAnsi="Times New Roman" w:eastAsia="微软雅黑"/>
-          <w:b w:val="0"/>
-          <w:szCs w:val="21"/>
-        </w:rPr>
-        <w:t>区域字体</w:t>
+        <w:t>设置波形内容区域字体</w:t>
       </w:r>
     </w:p>
     <w:p>
@@ -2651,14 +2579,7 @@
           <w:b w:val="0"/>
           <w:szCs w:val="21"/>
         </w:rPr>
-        <w:t>显示效果</w:t>
-      </w:r>
-      <w:r>
-        <w:rPr>
-          <w:b w:val="0"/>
-          <w:szCs w:val="21"/>
-        </w:rPr>
-        <w:t>与设置方法</w:t>
+        <w:t>显示效果与设置方法</w:t>
       </w:r>
     </w:p>
     <w:p>
@@ -2676,21 +2597,7 @@
           <w:rFonts w:hint="default"/>
           <w:szCs w:val="21"/>
         </w:rPr>
-        <w:t>效果如下</w:t>
-      </w:r>
-      <w:r>
-        <w:rPr>
-          <w:rFonts w:hint="default"/>
-          <w:szCs w:val="21"/>
-        </w:rPr>
-        <w:t>，设置方法，</w:t>
-      </w:r>
-      <w:r>
-        <w:rPr>
-          <w:rFonts w:hint="default"/>
-          <w:szCs w:val="21"/>
-        </w:rPr>
-        <w:t>选择Tools-&gt;Preferences,注意选择Font上面的Type是Waveform Pane。</w:t>
+        <w:t>效果如下，设置方法，选择Tools-&gt;Preferences,注意选择Font上面的Type是Waveform Pane。</w:t>
       </w:r>
     </w:p>
     <w:p>
@@ -2769,23 +2676,7 @@
           <w:b w:val="0"/>
           <w:szCs w:val="21"/>
         </w:rPr>
-        <w:t>设置波形</w:t>
-      </w:r>
-      <w:r>
-        <w:rPr>
-          <w:rFonts w:ascii="Times New Roman" w:hAnsi="Times New Roman" w:eastAsia="微软雅黑"/>
-          <w:b w:val="0"/>
-          <w:szCs w:val="21"/>
-        </w:rPr>
-        <w:t>数值</w:t>
-      </w:r>
-      <w:r>
-        <w:rPr>
-          <w:rFonts w:ascii="Times New Roman" w:hAnsi="Times New Roman" w:eastAsia="微软雅黑"/>
-          <w:b w:val="0"/>
-          <w:szCs w:val="21"/>
-        </w:rPr>
-        <w:t>区域字体</w:t>
+        <w:t>设置波形数值区域字体</w:t>
       </w:r>
     </w:p>
     <w:p>
@@ -2808,14 +2699,7 @@
           <w:b w:val="0"/>
           <w:szCs w:val="21"/>
         </w:rPr>
-        <w:t>显示效果</w:t>
-      </w:r>
-      <w:r>
-        <w:rPr>
-          <w:b w:val="0"/>
-          <w:szCs w:val="21"/>
-        </w:rPr>
-        <w:t>与设置方法</w:t>
+        <w:t>显示效果与设置方法</w:t>
       </w:r>
     </w:p>
     <w:p>
@@ -2833,24 +2717,13 @@
           <w:rFonts w:hint="default"/>
           <w:szCs w:val="21"/>
         </w:rPr>
-        <w:t>效果如下</w:t>
-      </w:r>
-      <w:r>
-        <w:rPr>
-          <w:rFonts w:hint="default"/>
-          <w:szCs w:val="21"/>
-        </w:rPr>
-        <w:t>，设置方法就是选择Font上面是Value Pane</w:t>
-      </w:r>
-    </w:p>
-    <w:p>
-      <w:pPr>
-        <w:adjustRightInd w:val="0"/>
-        <w:snapToGrid w:val="0"/>
-        <w:rPr>
-          <w:rFonts w:hint="default"/>
-          <w:szCs w:val="21"/>
-        </w:rPr>
+        <w:t>效果如下，设置方法就是选择Font上面是Value Pane</w:t>
+      </w:r>
+    </w:p>
+    <w:p>
+      <w:pPr>
+        <w:adjustRightInd w:val="0"/>
+        <w:snapToGrid w:val="0"/>
       </w:pPr>
       <w:r>
         <w:drawing>
@@ -2899,19 +2772,339 @@
     </w:p>
     <w:p>
       <w:pPr>
-        <w:adjustRightInd w:val="0"/>
-        <w:snapToGrid w:val="0"/>
+        <w:pStyle w:val="5"/>
+        <w:numPr>
+          <w:ilvl w:val="2"/>
+          <w:numId w:val="1"/>
+        </w:numPr>
+        <w:adjustRightInd w:val="0"/>
+        <w:snapToGrid w:val="0"/>
+        <w:spacing w:before="0" w:after="0" w:line="240" w:lineRule="auto"/>
+        <w:rPr>
+          <w:rFonts w:ascii="Times New Roman" w:hAnsi="Times New Roman" w:eastAsia="微软雅黑"/>
+          <w:b w:val="0"/>
+        </w:rPr>
+      </w:pPr>
+      <w:r>
+        <w:rPr>
+          <w:rFonts w:ascii="Times New Roman" w:hAnsi="Times New Roman" w:eastAsia="微软雅黑"/>
+          <w:b w:val="0"/>
+        </w:rPr>
+        <w:t>用户自定义配置novas.rc</w:t>
+      </w:r>
+    </w:p>
+    <w:p>
+      <w:pPr>
+        <w:pStyle w:val="6"/>
+        <w:numPr>
+          <w:ilvl w:val="3"/>
+          <w:numId w:val="1"/>
+        </w:numPr>
+        <w:adjustRightInd w:val="0"/>
+        <w:snapToGrid w:val="0"/>
+        <w:spacing w:before="0" w:after="0" w:line="240" w:lineRule="auto"/>
+        <w:rPr>
+          <w:b w:val="0"/>
+          <w:sz w:val="24"/>
+          <w:szCs w:val="24"/>
+        </w:rPr>
+      </w:pPr>
+      <w:r>
+        <w:rPr>
+          <w:b w:val="0"/>
+          <w:sz w:val="24"/>
+          <w:szCs w:val="24"/>
+        </w:rPr>
+        <w:t>手工配置界面后，生成novas.rc配置文件</w:t>
+      </w:r>
+    </w:p>
+    <w:p>
+      <w:pPr>
         <w:ind w:firstLine="420" w:firstLineChars="0"/>
         <w:rPr>
+          <w:b w:val="0"/>
+        </w:rPr>
+      </w:pPr>
+      <w:r>
+        <w:rPr>
+          <w:b w:val="0"/>
+        </w:rPr>
+        <w:t>首先使用工具默认的配置，创建完novas.rc后，在verdiLog目录下生成了novas.rc文件，然后将这个novas.rc文件设置成自己的默认配置。</w:t>
+      </w:r>
+    </w:p>
+    <w:p>
+      <w:pPr>
+        <w:pStyle w:val="6"/>
+        <w:numPr>
+          <w:ilvl w:val="3"/>
+          <w:numId w:val="1"/>
+        </w:numPr>
+        <w:adjustRightInd w:val="0"/>
+        <w:snapToGrid w:val="0"/>
+        <w:spacing w:before="0" w:after="0" w:line="240" w:lineRule="auto"/>
+        <w:rPr>
+          <w:b w:val="0"/>
+          <w:sz w:val="24"/>
+          <w:szCs w:val="24"/>
+        </w:rPr>
+      </w:pPr>
+      <w:r>
+        <w:rPr>
+          <w:b w:val="0"/>
+          <w:sz w:val="24"/>
+          <w:szCs w:val="24"/>
+        </w:rPr>
+        <w:t>设置NOVAS_RC环境变量</w:t>
+      </w:r>
+    </w:p>
+    <w:p>
+      <w:pPr>
+        <w:ind w:firstLine="420" w:firstLineChars="0"/>
+      </w:pPr>
+      <w:r>
+        <w:t>从SHELL中设置也可以，但是本文推荐在makefile中设置环境变量</w:t>
+      </w:r>
+    </w:p>
+    <w:p>
+      <w:pPr>
+        <w:jc w:val="center"/>
+      </w:pPr>
+      <w:r>
+        <w:drawing>
+          <wp:inline distT="0" distB="0" distL="114300" distR="114300">
+            <wp:extent cx="1584960" cy="707390"/>
+            <wp:effectExtent l="0" t="0" r="15240" b="16510"/>
+            <wp:docPr id="6" name="图片 6"/>
+            <wp:cNvGraphicFramePr>
+              <a:graphicFrameLocks xmlns:a="http://schemas.openxmlformats.org/drawingml/2006/main" noChangeAspect="1"/>
+            </wp:cNvGraphicFramePr>
+            <a:graphic xmlns:a="http://schemas.openxmlformats.org/drawingml/2006/main">
+              <a:graphicData uri="http://schemas.openxmlformats.org/drawingml/2006/picture">
+                <pic:pic xmlns:pic="http://schemas.openxmlformats.org/drawingml/2006/picture">
+                  <pic:nvPicPr>
+                    <pic:cNvPr id="6" name="图片 6"/>
+                    <pic:cNvPicPr>
+                      <a:picLocks noChangeAspect="1"/>
+                    </pic:cNvPicPr>
+                  </pic:nvPicPr>
+                  <pic:blipFill>
+                    <a:blip r:embed="rId17"/>
+                    <a:stretch>
+                      <a:fillRect/>
+                    </a:stretch>
+                  </pic:blipFill>
+                  <pic:spPr>
+                    <a:xfrm>
+                      <a:off x="0" y="0"/>
+                      <a:ext cx="1584960" cy="707390"/>
+                    </a:xfrm>
+                    <a:prstGeom prst="rect">
+                      <a:avLst/>
+                    </a:prstGeom>
+                    <a:noFill/>
+                    <a:ln w="9525">
+                      <a:noFill/>
+                      <a:miter/>
+                    </a:ln>
+                  </pic:spPr>
+                </pic:pic>
+              </a:graphicData>
+            </a:graphic>
+          </wp:inline>
+        </w:drawing>
+      </w:r>
+    </w:p>
+    <w:p>
+      <w:pPr>
+        <w:jc w:val="center"/>
+      </w:pPr>
+      <w:r>
+        <w:drawing>
+          <wp:inline distT="0" distB="0" distL="114300" distR="114300">
+            <wp:extent cx="3532505" cy="910590"/>
+            <wp:effectExtent l="0" t="0" r="10795" b="3810"/>
+            <wp:docPr id="7" name="图片 7"/>
+            <wp:cNvGraphicFramePr>
+              <a:graphicFrameLocks xmlns:a="http://schemas.openxmlformats.org/drawingml/2006/main" noChangeAspect="1"/>
+            </wp:cNvGraphicFramePr>
+            <a:graphic xmlns:a="http://schemas.openxmlformats.org/drawingml/2006/main">
+              <a:graphicData uri="http://schemas.openxmlformats.org/drawingml/2006/picture">
+                <pic:pic xmlns:pic="http://schemas.openxmlformats.org/drawingml/2006/picture">
+                  <pic:nvPicPr>
+                    <pic:cNvPr id="7" name="图片 7"/>
+                    <pic:cNvPicPr>
+                      <a:picLocks noChangeAspect="1"/>
+                    </pic:cNvPicPr>
+                  </pic:nvPicPr>
+                  <pic:blipFill>
+                    <a:blip r:embed="rId18"/>
+                    <a:stretch>
+                      <a:fillRect/>
+                    </a:stretch>
+                  </pic:blipFill>
+                  <pic:spPr>
+                    <a:xfrm>
+                      <a:off x="0" y="0"/>
+                      <a:ext cx="3532505" cy="910590"/>
+                    </a:xfrm>
+                    <a:prstGeom prst="rect">
+                      <a:avLst/>
+                    </a:prstGeom>
+                    <a:noFill/>
+                    <a:ln w="9525">
+                      <a:noFill/>
+                      <a:miter/>
+                    </a:ln>
+                  </pic:spPr>
+                </pic:pic>
+              </a:graphicData>
+            </a:graphic>
+          </wp:inline>
+        </w:drawing>
+      </w:r>
+    </w:p>
+    <w:p>
+      <w:pPr>
+        <w:jc w:val="both"/>
+      </w:pPr>
+      <w:r>
+        <w:t>设置NOVAS_RC=实际novas.rc文件放置的位置</w:t>
+      </w:r>
+    </w:p>
+    <w:p>
+      <w:pPr>
+        <w:ind w:firstLine="420" w:firstLineChars="0"/>
+        <w:jc w:val="both"/>
+      </w:pPr>
+      <w:r>
+        <w:t>我们这里把novas.rc配置文件，放到了仿真工程的一个目录下面了。</w:t>
+      </w:r>
+    </w:p>
+    <w:p>
+      <w:pPr>
+        <w:pStyle w:val="6"/>
+        <w:numPr>
+          <w:ilvl w:val="3"/>
+          <w:numId w:val="1"/>
+        </w:numPr>
+        <w:adjustRightInd w:val="0"/>
+        <w:snapToGrid w:val="0"/>
+        <w:spacing w:before="0" w:after="0" w:line="240" w:lineRule="auto"/>
+        <w:rPr>
+          <w:b w:val="0"/>
+          <w:sz w:val="24"/>
+          <w:szCs w:val="24"/>
+        </w:rPr>
+      </w:pPr>
+      <w:r>
+        <w:rPr>
+          <w:b w:val="0"/>
+          <w:sz w:val="24"/>
+          <w:szCs w:val="24"/>
+        </w:rPr>
+        <w:t>执行verdi命令</w:t>
+      </w:r>
+    </w:p>
+    <w:p>
+      <w:pPr>
+        <w:ind w:firstLine="420" w:firstLineChars="0"/>
+      </w:pPr>
+      <w:r>
+        <w:t>在执行verdi命令时，注意添加命令-rfFile 给定的novas.rc路径位置，按照这种方式进行打开verdi即可好用。</w:t>
+      </w:r>
+    </w:p>
+    <w:p>
+      <w:r>
+        <w:drawing>
+          <wp:inline distT="0" distB="0" distL="114300" distR="114300">
+            <wp:extent cx="5269230" cy="697865"/>
+            <wp:effectExtent l="0" t="0" r="7620" b="6985"/>
+            <wp:docPr id="8" name="图片 8"/>
+            <wp:cNvGraphicFramePr>
+              <a:graphicFrameLocks xmlns:a="http://schemas.openxmlformats.org/drawingml/2006/main" noChangeAspect="1"/>
+            </wp:cNvGraphicFramePr>
+            <a:graphic xmlns:a="http://schemas.openxmlformats.org/drawingml/2006/main">
+              <a:graphicData uri="http://schemas.openxmlformats.org/drawingml/2006/picture">
+                <pic:pic xmlns:pic="http://schemas.openxmlformats.org/drawingml/2006/picture">
+                  <pic:nvPicPr>
+                    <pic:cNvPr id="8" name="图片 8"/>
+                    <pic:cNvPicPr>
+                      <a:picLocks noChangeAspect="1"/>
+                    </pic:cNvPicPr>
+                  </pic:nvPicPr>
+                  <pic:blipFill>
+                    <a:blip r:embed="rId19"/>
+                    <a:stretch>
+                      <a:fillRect/>
+                    </a:stretch>
+                  </pic:blipFill>
+                  <pic:spPr>
+                    <a:xfrm>
+                      <a:off x="0" y="0"/>
+                      <a:ext cx="5269230" cy="697865"/>
+                    </a:xfrm>
+                    <a:prstGeom prst="rect">
+                      <a:avLst/>
+                    </a:prstGeom>
+                    <a:noFill/>
+                    <a:ln w="9525">
+                      <a:noFill/>
+                      <a:miter/>
+                    </a:ln>
+                  </pic:spPr>
+                </pic:pic>
+              </a:graphicData>
+            </a:graphic>
+          </wp:inline>
+        </w:drawing>
+      </w:r>
+    </w:p>
+    <w:p>
+      <w:pPr>
+        <w:ind w:firstLine="420" w:firstLineChars="0"/>
+      </w:pPr>
+      <w:r>
+        <w:t>设置完毕：</w:t>
+      </w:r>
+    </w:p>
+    <w:p>
+      <w:bookmarkStart w:id="10" w:name="_GoBack"/>
+      <w:bookmarkEnd w:id="10"/>
+    </w:p>
+    <w:p>
+      <w:pPr>
+        <w:ind w:firstLine="420" w:firstLineChars="0"/>
+      </w:pPr>
+    </w:p>
+    <w:p>
+      <w:pPr>
+        <w:ind w:firstLine="420" w:firstLineChars="0"/>
+        <w:jc w:val="both"/>
+      </w:pPr>
+    </w:p>
+    <w:p/>
+    <w:p>
+      <w:pPr>
+        <w:ind w:firstLine="420" w:firstLineChars="0"/>
+        <w:rPr>
+          <w:b w:val="0"/>
+        </w:rPr>
+      </w:pPr>
+    </w:p>
+    <w:p>
+      <w:pPr>
+        <w:adjustRightInd w:val="0"/>
+        <w:snapToGrid w:val="0"/>
+        <w:rPr>
           <w:rFonts w:hint="default"/>
-          <w:szCs w:val="21"/>
-        </w:rPr>
-      </w:pPr>
-    </w:p>
-    <w:p>
-      <w:pPr>
-        <w:adjustRightInd w:val="0"/>
-        <w:snapToGrid w:val="0"/>
+        </w:rPr>
+      </w:pPr>
+    </w:p>
+    <w:p>
+      <w:pPr>
+        <w:adjustRightInd w:val="0"/>
+        <w:snapToGrid w:val="0"/>
+        <w:ind w:firstLine="420" w:firstLineChars="0"/>
         <w:rPr>
           <w:rFonts w:hint="default"/>
           <w:szCs w:val="21"/>
@@ -2922,6 +3115,16 @@
       <w:pPr>
         <w:adjustRightInd w:val="0"/>
         <w:snapToGrid w:val="0"/>
+        <w:rPr>
+          <w:rFonts w:hint="default"/>
+          <w:szCs w:val="21"/>
+        </w:rPr>
+      </w:pPr>
+    </w:p>
+    <w:p>
+      <w:pPr>
+        <w:adjustRightInd w:val="0"/>
+        <w:snapToGrid w:val="0"/>
         <w:ind w:firstLine="420" w:firstLineChars="0"/>
         <w:rPr>
           <w:rFonts w:hint="default"/>
@@ -2929,7 +3132,9 @@
         </w:rPr>
       </w:pPr>
     </w:p>
-    <w:p/>
+    <w:p>
+      <w:pPr/>
+    </w:p>
     <w:p>
       <w:pPr>
         <w:adjustRightInd w:val="0"/>

--- a/Verdi使用总结.docx
+++ b/Verdi使用总结.docx
@@ -834,11 +834,11 @@
         </w:rPr>
       </w:pPr>
       <w:bookmarkStart w:id="0" w:name="_Toc295497817"/>
-      <w:bookmarkStart w:id="1" w:name="_Toc261695909"/>
-      <w:bookmarkStart w:id="2" w:name="_Toc295291030"/>
-      <w:bookmarkStart w:id="3" w:name="_Toc262064942"/>
-      <w:bookmarkStart w:id="4" w:name="_Toc261695782"/>
-      <w:bookmarkStart w:id="5" w:name="_Toc261112287"/>
+      <w:bookmarkStart w:id="1" w:name="_Toc261112287"/>
+      <w:bookmarkStart w:id="2" w:name="_Toc261695782"/>
+      <w:bookmarkStart w:id="3" w:name="_Toc295291030"/>
+      <w:bookmarkStart w:id="4" w:name="_Toc261695909"/>
+      <w:bookmarkStart w:id="5" w:name="_Toc262064942"/>
       <w:r>
         <w:rPr>
           <w:rFonts w:hint="eastAsia" w:ascii="微软雅黑" w:hAnsi="微软雅黑"/>
@@ -3254,9 +3254,9 @@
       <w:r>
         <w:drawing>
           <wp:inline distT="0" distB="0" distL="114300" distR="114300">
-            <wp:extent cx="5269230" cy="697865"/>
-            <wp:effectExtent l="0" t="0" r="7620" b="6985"/>
-            <wp:docPr id="14" name="图片 14"/>
+            <wp:extent cx="5266055" cy="327660"/>
+            <wp:effectExtent l="0" t="0" r="10795" b="15240"/>
+            <wp:docPr id="16" name="图片 16"/>
             <wp:cNvGraphicFramePr>
               <a:graphicFrameLocks xmlns:a="http://schemas.openxmlformats.org/drawingml/2006/main" noChangeAspect="1"/>
             </wp:cNvGraphicFramePr>
@@ -3264,7 +3264,7 @@
               <a:graphicData uri="http://schemas.openxmlformats.org/drawingml/2006/picture">
                 <pic:pic xmlns:pic="http://schemas.openxmlformats.org/drawingml/2006/picture">
                   <pic:nvPicPr>
-                    <pic:cNvPr id="14" name="图片 14"/>
+                    <pic:cNvPr id="16" name="图片 16"/>
                     <pic:cNvPicPr>
                       <a:picLocks noChangeAspect="1"/>
                     </pic:cNvPicPr>
@@ -3278,7 +3278,7 @@
                   <pic:spPr>
                     <a:xfrm>
                       <a:off x="0" y="0"/>
-                      <a:ext cx="5269230" cy="697865"/>
+                      <a:ext cx="5266055" cy="327660"/>
                     </a:xfrm>
                     <a:prstGeom prst="rect">
                       <a:avLst/>
@@ -3295,25 +3295,25 @@
           </wp:inline>
         </w:drawing>
       </w:r>
-    </w:p>
-    <w:p>
-      <w:pPr>
-        <w:ind w:firstLine="420" w:firstLineChars="0"/>
-      </w:pPr>
-      <w:r>
-        <w:t>设置完毕：</w:t>
-      </w:r>
-    </w:p>
-    <w:p>
-      <w:pPr>
-        <w:adjustRightInd w:val="0"/>
-        <w:snapToGrid w:val="0"/>
-        <w:rPr>
-          <w:rFonts w:hint="default"/>
-        </w:rPr>
-      </w:pPr>
       <w:bookmarkStart w:id="10" w:name="_GoBack"/>
       <w:bookmarkEnd w:id="10"/>
+    </w:p>
+    <w:p>
+      <w:pPr>
+        <w:ind w:firstLine="420" w:firstLineChars="0"/>
+      </w:pPr>
+      <w:r>
+        <w:t>设置完毕：</w:t>
+      </w:r>
+    </w:p>
+    <w:p>
+      <w:pPr>
+        <w:adjustRightInd w:val="0"/>
+        <w:snapToGrid w:val="0"/>
+        <w:rPr>
+          <w:rFonts w:hint="default"/>
+        </w:rPr>
+      </w:pPr>
     </w:p>
     <w:p>
       <w:pPr>

--- a/Verdi使用总结.docx
+++ b/Verdi使用总结.docx
@@ -1,6 +1,6 @@
 
 <file path=word/document.xml><?xml version="1.0" encoding="utf-8"?>
-<w:document xmlns:wpc="http://schemas.microsoft.com/office/word/2010/wordprocessingCanvas" xmlns:mc="http://schemas.openxmlformats.org/markup-compatibility/2006" xmlns:o="urn:schemas-microsoft-com:office:office" xmlns:r="http://schemas.openxmlformats.org/officeDocument/2006/relationships" xmlns:m="http://schemas.openxmlformats.org/officeDocument/2006/math" xmlns:v="urn:schemas-microsoft-com:vml" xmlns:wp14="http://schemas.microsoft.com/office/word/2010/wordprocessingDrawing" xmlns:wp="http://schemas.openxmlformats.org/drawingml/2006/wordprocessingDrawing" xmlns:w="http://schemas.openxmlformats.org/wordprocessingml/2006/main" xmlns:w14="http://schemas.microsoft.com/office/word/2010/wordml" xmlns:w10="urn:schemas-microsoft-com:office:word" xmlns:w15="http://schemas.microsoft.com/office/word/2012/wordml" xmlns:wpg="http://schemas.microsoft.com/office/word/2010/wordprocessingGroup" xmlns:wpi="http://schemas.microsoft.com/office/word/2010/wordprocessingInk" xmlns:wne="http://schemas.microsoft.com/office/word/2006/wordml" xmlns:wps="http://schemas.microsoft.com/office/word/2010/wordprocessingShape" xmlns:wpsCustomData="http://www.wps.cn/officeDocument/2013/wpsCustomData" mc:Ignorable="w14 w15 wp14">
+<w:document xmlns:wpc="http://schemas.microsoft.com/office/word/2010/wordprocessingCanvas" xmlns:cx="http://schemas.microsoft.com/office/drawing/2014/chartex" xmlns:cx1="http://schemas.microsoft.com/office/drawing/2015/9/8/chartex" xmlns:cx2="http://schemas.microsoft.com/office/drawing/2015/10/21/chartex" xmlns:cx3="http://schemas.microsoft.com/office/drawing/2016/5/9/chartex" xmlns:cx4="http://schemas.microsoft.com/office/drawing/2016/5/10/chartex" xmlns:cx5="http://schemas.microsoft.com/office/drawing/2016/5/11/chartex" xmlns:cx6="http://schemas.microsoft.com/office/drawing/2016/5/12/chartex" xmlns:cx7="http://schemas.microsoft.com/office/drawing/2016/5/13/chartex" xmlns:cx8="http://schemas.microsoft.com/office/drawing/2016/5/14/chartex" xmlns:mc="http://schemas.openxmlformats.org/markup-compatibility/2006" xmlns:aink="http://schemas.microsoft.com/office/drawing/2016/ink" xmlns:am3d="http://schemas.microsoft.com/office/drawing/2017/model3d" xmlns:o="urn:schemas-microsoft-com:office:office" xmlns:r="http://schemas.openxmlformats.org/officeDocument/2006/relationships" xmlns:m="http://schemas.openxmlformats.org/officeDocument/2006/math" xmlns:v="urn:schemas-microsoft-com:vml" xmlns:wp14="http://schemas.microsoft.com/office/word/2010/wordprocessingDrawing" xmlns:wp="http://schemas.openxmlformats.org/drawingml/2006/wordprocessingDrawing" xmlns:w10="urn:schemas-microsoft-com:office:word" xmlns:w="http://schemas.openxmlformats.org/wordprocessingml/2006/main" xmlns:w14="http://schemas.microsoft.com/office/word/2010/wordml" xmlns:w15="http://schemas.microsoft.com/office/word/2012/wordml" xmlns:w16cid="http://schemas.microsoft.com/office/word/2016/wordml/cid" xmlns:w16se="http://schemas.microsoft.com/office/word/2015/wordml/symex" xmlns:wpg="http://schemas.microsoft.com/office/word/2010/wordprocessingGroup" xmlns:wpi="http://schemas.microsoft.com/office/word/2010/wordprocessingInk" xmlns:wne="http://schemas.microsoft.com/office/word/2006/wordml" xmlns:wps="http://schemas.microsoft.com/office/word/2010/wordprocessingShape" mc:Ignorable="w14 w15 w16se w16cid wp14">
   <w:background w:color="FFFFFF"/>
   <w:body>
     <w:p>
@@ -15,7 +15,7 @@
     </w:p>
     <w:p>
       <w:pPr>
-        <w:pStyle w:val="39"/>
+        <w:pStyle w:val="110"/>
         <w:spacing w:line="360" w:lineRule="auto"/>
         <w:rPr>
           <w:rFonts w:ascii="Times New Roman" w:hAnsi="Times New Roman" w:cs="Times New Roman"/>
@@ -25,12 +25,18 @@
         <w:rPr>
           <w:rFonts w:ascii="Times New Roman" w:hAnsi="Times New Roman" w:cs="Times New Roman"/>
         </w:rPr>
-        <w:t>Verdi使用总结</w:t>
-      </w:r>
-    </w:p>
-    <w:p>
-      <w:pPr>
-        <w:pStyle w:val="40"/>
+        <w:t>Verdi</w:t>
+      </w:r>
+      <w:r>
+        <w:rPr>
+          <w:rFonts w:ascii="Times New Roman" w:hAnsi="Times New Roman" w:cs="Times New Roman"/>
+        </w:rPr>
+        <w:t>使用总结</w:t>
+      </w:r>
+    </w:p>
+    <w:p>
+      <w:pPr>
+        <w:pStyle w:val="1518"/>
         <w:spacing w:line="360" w:lineRule="auto"/>
         <w:rPr>
           <w:rFonts w:ascii="Times New Roman" w:hAnsi="Times New Roman" w:cs="Times New Roman"/>
@@ -39,7 +45,7 @@
     </w:p>
     <w:p>
       <w:pPr>
-        <w:pStyle w:val="40"/>
+        <w:pStyle w:val="1518"/>
         <w:spacing w:line="360" w:lineRule="auto"/>
         <w:rPr>
           <w:rFonts w:ascii="Times New Roman" w:hAnsi="Times New Roman" w:cs="Times New Roman"/>
@@ -55,39 +61,58 @@
       </w:pPr>
       <w:r>
         <w:rPr>
-          <w:rStyle w:val="41"/>
+          <w:rStyle w:val="12"/>
           <w:rFonts w:ascii="Times New Roman" w:hAnsi="Times New Roman"/>
         </w:rPr>
-        <w:t xml:space="preserve">            文件名称</w:t>
-      </w:r>
-      <w:r>
-        <w:rPr>
-          <w:rStyle w:val="41"/>
+        <w:t xml:space="preserve">            </w:t>
+      </w:r>
+      <w:r>
+        <w:rPr>
+          <w:rStyle w:val="12"/>
+          <w:rFonts w:ascii="Times New Roman" w:hAnsi="Times New Roman"/>
+        </w:rPr>
+        <w:t>文件名称</w:t>
+      </w:r>
+      <w:r>
+        <w:rPr>
+          <w:rStyle w:val="12"/>
         </w:rPr>
         <w:t xml:space="preserve"> </w:t>
       </w:r>
       <w:r>
         <w:rPr>
-          <w:rStyle w:val="41"/>
-          <w:rFonts w:ascii="Arial"/>
-        </w:rPr>
-        <w:t>Verdi使用总结</w:t>
+          <w:rStyle w:val="12"/>
+        </w:rPr>
+        <w:t>Verdi</w:t>
+      </w:r>
+      <w:r>
+        <w:rPr>
+          <w:rStyle w:val="12"/>
+        </w:rPr>
+        <w:t>使用总结</w:t>
       </w:r>
     </w:p>
     <w:p>
       <w:pPr>
         <w:spacing w:line="360" w:lineRule="auto"/>
         <w:rPr>
-          <w:rStyle w:val="42"/>
+          <w:rStyle w:val="19"/>
           <w:rFonts w:ascii="Times New Roman" w:hAnsi="Times New Roman"/>
         </w:rPr>
       </w:pPr>
       <w:r>
         <w:rPr>
-          <w:rStyle w:val="41"/>
+          <w:rStyle w:val="12"/>
           <w:rFonts w:ascii="Times New Roman" w:hAnsi="Times New Roman"/>
         </w:rPr>
-        <w:t xml:space="preserve">            文件编号：</w:t>
+        <w:t xml:space="preserve">            </w:t>
+      </w:r>
+      <w:r>
+        <w:rPr>
+          <w:rStyle w:val="12"/>
+          <w:rFonts w:ascii="Times New Roman" w:hAnsi="Times New Roman"/>
+        </w:rPr>
+        <w:t>文件编号：</w:t>
       </w:r>
       <w:r>
         <w:rPr>
@@ -103,16 +128,37 @@
       <w:pPr>
         <w:spacing w:line="360" w:lineRule="auto"/>
         <w:rPr>
-          <w:rStyle w:val="42"/>
+          <w:rStyle w:val="19"/>
           <w:rFonts w:ascii="Times New Roman" w:hAnsi="Times New Roman"/>
         </w:rPr>
       </w:pPr>
       <w:r>
         <w:rPr>
-          <w:rStyle w:val="41"/>
+          <w:rStyle w:val="12"/>
           <w:rFonts w:ascii="Times New Roman" w:hAnsi="Times New Roman"/>
         </w:rPr>
-        <w:t xml:space="preserve">            版        本：</w:t>
+        <w:t xml:space="preserve">            </w:t>
+      </w:r>
+      <w:r>
+        <w:rPr>
+          <w:rStyle w:val="12"/>
+          <w:rFonts w:ascii="Times New Roman" w:hAnsi="Times New Roman"/>
+        </w:rPr>
+        <w:t>版</w:t>
+      </w:r>
+      <w:r>
+        <w:rPr>
+          <w:rStyle w:val="12"/>
+          <w:rFonts w:ascii="Times New Roman" w:hAnsi="Times New Roman"/>
+        </w:rPr>
+        <w:t xml:space="preserve">        </w:t>
+      </w:r>
+      <w:r>
+        <w:rPr>
+          <w:rStyle w:val="12"/>
+          <w:rFonts w:ascii="Times New Roman" w:hAnsi="Times New Roman"/>
+        </w:rPr>
+        <w:t>本：</w:t>
       </w:r>
       <w:r>
         <w:rPr>
@@ -124,7 +170,7 @@
     </w:p>
     <w:p>
       <w:pPr>
-        <w:pStyle w:val="40"/>
+        <w:pStyle w:val="1518"/>
         <w:spacing w:line="360" w:lineRule="auto"/>
         <w:rPr>
           <w:rFonts w:ascii="Times New Roman" w:hAnsi="Times New Roman" w:cs="Times New Roman"/>
@@ -133,7 +179,7 @@
     </w:p>
     <w:p>
       <w:pPr>
-        <w:pStyle w:val="40"/>
+        <w:pStyle w:val="1518"/>
         <w:spacing w:line="360" w:lineRule="auto"/>
         <w:rPr>
           <w:rFonts w:ascii="Times New Roman" w:hAnsi="Times New Roman" w:cs="Times New Roman"/>
@@ -142,7 +188,7 @@
     </w:p>
     <w:p>
       <w:pPr>
-        <w:pStyle w:val="40"/>
+        <w:pStyle w:val="1518"/>
         <w:spacing w:line="360" w:lineRule="auto"/>
         <w:rPr>
           <w:rFonts w:ascii="Times New Roman" w:hAnsi="Times New Roman" w:cs="Times New Roman"/>
@@ -151,10 +197,10 @@
     </w:p>
     <w:p>
       <w:pPr>
-        <w:pStyle w:val="40"/>
+        <w:pStyle w:val="1518"/>
         <w:spacing w:line="360" w:lineRule="auto"/>
         <w:rPr>
-          <w:rStyle w:val="42"/>
+          <w:rStyle w:val="19"/>
           <w:rFonts w:ascii="Times New Roman" w:hAnsi="Times New Roman" w:cs="Times New Roman"/>
         </w:rPr>
       </w:pPr>
@@ -162,15 +208,39 @@
         <w:rPr>
           <w:rFonts w:ascii="Times New Roman" w:hAnsi="Times New Roman" w:cs="Times New Roman"/>
         </w:rPr>
-        <w:t xml:space="preserve">                           拟  制  </w:t>
-      </w:r>
-    </w:p>
-    <w:p>
-      <w:pPr>
-        <w:pStyle w:val="40"/>
+        <w:t xml:space="preserve">                           </w:t>
+      </w:r>
+      <w:r>
+        <w:rPr>
+          <w:rFonts w:ascii="Times New Roman" w:hAnsi="Times New Roman" w:cs="Times New Roman"/>
+        </w:rPr>
+        <w:t>拟</w:t>
+      </w:r>
+      <w:r>
+        <w:rPr>
+          <w:rFonts w:ascii="Times New Roman" w:hAnsi="Times New Roman" w:cs="Times New Roman"/>
+        </w:rPr>
+        <w:t xml:space="preserve">  </w:t>
+      </w:r>
+      <w:r>
+        <w:rPr>
+          <w:rFonts w:ascii="Times New Roman" w:hAnsi="Times New Roman" w:cs="Times New Roman"/>
+        </w:rPr>
+        <w:t>制</w:t>
+      </w:r>
+      <w:r>
+        <w:rPr>
+          <w:rFonts w:ascii="Times New Roman" w:hAnsi="Times New Roman" w:cs="Times New Roman"/>
+        </w:rPr>
+        <w:t xml:space="preserve">  </w:t>
+      </w:r>
+    </w:p>
+    <w:p>
+      <w:pPr>
+        <w:pStyle w:val="1518"/>
         <w:spacing w:line="360" w:lineRule="auto"/>
         <w:rPr>
-          <w:rStyle w:val="42"/>
+          <w:rStyle w:val="19"/>
           <w:rFonts w:ascii="Times New Roman" w:hAnsi="Times New Roman" w:cs="Times New Roman"/>
         </w:rPr>
       </w:pPr>
@@ -178,15 +248,39 @@
         <w:rPr>
           <w:rFonts w:ascii="Times New Roman" w:hAnsi="Times New Roman" w:cs="Times New Roman"/>
         </w:rPr>
-        <w:t xml:space="preserve">                           审  核  </w:t>
-      </w:r>
-    </w:p>
-    <w:p>
-      <w:pPr>
-        <w:pStyle w:val="40"/>
+        <w:t xml:space="preserve">                           </w:t>
+      </w:r>
+      <w:r>
+        <w:rPr>
+          <w:rFonts w:ascii="Times New Roman" w:hAnsi="Times New Roman" w:cs="Times New Roman"/>
+        </w:rPr>
+        <w:t>审</w:t>
+      </w:r>
+      <w:r>
+        <w:rPr>
+          <w:rFonts w:ascii="Times New Roman" w:hAnsi="Times New Roman" w:cs="Times New Roman"/>
+        </w:rPr>
+        <w:t xml:space="preserve">  </w:t>
+      </w:r>
+      <w:r>
+        <w:rPr>
+          <w:rFonts w:ascii="Times New Roman" w:hAnsi="Times New Roman" w:cs="Times New Roman"/>
+        </w:rPr>
+        <w:t>核</w:t>
+      </w:r>
+      <w:r>
+        <w:rPr>
+          <w:rFonts w:ascii="Times New Roman" w:hAnsi="Times New Roman" w:cs="Times New Roman"/>
+        </w:rPr>
+        <w:t xml:space="preserve">  </w:t>
+      </w:r>
+    </w:p>
+    <w:p>
+      <w:pPr>
+        <w:pStyle w:val="1518"/>
         <w:spacing w:line="360" w:lineRule="auto"/>
         <w:rPr>
-          <w:rStyle w:val="42"/>
+          <w:rStyle w:val="19"/>
           <w:rFonts w:ascii="Times New Roman" w:hAnsi="Times New Roman" w:cs="Times New Roman"/>
         </w:rPr>
       </w:pPr>
@@ -194,45 +288,69 @@
         <w:rPr>
           <w:rFonts w:ascii="Times New Roman" w:hAnsi="Times New Roman" w:cs="Times New Roman"/>
         </w:rPr>
-        <w:t xml:space="preserve">                           会  签  </w:t>
-      </w:r>
-    </w:p>
-    <w:p>
-      <w:pPr>
-        <w:pStyle w:val="40"/>
+        <w:t xml:space="preserve">                           </w:t>
+      </w:r>
+      <w:r>
+        <w:rPr>
+          <w:rFonts w:ascii="Times New Roman" w:hAnsi="Times New Roman" w:cs="Times New Roman"/>
+        </w:rPr>
+        <w:t>会</w:t>
+      </w:r>
+      <w:r>
+        <w:rPr>
+          <w:rFonts w:ascii="Times New Roman" w:hAnsi="Times New Roman" w:cs="Times New Roman"/>
+        </w:rPr>
+        <w:t xml:space="preserve">  </w:t>
+      </w:r>
+      <w:r>
+        <w:rPr>
+          <w:rFonts w:ascii="Times New Roman" w:hAnsi="Times New Roman" w:cs="Times New Roman"/>
+        </w:rPr>
+        <w:t>签</w:t>
+      </w:r>
+      <w:r>
+        <w:rPr>
+          <w:rFonts w:ascii="Times New Roman" w:hAnsi="Times New Roman" w:cs="Times New Roman"/>
+        </w:rPr>
+        <w:t xml:space="preserve">  </w:t>
+      </w:r>
+    </w:p>
+    <w:p>
+      <w:pPr>
+        <w:pStyle w:val="1518"/>
         <w:spacing w:line="360" w:lineRule="auto"/>
         <w:rPr>
-          <w:rStyle w:val="42"/>
+          <w:rStyle w:val="19"/>
           <w:rFonts w:ascii="Times New Roman" w:hAnsi="Times New Roman" w:cs="Times New Roman"/>
         </w:rPr>
       </w:pPr>
     </w:p>
     <w:p>
       <w:pPr>
-        <w:pStyle w:val="40"/>
+        <w:pStyle w:val="1518"/>
         <w:spacing w:line="360" w:lineRule="auto"/>
         <w:rPr>
-          <w:rStyle w:val="42"/>
+          <w:rStyle w:val="19"/>
           <w:rFonts w:ascii="Times New Roman" w:hAnsi="Times New Roman" w:cs="Times New Roman"/>
         </w:rPr>
       </w:pPr>
     </w:p>
     <w:p>
       <w:pPr>
-        <w:pStyle w:val="40"/>
+        <w:pStyle w:val="1518"/>
         <w:spacing w:line="360" w:lineRule="auto"/>
         <w:rPr>
-          <w:rStyle w:val="42"/>
+          <w:rStyle w:val="19"/>
           <w:rFonts w:ascii="Times New Roman" w:hAnsi="Times New Roman" w:cs="Times New Roman"/>
         </w:rPr>
       </w:pPr>
     </w:p>
     <w:p>
       <w:pPr>
-        <w:pStyle w:val="40"/>
+        <w:pStyle w:val="1518"/>
         <w:spacing w:line="360" w:lineRule="auto"/>
         <w:rPr>
-          <w:rStyle w:val="42"/>
+          <w:rStyle w:val="19"/>
           <w:rFonts w:ascii="Times New Roman" w:hAnsi="Times New Roman" w:cs="Times New Roman"/>
         </w:rPr>
       </w:pPr>
@@ -240,15 +358,27 @@
         <w:rPr>
           <w:rFonts w:ascii="Times New Roman" w:hAnsi="Times New Roman" w:cs="Times New Roman"/>
         </w:rPr>
-        <w:t xml:space="preserve">                           标准化  </w:t>
-      </w:r>
-    </w:p>
-    <w:p>
-      <w:pPr>
-        <w:pStyle w:val="40"/>
+        <w:t xml:space="preserve">                           </w:t>
+      </w:r>
+      <w:r>
+        <w:rPr>
+          <w:rFonts w:ascii="Times New Roman" w:hAnsi="Times New Roman" w:cs="Times New Roman"/>
+        </w:rPr>
+        <w:t>标准化</w:t>
+      </w:r>
+      <w:r>
+        <w:rPr>
+          <w:rFonts w:ascii="Times New Roman" w:hAnsi="Times New Roman" w:cs="Times New Roman"/>
+        </w:rPr>
+        <w:t xml:space="preserve">  </w:t>
+      </w:r>
+    </w:p>
+    <w:p>
+      <w:pPr>
+        <w:pStyle w:val="1518"/>
         <w:spacing w:line="360" w:lineRule="auto"/>
         <w:rPr>
-          <w:rStyle w:val="42"/>
+          <w:rStyle w:val="19"/>
           <w:rFonts w:ascii="Times New Roman" w:hAnsi="Times New Roman" w:cs="Times New Roman"/>
         </w:rPr>
       </w:pPr>
@@ -256,21 +386,45 @@
         <w:rPr>
           <w:rFonts w:ascii="Times New Roman" w:hAnsi="Times New Roman" w:cs="Times New Roman"/>
         </w:rPr>
-        <w:t xml:space="preserve">                           批  准  </w:t>
-      </w:r>
-    </w:p>
-    <w:p>
-      <w:pPr>
-        <w:pStyle w:val="40"/>
+        <w:t xml:space="preserve">                           </w:t>
+      </w:r>
+      <w:r>
+        <w:rPr>
+          <w:rFonts w:ascii="Times New Roman" w:hAnsi="Times New Roman" w:cs="Times New Roman"/>
+        </w:rPr>
+        <w:t>批</w:t>
+      </w:r>
+      <w:r>
+        <w:rPr>
+          <w:rFonts w:ascii="Times New Roman" w:hAnsi="Times New Roman" w:cs="Times New Roman"/>
+        </w:rPr>
+        <w:t xml:space="preserve">  </w:t>
+      </w:r>
+      <w:r>
+        <w:rPr>
+          <w:rFonts w:ascii="Times New Roman" w:hAnsi="Times New Roman" w:cs="Times New Roman"/>
+        </w:rPr>
+        <w:t>准</w:t>
+      </w:r>
+      <w:r>
+        <w:rPr>
+          <w:rFonts w:ascii="Times New Roman" w:hAnsi="Times New Roman" w:cs="Times New Roman"/>
+        </w:rPr>
+        <w:t xml:space="preserve">  </w:t>
+      </w:r>
+    </w:p>
+    <w:p>
+      <w:pPr>
+        <w:pStyle w:val="1518"/>
         <w:spacing w:line="360" w:lineRule="auto"/>
         <w:rPr>
-          <w:rStyle w:val="42"/>
+          <w:rStyle w:val="19"/>
           <w:rFonts w:ascii="Times New Roman" w:hAnsi="Times New Roman" w:cs="Times New Roman"/>
         </w:rPr>
       </w:pPr>
       <w:r>
         <w:rPr>
-          <w:rStyle w:val="42"/>
+          <w:rStyle w:val="19"/>
           <w:rFonts w:ascii="Times New Roman" w:hAnsi="Times New Roman" w:cs="Times New Roman"/>
         </w:rPr>
         <w:br w:type="page"/>
@@ -278,7 +432,7 @@
     </w:p>
     <w:p>
       <w:pPr>
-        <w:pStyle w:val="43"/>
+        <w:pStyle w:val="31"/>
         <w:spacing w:line="360" w:lineRule="auto"/>
         <w:rPr>
           <w:rFonts w:ascii="Times New Roman" w:hAnsi="Times New Roman" w:cs="Times New Roman"/>
@@ -288,30 +442,24 @@
         <w:rPr>
           <w:rFonts w:ascii="Times New Roman" w:hAnsi="Times New Roman" w:cs="Times New Roman"/>
         </w:rPr>
+        <w:lastRenderedPageBreak/>
         <w:t>修改记录</w:t>
       </w:r>
     </w:p>
     <w:tbl>
       <w:tblPr>
-        <w:tblStyle w:val="25"/>
         <w:tblW w:w="8237" w:type="dxa"/>
         <w:jc w:val="center"/>
-        <w:tblInd w:w="785" w:type="dxa"/>
         <w:tblBorders>
-          <w:top w:val="single" w:color="auto" w:sz="12" w:space="0"/>
-          <w:left w:val="single" w:color="auto" w:sz="12" w:space="0"/>
-          <w:bottom w:val="single" w:color="auto" w:sz="12" w:space="0"/>
-          <w:right w:val="single" w:color="auto" w:sz="12" w:space="0"/>
-          <w:insideH w:val="single" w:color="auto" w:sz="6" w:space="0"/>
-          <w:insideV w:val="single" w:color="auto" w:sz="6" w:space="0"/>
+          <w:top w:val="single" w:sz="12" w:space="0" w:color="auto"/>
+          <w:left w:val="single" w:sz="12" w:space="0" w:color="auto"/>
+          <w:bottom w:val="single" w:sz="12" w:space="0" w:color="auto"/>
+          <w:right w:val="single" w:sz="12" w:space="0" w:color="auto"/>
+          <w:insideH w:val="single" w:sz="6" w:space="0" w:color="auto"/>
+          <w:insideV w:val="single" w:sz="6" w:space="0" w:color="auto"/>
         </w:tblBorders>
         <w:tblLayout w:type="fixed"/>
-        <w:tblCellMar>
-          <w:top w:w="0" w:type="dxa"/>
-          <w:left w:w="108" w:type="dxa"/>
-          <w:bottom w:w="0" w:type="dxa"/>
-          <w:right w:w="108" w:type="dxa"/>
-        </w:tblCellMar>
+        <w:tblLook w:val="04A0" w:firstRow="1" w:lastRow="0" w:firstColumn="1" w:lastColumn="0" w:noHBand="0" w:noVBand="1"/>
       </w:tblPr>
       <w:tblGrid>
         <w:gridCol w:w="1044"/>
@@ -329,15 +477,15 @@
           <w:tcPr>
             <w:tcW w:w="1044" w:type="dxa"/>
             <w:tcBorders>
-              <w:top w:val="single" w:color="auto" w:sz="12" w:space="0"/>
-              <w:bottom w:val="single" w:color="auto" w:sz="6" w:space="0"/>
+              <w:top w:val="single" w:sz="12" w:space="0" w:color="auto"/>
+              <w:bottom w:val="single" w:sz="6" w:space="0" w:color="auto"/>
             </w:tcBorders>
             <w:shd w:val="clear" w:color="000000" w:fill="CCCCCC"/>
             <w:vAlign w:val="center"/>
           </w:tcPr>
           <w:p>
             <w:pPr>
-              <w:pStyle w:val="45"/>
+              <w:pStyle w:val="722"/>
               <w:rPr>
                 <w:rFonts w:ascii="Times New Roman" w:hAnsi="Times New Roman" w:cs="Times New Roman"/>
               </w:rPr>
@@ -354,15 +502,15 @@
           <w:tcPr>
             <w:tcW w:w="725" w:type="dxa"/>
             <w:tcBorders>
-              <w:top w:val="single" w:color="auto" w:sz="12" w:space="0"/>
-              <w:bottom w:val="single" w:color="auto" w:sz="6" w:space="0"/>
+              <w:top w:val="single" w:sz="12" w:space="0" w:color="auto"/>
+              <w:bottom w:val="single" w:sz="6" w:space="0" w:color="auto"/>
             </w:tcBorders>
             <w:shd w:val="clear" w:color="000000" w:fill="CCCCCC"/>
             <w:vAlign w:val="center"/>
           </w:tcPr>
           <w:p>
             <w:pPr>
-              <w:pStyle w:val="45"/>
+              <w:pStyle w:val="722"/>
               <w:rPr>
                 <w:rFonts w:ascii="Times New Roman" w:hAnsi="Times New Roman" w:cs="Times New Roman"/>
               </w:rPr>
@@ -379,15 +527,15 @@
           <w:tcPr>
             <w:tcW w:w="1037" w:type="dxa"/>
             <w:tcBorders>
-              <w:top w:val="single" w:color="auto" w:sz="12" w:space="0"/>
-              <w:bottom w:val="single" w:color="auto" w:sz="6" w:space="0"/>
+              <w:top w:val="single" w:sz="12" w:space="0" w:color="auto"/>
+              <w:bottom w:val="single" w:sz="6" w:space="0" w:color="auto"/>
             </w:tcBorders>
             <w:shd w:val="clear" w:color="000000" w:fill="CCCCCC"/>
             <w:vAlign w:val="center"/>
           </w:tcPr>
           <w:p>
             <w:pPr>
-              <w:pStyle w:val="45"/>
+              <w:pStyle w:val="722"/>
               <w:rPr>
                 <w:rFonts w:ascii="Times New Roman" w:hAnsi="Times New Roman" w:cs="Times New Roman"/>
               </w:rPr>
@@ -396,12 +544,18 @@
               <w:rPr>
                 <w:rFonts w:ascii="Times New Roman" w:hAnsi="Times New Roman" w:cs="Times New Roman"/>
               </w:rPr>
-              <w:t>拟制人/</w:t>
+              <w:t>拟制人</w:t>
+            </w:r>
+            <w:r>
+              <w:rPr>
+                <w:rFonts w:ascii="Times New Roman" w:hAnsi="Times New Roman" w:cs="Times New Roman"/>
+              </w:rPr>
+              <w:t>/</w:t>
             </w:r>
           </w:p>
           <w:p>
             <w:pPr>
-              <w:pStyle w:val="45"/>
+              <w:pStyle w:val="722"/>
               <w:rPr>
                 <w:rFonts w:ascii="Times New Roman" w:hAnsi="Times New Roman" w:cs="Times New Roman"/>
               </w:rPr>
@@ -418,15 +572,15 @@
           <w:tcPr>
             <w:tcW w:w="1450" w:type="dxa"/>
             <w:tcBorders>
-              <w:top w:val="single" w:color="auto" w:sz="12" w:space="0"/>
-              <w:bottom w:val="single" w:color="auto" w:sz="6" w:space="0"/>
+              <w:top w:val="single" w:sz="12" w:space="0" w:color="auto"/>
+              <w:bottom w:val="single" w:sz="6" w:space="0" w:color="auto"/>
             </w:tcBorders>
             <w:shd w:val="clear" w:color="000000" w:fill="CCCCCC"/>
             <w:vAlign w:val="center"/>
           </w:tcPr>
           <w:p>
             <w:pPr>
-              <w:pStyle w:val="45"/>
+              <w:pStyle w:val="722"/>
               <w:rPr>
                 <w:rFonts w:ascii="Times New Roman" w:hAnsi="Times New Roman" w:cs="Times New Roman"/>
               </w:rPr>
@@ -435,12 +589,18 @@
               <w:rPr>
                 <w:rFonts w:ascii="Times New Roman" w:hAnsi="Times New Roman" w:cs="Times New Roman"/>
               </w:rPr>
-              <w:t>拟制日期/</w:t>
+              <w:t>拟制日期</w:t>
+            </w:r>
+            <w:r>
+              <w:rPr>
+                <w:rFonts w:ascii="Times New Roman" w:hAnsi="Times New Roman" w:cs="Times New Roman"/>
+              </w:rPr>
+              <w:t>/</w:t>
             </w:r>
           </w:p>
           <w:p>
             <w:pPr>
-              <w:pStyle w:val="45"/>
+              <w:pStyle w:val="722"/>
               <w:rPr>
                 <w:rFonts w:ascii="Times New Roman" w:hAnsi="Times New Roman" w:cs="Times New Roman"/>
               </w:rPr>
@@ -457,15 +617,15 @@
           <w:tcPr>
             <w:tcW w:w="1692" w:type="dxa"/>
             <w:tcBorders>
-              <w:top w:val="single" w:color="auto" w:sz="12" w:space="0"/>
-              <w:bottom w:val="single" w:color="auto" w:sz="6" w:space="0"/>
+              <w:top w:val="single" w:sz="12" w:space="0" w:color="auto"/>
+              <w:bottom w:val="single" w:sz="6" w:space="0" w:color="auto"/>
             </w:tcBorders>
             <w:shd w:val="clear" w:color="000000" w:fill="CCCCCC"/>
             <w:vAlign w:val="center"/>
           </w:tcPr>
           <w:p>
             <w:pPr>
-              <w:pStyle w:val="45"/>
+              <w:pStyle w:val="722"/>
               <w:rPr>
                 <w:rFonts w:ascii="Times New Roman" w:hAnsi="Times New Roman" w:cs="Times New Roman"/>
               </w:rPr>
@@ -482,15 +642,15 @@
           <w:tcPr>
             <w:tcW w:w="2289" w:type="dxa"/>
             <w:tcBorders>
-              <w:top w:val="single" w:color="auto" w:sz="12" w:space="0"/>
-              <w:bottom w:val="single" w:color="auto" w:sz="6" w:space="0"/>
+              <w:top w:val="single" w:sz="12" w:space="0" w:color="auto"/>
+              <w:bottom w:val="single" w:sz="6" w:space="0" w:color="auto"/>
             </w:tcBorders>
             <w:shd w:val="clear" w:color="000000" w:fill="CCCCCC"/>
             <w:vAlign w:val="center"/>
           </w:tcPr>
           <w:p>
             <w:pPr>
-              <w:pStyle w:val="45"/>
+              <w:pStyle w:val="722"/>
               <w:rPr>
                 <w:rFonts w:ascii="Times New Roman" w:hAnsi="Times New Roman" w:cs="Times New Roman"/>
               </w:rPr>
@@ -504,7 +664,7 @@
           </w:p>
           <w:p>
             <w:pPr>
-              <w:pStyle w:val="45"/>
+              <w:pStyle w:val="722"/>
               <w:rPr>
                 <w:rFonts w:ascii="Times New Roman" w:hAnsi="Times New Roman" w:cs="Times New Roman"/>
               </w:rPr>
@@ -526,13 +686,13 @@
           <w:tcPr>
             <w:tcW w:w="1044" w:type="dxa"/>
             <w:tcBorders>
-              <w:top w:val="single" w:color="auto" w:sz="6" w:space="0"/>
+              <w:top w:val="single" w:sz="6" w:space="0" w:color="auto"/>
             </w:tcBorders>
             <w:vAlign w:val="center"/>
           </w:tcPr>
           <w:p>
             <w:pPr>
-              <w:pStyle w:val="47"/>
+              <w:pStyle w:val="74"/>
             </w:pPr>
             <w:r>
               <w:t>0001</w:t>
@@ -543,13 +703,13 @@
           <w:tcPr>
             <w:tcW w:w="725" w:type="dxa"/>
             <w:tcBorders>
-              <w:top w:val="single" w:color="auto" w:sz="6" w:space="0"/>
+              <w:top w:val="single" w:sz="6" w:space="0" w:color="auto"/>
             </w:tcBorders>
             <w:vAlign w:val="center"/>
           </w:tcPr>
           <w:p>
             <w:pPr>
-              <w:pStyle w:val="47"/>
+              <w:pStyle w:val="74"/>
             </w:pPr>
             <w:r>
               <w:t>A.1</w:t>
@@ -560,13 +720,13 @@
           <w:tcPr>
             <w:tcW w:w="1037" w:type="dxa"/>
             <w:tcBorders>
-              <w:top w:val="single" w:color="auto" w:sz="6" w:space="0"/>
+              <w:top w:val="single" w:sz="6" w:space="0" w:color="auto"/>
             </w:tcBorders>
             <w:vAlign w:val="center"/>
           </w:tcPr>
           <w:p>
             <w:pPr>
-              <w:pStyle w:val="47"/>
+              <w:pStyle w:val="74"/>
             </w:pPr>
             <w:r>
               <w:t>xx</w:t>
@@ -577,13 +737,13 @@
           <w:tcPr>
             <w:tcW w:w="1450" w:type="dxa"/>
             <w:tcBorders>
-              <w:top w:val="single" w:color="auto" w:sz="6" w:space="0"/>
+              <w:top w:val="single" w:sz="6" w:space="0" w:color="auto"/>
             </w:tcBorders>
             <w:vAlign w:val="center"/>
           </w:tcPr>
           <w:p>
             <w:pPr>
-              <w:pStyle w:val="47"/>
+              <w:pStyle w:val="74"/>
             </w:pPr>
             <w:r>
               <w:t>2018-12-18</w:t>
@@ -594,13 +754,13 @@
           <w:tcPr>
             <w:tcW w:w="1692" w:type="dxa"/>
             <w:tcBorders>
-              <w:top w:val="single" w:color="auto" w:sz="6" w:space="0"/>
+              <w:top w:val="single" w:sz="6" w:space="0" w:color="auto"/>
             </w:tcBorders>
             <w:vAlign w:val="center"/>
           </w:tcPr>
           <w:p>
             <w:pPr>
-              <w:pStyle w:val="47"/>
+              <w:pStyle w:val="74"/>
             </w:pPr>
             <w:r>
               <w:t>初始版本</w:t>
@@ -611,13 +771,13 @@
           <w:tcPr>
             <w:tcW w:w="2289" w:type="dxa"/>
             <w:tcBorders>
-              <w:top w:val="single" w:color="auto" w:sz="6" w:space="0"/>
+              <w:top w:val="single" w:sz="6" w:space="0" w:color="auto"/>
             </w:tcBorders>
             <w:vAlign w:val="center"/>
           </w:tcPr>
           <w:p>
             <w:pPr>
-              <w:pStyle w:val="47"/>
+              <w:pStyle w:val="74"/>
             </w:pPr>
           </w:p>
         </w:tc>
@@ -633,7 +793,7 @@
           </w:tcPr>
           <w:p>
             <w:pPr>
-              <w:pStyle w:val="47"/>
+              <w:pStyle w:val="74"/>
             </w:pPr>
           </w:p>
         </w:tc>
@@ -644,7 +804,7 @@
           </w:tcPr>
           <w:p>
             <w:pPr>
-              <w:pStyle w:val="47"/>
+              <w:pStyle w:val="74"/>
             </w:pPr>
           </w:p>
         </w:tc>
@@ -655,7 +815,7 @@
           </w:tcPr>
           <w:p>
             <w:pPr>
-              <w:pStyle w:val="47"/>
+              <w:pStyle w:val="74"/>
             </w:pPr>
           </w:p>
         </w:tc>
@@ -666,7 +826,7 @@
           </w:tcPr>
           <w:p>
             <w:pPr>
-              <w:pStyle w:val="47"/>
+              <w:pStyle w:val="74"/>
             </w:pPr>
           </w:p>
         </w:tc>
@@ -677,7 +837,7 @@
           </w:tcPr>
           <w:p>
             <w:pPr>
-              <w:pStyle w:val="47"/>
+              <w:pStyle w:val="74"/>
             </w:pPr>
           </w:p>
         </w:tc>
@@ -688,7 +848,7 @@
           </w:tcPr>
           <w:p>
             <w:pPr>
-              <w:pStyle w:val="47"/>
+              <w:pStyle w:val="74"/>
             </w:pPr>
           </w:p>
         </w:tc>
@@ -704,7 +864,7 @@
           </w:tcPr>
           <w:p>
             <w:pPr>
-              <w:pStyle w:val="47"/>
+              <w:pStyle w:val="74"/>
             </w:pPr>
           </w:p>
         </w:tc>
@@ -715,7 +875,7 @@
           </w:tcPr>
           <w:p>
             <w:pPr>
-              <w:pStyle w:val="47"/>
+              <w:pStyle w:val="74"/>
             </w:pPr>
           </w:p>
         </w:tc>
@@ -726,7 +886,7 @@
           </w:tcPr>
           <w:p>
             <w:pPr>
-              <w:pStyle w:val="47"/>
+              <w:pStyle w:val="74"/>
             </w:pPr>
           </w:p>
         </w:tc>
@@ -737,7 +897,7 @@
           </w:tcPr>
           <w:p>
             <w:pPr>
-              <w:pStyle w:val="47"/>
+              <w:pStyle w:val="74"/>
             </w:pPr>
           </w:p>
         </w:tc>
@@ -748,7 +908,7 @@
           </w:tcPr>
           <w:p>
             <w:pPr>
-              <w:pStyle w:val="47"/>
+              <w:pStyle w:val="74"/>
             </w:pPr>
           </w:p>
         </w:tc>
@@ -759,14 +919,14 @@
           </w:tcPr>
           <w:p>
             <w:pPr>
-              <w:pStyle w:val="47"/>
+              <w:pStyle w:val="74"/>
             </w:pPr>
           </w:p>
         </w:tc>
       </w:tr>
       <w:tr>
         <w:trPr>
-          <w:trHeight w:val="356" w:hRule="atLeast"/>
+          <w:trHeight w:val="356"/>
           <w:jc w:val="center"/>
         </w:trPr>
         <w:tc>
@@ -777,7 +937,7 @@
           </w:tcPr>
           <w:p>
             <w:pPr>
-              <w:pStyle w:val="46"/>
+              <w:pStyle w:val="73"/>
               <w:rPr>
                 <w:rFonts w:ascii="Times New Roman" w:hAnsi="Times New Roman" w:cs="Times New Roman"/>
               </w:rPr>
@@ -786,7 +946,79 @@
               <w:rPr>
                 <w:rFonts w:ascii="Times New Roman" w:hAnsi="Times New Roman" w:cs="Times New Roman"/>
               </w:rPr>
-              <w:t>注：文件第一次归档时，“更改理由”、“主要更改内容”栏写“无”。</w:t>
+              <w:t>注：文件第一次归档时，</w:t>
+            </w:r>
+            <w:r>
+              <w:rPr>
+                <w:rFonts w:ascii="Times New Roman" w:hAnsi="Times New Roman" w:cs="Times New Roman"/>
+              </w:rPr>
+              <w:t>“</w:t>
+            </w:r>
+            <w:r>
+              <w:rPr>
+                <w:rFonts w:ascii="Times New Roman" w:hAnsi="Times New Roman" w:cs="Times New Roman"/>
+              </w:rPr>
+              <w:t>更改理由</w:t>
+            </w:r>
+            <w:r>
+              <w:rPr>
+                <w:rFonts w:ascii="Times New Roman" w:hAnsi="Times New Roman" w:cs="Times New Roman"/>
+              </w:rPr>
+              <w:t>”</w:t>
+            </w:r>
+            <w:r>
+              <w:rPr>
+                <w:rFonts w:ascii="Times New Roman" w:hAnsi="Times New Roman" w:cs="Times New Roman"/>
+              </w:rPr>
+              <w:t>、</w:t>
+            </w:r>
+            <w:r>
+              <w:rPr>
+                <w:rFonts w:ascii="Times New Roman" w:hAnsi="Times New Roman" w:cs="Times New Roman"/>
+              </w:rPr>
+              <w:t>“</w:t>
+            </w:r>
+            <w:r>
+              <w:rPr>
+                <w:rFonts w:ascii="Times New Roman" w:hAnsi="Times New Roman" w:cs="Times New Roman"/>
+              </w:rPr>
+              <w:t>主要更改内容</w:t>
+            </w:r>
+            <w:r>
+              <w:rPr>
+                <w:rFonts w:ascii="Times New Roman" w:hAnsi="Times New Roman" w:cs="Times New Roman"/>
+              </w:rPr>
+              <w:t>”</w:t>
+            </w:r>
+            <w:r>
+              <w:rPr>
+                <w:rFonts w:ascii="Times New Roman" w:hAnsi="Times New Roman" w:cs="Times New Roman"/>
+              </w:rPr>
+              <w:t>栏写</w:t>
+            </w:r>
+            <w:r>
+              <w:rPr>
+                <w:rFonts w:ascii="Times New Roman" w:hAnsi="Times New Roman" w:cs="Times New Roman"/>
+              </w:rPr>
+              <w:t>“</w:t>
+            </w:r>
+            <w:r>
+              <w:rPr>
+                <w:rFonts w:ascii="Times New Roman" w:hAnsi="Times New Roman" w:cs="Times New Roman"/>
+              </w:rPr>
+              <w:t>无</w:t>
+            </w:r>
+            <w:r>
+              <w:rPr>
+                <w:rFonts w:ascii="Times New Roman" w:hAnsi="Times New Roman" w:cs="Times New Roman"/>
+              </w:rPr>
+              <w:t>”</w:t>
+            </w:r>
+            <w:r>
+              <w:rPr>
+                <w:rFonts w:ascii="Times New Roman" w:hAnsi="Times New Roman" w:cs="Times New Roman"/>
+              </w:rPr>
+              <w:t>。</w:t>
             </w:r>
           </w:p>
         </w:tc>
@@ -794,10 +1026,10 @@
     </w:tbl>
     <w:p>
       <w:pPr>
-        <w:pStyle w:val="40"/>
+        <w:pStyle w:val="1518"/>
         <w:spacing w:line="360" w:lineRule="auto"/>
         <w:rPr>
-          <w:rStyle w:val="42"/>
+          <w:rStyle w:val="19"/>
           <w:rFonts w:ascii="Times New Roman" w:hAnsi="Times New Roman" w:cs="Times New Roman"/>
         </w:rPr>
       </w:pPr>
@@ -826,7 +1058,7 @@
         <w:widowControl/>
         <w:adjustRightInd w:val="0"/>
         <w:snapToGrid w:val="0"/>
-        <w:spacing w:beforeLines="100" w:afterLines="80" w:line="300" w:lineRule="auto"/>
+        <w:spacing w:beforeLines="100" w:before="240" w:afterLines="80" w:after="192" w:line="300" w:lineRule="auto"/>
         <w:jc w:val="center"/>
         <w:rPr>
           <w:rFonts w:ascii="微软雅黑" w:hAnsi="微软雅黑"/>
@@ -841,10 +1073,25 @@
       <w:bookmarkStart w:id="5" w:name="_Toc262064942"/>
       <w:r>
         <w:rPr>
-          <w:rFonts w:hint="eastAsia" w:ascii="微软雅黑" w:hAnsi="微软雅黑"/>
+          <w:rFonts w:ascii="微软雅黑" w:hAnsi="微软雅黑" w:hint="eastAsia"/>
           <w:szCs w:val="36"/>
         </w:rPr>
-        <w:t>目  录</w:t>
+        <w:lastRenderedPageBreak/>
+        <w:t>目</w:t>
+      </w:r>
+      <w:r>
+        <w:rPr>
+          <w:rFonts w:ascii="微软雅黑" w:hAnsi="微软雅黑" w:hint="eastAsia"/>
+          <w:szCs w:val="36"/>
+        </w:rPr>
+        <w:t xml:space="preserve">  </w:t>
+      </w:r>
+      <w:r>
+        <w:rPr>
+          <w:rFonts w:ascii="微软雅黑" w:hAnsi="微软雅黑" w:hint="eastAsia"/>
+          <w:szCs w:val="36"/>
+        </w:rPr>
+        <w:t>录</w:t>
       </w:r>
       <w:bookmarkEnd w:id="0"/>
       <w:bookmarkEnd w:id="1"/>
@@ -864,19 +1111,47 @@
           <w:rFonts w:ascii="微软雅黑" w:hAnsi="微软雅黑"/>
           <w:szCs w:val="36"/>
         </w:rPr>
-        <w:instrText xml:space="preserve"> TOC \o "3-5" \h \z \u \t "标题 1,1,标题 2,2"</w:instrText>
+        <w:instrText xml:space="preserve"> TOC \o "3-5" \h \z \u \t "</w:instrText>
       </w:r>
       <w:r>
         <w:rPr>
           <w:rFonts w:ascii="微软雅黑" w:hAnsi="微软雅黑"/>
           <w:szCs w:val="36"/>
         </w:rPr>
+        <w:instrText>标题</w:instrText>
+      </w:r>
+      <w:r>
+        <w:rPr>
+          <w:rFonts w:ascii="微软雅黑" w:hAnsi="微软雅黑"/>
+          <w:szCs w:val="36"/>
+        </w:rPr>
+        <w:instrText xml:space="preserve"> 1,1,</w:instrText>
+      </w:r>
+      <w:r>
+        <w:rPr>
+          <w:rFonts w:ascii="微软雅黑" w:hAnsi="微软雅黑"/>
+          <w:szCs w:val="36"/>
+        </w:rPr>
+        <w:instrText>标题</w:instrText>
+      </w:r>
+      <w:r>
+        <w:rPr>
+          <w:rFonts w:ascii="微软雅黑" w:hAnsi="微软雅黑"/>
+          <w:szCs w:val="36"/>
+        </w:rPr>
+        <w:instrText xml:space="preserve"> 2,2"</w:instrText>
+      </w:r>
+      <w:r>
+        <w:rPr>
+          <w:rFonts w:ascii="微软雅黑" w:hAnsi="微软雅黑"/>
+          <w:szCs w:val="36"/>
+        </w:rPr>
         <w:fldChar w:fldCharType="separate"/>
       </w:r>
     </w:p>
     <w:p>
       <w:pPr>
-        <w:pStyle w:val="18"/>
+        <w:pStyle w:val="TOC2"/>
         <w:tabs>
           <w:tab w:val="right" w:leader="dot" w:pos="8306"/>
         </w:tabs>
@@ -887,280 +1162,252 @@
           <w:szCs w:val="22"/>
         </w:rPr>
       </w:pPr>
-      <w:r>
-        <w:fldChar w:fldCharType="begin"/>
-      </w:r>
-      <w:r>
-        <w:instrText xml:space="preserve"> HYPERLINK \l "_Toc1684283382" </w:instrText>
-      </w:r>
-      <w:r>
-        <w:fldChar w:fldCharType="separate"/>
-      </w:r>
-      <w:r>
-        <w:rPr>
-          <w:rFonts w:eastAsia="微软雅黑" w:cstheme="minorBidi"/>
-          <w:snapToGrid w:val="0"/>
-          <w:kern w:val="0"/>
-          <w:szCs w:val="22"/>
-        </w:rPr>
-        <w:t>1</w:t>
-      </w:r>
-      <w:r>
-        <w:rPr>
-          <w:rFonts w:eastAsia="微软雅黑" w:cstheme="majorBidi"/>
-          <w:bCs/>
-          <w:snapToGrid w:val="0"/>
-          <w:kern w:val="0"/>
-          <w:szCs w:val="32"/>
-        </w:rPr>
-        <w:t xml:space="preserve">. </w:t>
-      </w:r>
-      <w:r>
-        <w:rPr>
-          <w:rFonts w:eastAsia="微软雅黑" w:cstheme="minorBidi"/>
-          <w:snapToGrid w:val="0"/>
-          <w:kern w:val="0"/>
-          <w:szCs w:val="22"/>
-        </w:rPr>
-        <w:t>模板标题1</w:t>
-      </w:r>
-      <w:r>
-        <w:rPr>
-          <w:rFonts w:eastAsia="微软雅黑" w:cstheme="minorBidi"/>
-          <w:snapToGrid w:val="0"/>
-          <w:kern w:val="0"/>
-          <w:szCs w:val="22"/>
-        </w:rPr>
-        <w:tab/>
-      </w:r>
-      <w:r>
-        <w:rPr>
-          <w:rFonts w:eastAsia="微软雅黑" w:cstheme="minorBidi"/>
-          <w:snapToGrid w:val="0"/>
-          <w:kern w:val="0"/>
-          <w:szCs w:val="22"/>
-        </w:rPr>
-        <w:fldChar w:fldCharType="begin"/>
-      </w:r>
-      <w:r>
-        <w:rPr>
-          <w:rFonts w:eastAsia="微软雅黑" w:cstheme="minorBidi"/>
-          <w:snapToGrid w:val="0"/>
-          <w:kern w:val="0"/>
-          <w:szCs w:val="22"/>
-        </w:rPr>
-        <w:instrText xml:space="preserve"> PAGEREF _Toc1684283382 </w:instrText>
-      </w:r>
-      <w:r>
-        <w:rPr>
-          <w:rFonts w:eastAsia="微软雅黑" w:cstheme="minorBidi"/>
-          <w:snapToGrid w:val="0"/>
-          <w:kern w:val="0"/>
-          <w:szCs w:val="22"/>
-        </w:rPr>
-        <w:fldChar w:fldCharType="separate"/>
-      </w:r>
-      <w:r>
-        <w:rPr>
-          <w:rFonts w:eastAsia="微软雅黑" w:cstheme="minorBidi"/>
-          <w:snapToGrid w:val="0"/>
-          <w:kern w:val="0"/>
-          <w:szCs w:val="22"/>
-        </w:rPr>
-        <w:t>3</w:t>
-      </w:r>
-      <w:r>
-        <w:rPr>
-          <w:rFonts w:eastAsia="微软雅黑" w:cstheme="minorBidi"/>
-          <w:snapToGrid w:val="0"/>
-          <w:kern w:val="0"/>
-          <w:szCs w:val="22"/>
-        </w:rPr>
-        <w:fldChar w:fldCharType="end"/>
-      </w:r>
-      <w:r>
-        <w:rPr>
-          <w:rFonts w:eastAsia="微软雅黑" w:cstheme="minorBidi"/>
-          <w:snapToGrid w:val="0"/>
-          <w:kern w:val="0"/>
-          <w:szCs w:val="22"/>
-        </w:rPr>
-        <w:fldChar w:fldCharType="end"/>
-      </w:r>
-    </w:p>
-    <w:p>
-      <w:pPr>
-        <w:pStyle w:val="12"/>
+      <w:hyperlink w:anchor="_Toc1684283382" w:history="1">
+        <w:r>
+          <w:rPr>
+            <w:rFonts w:eastAsia="微软雅黑" w:cstheme="minorBidi"/>
+            <w:snapToGrid w:val="0"/>
+            <w:kern w:val="0"/>
+            <w:szCs w:val="22"/>
+          </w:rPr>
+          <w:t>1</w:t>
+        </w:r>
+        <w:r>
+          <w:rPr>
+            <w:rFonts w:eastAsia="微软雅黑" w:cstheme="majorBidi"/>
+            <w:bCs/>
+            <w:snapToGrid w:val="0"/>
+            <w:kern w:val="0"/>
+            <w:szCs w:val="32"/>
+          </w:rPr>
+          <w:t xml:space="preserve">. </w:t>
+        </w:r>
+        <w:r>
+          <w:rPr>
+            <w:rFonts w:eastAsia="微软雅黑" w:cstheme="minorBidi"/>
+            <w:snapToGrid w:val="0"/>
+            <w:kern w:val="0"/>
+            <w:szCs w:val="22"/>
+          </w:rPr>
+          <w:t>模板标题</w:t>
+        </w:r>
+        <w:r>
+          <w:rPr>
+            <w:rFonts w:eastAsia="微软雅黑" w:cstheme="minorBidi"/>
+            <w:snapToGrid w:val="0"/>
+            <w:kern w:val="0"/>
+            <w:szCs w:val="22"/>
+          </w:rPr>
+          <w:t>1</w:t>
+        </w:r>
+        <w:r>
+          <w:rPr>
+            <w:rFonts w:eastAsia="微软雅黑" w:cstheme="minorBidi"/>
+            <w:snapToGrid w:val="0"/>
+            <w:kern w:val="0"/>
+            <w:szCs w:val="22"/>
+          </w:rPr>
+          <w:tab/>
+        </w:r>
+        <w:r>
+          <w:rPr>
+            <w:rFonts w:eastAsia="微软雅黑" w:cstheme="minorBidi"/>
+            <w:snapToGrid w:val="0"/>
+            <w:kern w:val="0"/>
+            <w:szCs w:val="22"/>
+          </w:rPr>
+          <w:fldChar w:fldCharType="begin"/>
+        </w:r>
+        <w:r>
+          <w:rPr>
+            <w:rFonts w:eastAsia="微软雅黑" w:cstheme="minorBidi"/>
+            <w:snapToGrid w:val="0"/>
+            <w:kern w:val="0"/>
+            <w:szCs w:val="22"/>
+          </w:rPr>
+          <w:instrText xml:space="preserve"> PAGEREF _Toc1684283382 </w:instrText>
+        </w:r>
+        <w:r>
+          <w:rPr>
+            <w:rFonts w:eastAsia="微软雅黑" w:cstheme="minorBidi"/>
+            <w:snapToGrid w:val="0"/>
+            <w:kern w:val="0"/>
+            <w:szCs w:val="22"/>
+          </w:rPr>
+          <w:fldChar w:fldCharType="separate"/>
+        </w:r>
+        <w:r>
+          <w:rPr>
+            <w:rFonts w:eastAsia="微软雅黑" w:cstheme="minorBidi"/>
+            <w:snapToGrid w:val="0"/>
+            <w:kern w:val="0"/>
+            <w:szCs w:val="22"/>
+          </w:rPr>
+          <w:t>3</w:t>
+        </w:r>
+        <w:r>
+          <w:rPr>
+            <w:rFonts w:eastAsia="微软雅黑" w:cstheme="minorBidi"/>
+            <w:snapToGrid w:val="0"/>
+            <w:kern w:val="0"/>
+            <w:szCs w:val="22"/>
+          </w:rPr>
+          <w:fldChar w:fldCharType="end"/>
+        </w:r>
+      </w:hyperlink>
+    </w:p>
+    <w:p>
+      <w:pPr>
+        <w:pStyle w:val="TOC3"/>
         <w:tabs>
           <w:tab w:val="right" w:leader="dot" w:pos="8306"/>
         </w:tabs>
       </w:pPr>
-      <w:r>
-        <w:fldChar w:fldCharType="begin"/>
-      </w:r>
-      <w:r>
-        <w:instrText xml:space="preserve"> HYPERLINK \l "_Toc1267391699" </w:instrText>
-      </w:r>
-      <w:r>
-        <w:fldChar w:fldCharType="separate"/>
-      </w:r>
-      <w:r>
-        <w:t>1</w:t>
-      </w:r>
-      <w:r>
-        <w:rPr>
-          <w:bCs/>
-          <w:szCs w:val="30"/>
-        </w:rPr>
-        <w:t xml:space="preserve">.1 </w:t>
-      </w:r>
-      <w:r>
-        <w:rPr>
-          <w:szCs w:val="30"/>
-        </w:rPr>
-        <w:t>模板标题2</w:t>
-      </w:r>
-      <w:r>
-        <w:tab/>
-      </w:r>
-      <w:r>
-        <w:fldChar w:fldCharType="begin"/>
-      </w:r>
-      <w:r>
-        <w:instrText xml:space="preserve"> PAGEREF _Toc1267391699 </w:instrText>
-      </w:r>
-      <w:r>
-        <w:fldChar w:fldCharType="separate"/>
-      </w:r>
-      <w:r>
-        <w:t>3</w:t>
-      </w:r>
-      <w:r>
-        <w:fldChar w:fldCharType="end"/>
-      </w:r>
-      <w:r>
-        <w:fldChar w:fldCharType="end"/>
-      </w:r>
-    </w:p>
-    <w:p>
-      <w:pPr>
-        <w:pStyle w:val="17"/>
+      <w:hyperlink w:anchor="_Toc1267391699" w:history="1">
+        <w:r>
+          <w:t>1</w:t>
+        </w:r>
+        <w:r>
+          <w:rPr>
+            <w:bCs/>
+            <w:szCs w:val="30"/>
+          </w:rPr>
+          <w:t xml:space="preserve">.1 </w:t>
+        </w:r>
+        <w:r>
+          <w:rPr>
+            <w:szCs w:val="30"/>
+          </w:rPr>
+          <w:t>模板标题</w:t>
+        </w:r>
+        <w:r>
+          <w:rPr>
+            <w:szCs w:val="30"/>
+          </w:rPr>
+          <w:t>2</w:t>
+        </w:r>
+        <w:r>
+          <w:tab/>
+        </w:r>
+        <w:r>
+          <w:fldChar w:fldCharType="begin"/>
+        </w:r>
+        <w:r>
+          <w:instrText xml:space="preserve"> PAGEREF _Toc1267391699 </w:instrText>
+        </w:r>
+        <w:r>
+          <w:fldChar w:fldCharType="separate"/>
+        </w:r>
+        <w:r>
+          <w:t>3</w:t>
+        </w:r>
+        <w:r>
+          <w:fldChar w:fldCharType="end"/>
+        </w:r>
+      </w:hyperlink>
+    </w:p>
+    <w:p>
+      <w:pPr>
+        <w:pStyle w:val="TOC4"/>
         <w:tabs>
           <w:tab w:val="right" w:leader="dot" w:pos="8306"/>
         </w:tabs>
       </w:pPr>
-      <w:r>
-        <w:fldChar w:fldCharType="begin"/>
-      </w:r>
-      <w:r>
-        <w:instrText xml:space="preserve"> HYPERLINK \l "_Toc397310112" </w:instrText>
-      </w:r>
-      <w:r>
-        <w:fldChar w:fldCharType="separate"/>
-      </w:r>
-      <w:r>
-        <w:t>1</w:t>
-      </w:r>
-      <w:r>
-        <w:rPr>
-          <w:rFonts w:cstheme="majorBidi"/>
-          <w:bCs/>
-          <w:szCs w:val="28"/>
-        </w:rPr>
-        <w:t xml:space="preserve">.1.1 </w:t>
-      </w:r>
-      <w:r>
-        <w:t>模板标题3</w:t>
-      </w:r>
-      <w:r>
-        <w:tab/>
-      </w:r>
-      <w:r>
-        <w:fldChar w:fldCharType="begin"/>
-      </w:r>
-      <w:r>
-        <w:instrText xml:space="preserve"> PAGEREF _Toc397310112 </w:instrText>
-      </w:r>
-      <w:r>
-        <w:fldChar w:fldCharType="separate"/>
-      </w:r>
-      <w:r>
-        <w:t>3</w:t>
-      </w:r>
-      <w:r>
-        <w:fldChar w:fldCharType="end"/>
-      </w:r>
-      <w:r>
-        <w:fldChar w:fldCharType="end"/>
-      </w:r>
-    </w:p>
-    <w:p>
-      <w:pPr>
-        <w:pStyle w:val="11"/>
+      <w:hyperlink w:anchor="_Toc397310112" w:history="1">
+        <w:r>
+          <w:t>1</w:t>
+        </w:r>
+        <w:r>
+          <w:rPr>
+            <w:rFonts w:cstheme="majorBidi"/>
+            <w:bCs/>
+            <w:szCs w:val="28"/>
+          </w:rPr>
+          <w:t xml:space="preserve">.1.1 </w:t>
+        </w:r>
+        <w:r>
+          <w:t>模板标题</w:t>
+        </w:r>
+        <w:r>
+          <w:t>3</w:t>
+        </w:r>
+        <w:r>
+          <w:tab/>
+        </w:r>
+        <w:r>
+          <w:fldChar w:fldCharType="begin"/>
+        </w:r>
+        <w:r>
+          <w:instrText xml:space="preserve"> PAGEREF _Toc397310112 </w:instrText>
+        </w:r>
+        <w:r>
+          <w:fldChar w:fldCharType="separate"/>
+        </w:r>
+        <w:r>
+          <w:t>3</w:t>
+        </w:r>
+        <w:r>
+          <w:fldChar w:fldCharType="end"/>
+        </w:r>
+      </w:hyperlink>
+    </w:p>
+    <w:p>
+      <w:pPr>
+        <w:pStyle w:val="TOC5"/>
         <w:tabs>
           <w:tab w:val="right" w:leader="dot" w:pos="8306"/>
         </w:tabs>
       </w:pPr>
-      <w:r>
-        <w:fldChar w:fldCharType="begin"/>
-      </w:r>
-      <w:r>
-        <w:instrText xml:space="preserve"> HYPERLINK \l "_Toc476051819" </w:instrText>
-      </w:r>
-      <w:r>
-        <w:fldChar w:fldCharType="separate"/>
-      </w:r>
-      <w:r>
-        <w:t>1</w:t>
-      </w:r>
-      <w:r>
-        <w:rPr>
-          <w:bCs/>
-          <w:szCs w:val="24"/>
-        </w:rPr>
-        <w:t xml:space="preserve">.1.1.1 </w:t>
-      </w:r>
-      <w:r>
-        <w:rPr>
-          <w:szCs w:val="24"/>
-        </w:rPr>
-        <w:t>模板标题</w:t>
-      </w:r>
-      <w:r>
-        <w:rPr>
-          <w:rFonts w:hint="eastAsia"/>
-          <w:szCs w:val="24"/>
-        </w:rPr>
-        <w:t>4</w:t>
-      </w:r>
-      <w:r>
-        <w:tab/>
-      </w:r>
-      <w:r>
-        <w:fldChar w:fldCharType="begin"/>
-      </w:r>
-      <w:r>
-        <w:instrText xml:space="preserve"> PAGEREF _Toc476051819 </w:instrText>
-      </w:r>
-      <w:r>
-        <w:fldChar w:fldCharType="separate"/>
-      </w:r>
-      <w:r>
-        <w:t>3</w:t>
-      </w:r>
-      <w:r>
-        <w:fldChar w:fldCharType="end"/>
-      </w:r>
-      <w:r>
-        <w:fldChar w:fldCharType="end"/>
-      </w:r>
+      <w:hyperlink w:anchor="_Toc476051819" w:history="1">
+        <w:r>
+          <w:t>1</w:t>
+        </w:r>
+        <w:r>
+          <w:rPr>
+            <w:bCs/>
+            <w:szCs w:val="24"/>
+          </w:rPr>
+          <w:t xml:space="preserve">.1.1.1 </w:t>
+        </w:r>
+        <w:r>
+          <w:rPr>
+            <w:szCs w:val="24"/>
+          </w:rPr>
+          <w:t>模板标题</w:t>
+        </w:r>
+        <w:r>
+          <w:rPr>
+            <w:rFonts w:hint="eastAsia"/>
+            <w:szCs w:val="24"/>
+          </w:rPr>
+          <w:t>4</w:t>
+        </w:r>
+        <w:r>
+          <w:tab/>
+        </w:r>
+        <w:r>
+          <w:fldChar w:fldCharType="begin"/>
+        </w:r>
+        <w:r>
+          <w:instrText xml:space="preserve"> PAGEREF _Toc476051819 </w:instrText>
+        </w:r>
+        <w:r>
+          <w:fldChar w:fldCharType="separate"/>
+        </w:r>
+        <w:r>
+          <w:t>3</w:t>
+        </w:r>
+        <w:r>
+          <w:fldChar w:fldCharType="end"/>
+        </w:r>
+      </w:hyperlink>
     </w:p>
     <w:p>
       <w:pPr>
         <w:widowControl/>
         <w:adjustRightInd w:val="0"/>
         <w:snapToGrid w:val="0"/>
-        <w:spacing w:beforeLines="100" w:afterLines="80" w:line="300" w:lineRule="auto"/>
+        <w:spacing w:beforeLines="100" w:before="240" w:afterLines="80" w:after="192" w:line="300" w:lineRule="auto"/>
         <w:jc w:val="center"/>
         <w:rPr>
           <w:rFonts w:ascii="黑体" w:eastAsia="黑体"/>
@@ -1192,7 +1439,7 @@
     </w:p>
     <w:p>
       <w:pPr>
-        <w:pStyle w:val="3"/>
+        <w:pStyle w:val="2"/>
         <w:numPr>
           <w:ilvl w:val="0"/>
           <w:numId w:val="1"/>
@@ -1201,17 +1448,25 @@
         <w:snapToGrid w:val="0"/>
         <w:spacing w:before="0" w:after="0" w:line="240" w:lineRule="auto"/>
         <w:rPr>
-          <w:rFonts w:ascii="Times New Roman" w:hAnsi="Times New Roman" w:eastAsia="微软雅黑"/>
+          <w:rFonts w:ascii="Times New Roman" w:eastAsia="微软雅黑" w:hAnsi="Times New Roman"/>
           <w:b w:val="0"/>
         </w:rPr>
       </w:pPr>
       <w:bookmarkStart w:id="6" w:name="_Toc1684283382"/>
       <w:r>
         <w:rPr>
-          <w:rFonts w:ascii="Times New Roman" w:hAnsi="Times New Roman" w:eastAsia="微软雅黑"/>
-          <w:b w:val="0"/>
-        </w:rPr>
-        <w:t>模板标题1</w:t>
+          <w:rFonts w:ascii="Times New Roman" w:eastAsia="微软雅黑" w:hAnsi="Times New Roman"/>
+          <w:b w:val="0"/>
+        </w:rPr>
+        <w:lastRenderedPageBreak/>
+        <w:t>模板标题</w:t>
+      </w:r>
+      <w:r>
+        <w:rPr>
+          <w:rFonts w:ascii="Times New Roman" w:eastAsia="微软雅黑" w:hAnsi="Times New Roman"/>
+          <w:b w:val="0"/>
+        </w:rPr>
+        <w:t>1</w:t>
       </w:r>
       <w:bookmarkEnd w:id="6"/>
     </w:p>
@@ -1226,7 +1481,7 @@
     </w:p>
     <w:p>
       <w:pPr>
-        <w:pStyle w:val="4"/>
+        <w:pStyle w:val="3"/>
         <w:numPr>
           <w:ilvl w:val="1"/>
           <w:numId w:val="1"/>
@@ -1247,7 +1502,15 @@
           <w:sz w:val="30"/>
           <w:szCs w:val="30"/>
         </w:rPr>
-        <w:t>模板标题2</w:t>
+        <w:t>模板标题</w:t>
+      </w:r>
+      <w:r>
+        <w:rPr>
+          <w:b w:val="0"/>
+          <w:sz w:val="30"/>
+          <w:szCs w:val="30"/>
+        </w:rPr>
+        <w:t>2</w:t>
       </w:r>
       <w:bookmarkEnd w:id="7"/>
     </w:p>
@@ -1262,7 +1525,7 @@
     </w:p>
     <w:p>
       <w:pPr>
-        <w:pStyle w:val="5"/>
+        <w:pStyle w:val="4"/>
         <w:numPr>
           <w:ilvl w:val="2"/>
           <w:numId w:val="1"/>
@@ -1271,17 +1534,24 @@
         <w:snapToGrid w:val="0"/>
         <w:spacing w:before="0" w:after="0" w:line="240" w:lineRule="auto"/>
         <w:rPr>
-          <w:rFonts w:ascii="Times New Roman" w:hAnsi="Times New Roman" w:eastAsia="微软雅黑"/>
+          <w:rFonts w:ascii="Times New Roman" w:eastAsia="微软雅黑" w:hAnsi="Times New Roman"/>
           <w:b w:val="0"/>
         </w:rPr>
       </w:pPr>
       <w:bookmarkStart w:id="8" w:name="_Toc397310112"/>
       <w:r>
         <w:rPr>
-          <w:rFonts w:ascii="Times New Roman" w:hAnsi="Times New Roman" w:eastAsia="微软雅黑"/>
-          <w:b w:val="0"/>
-        </w:rPr>
-        <w:t>模板标题3</w:t>
+          <w:rFonts w:ascii="Times New Roman" w:eastAsia="微软雅黑" w:hAnsi="Times New Roman"/>
+          <w:b w:val="0"/>
+        </w:rPr>
+        <w:t>模板标题</w:t>
+      </w:r>
+      <w:r>
+        <w:rPr>
+          <w:rFonts w:ascii="Times New Roman" w:eastAsia="微软雅黑" w:hAnsi="Times New Roman"/>
+          <w:b w:val="0"/>
+        </w:rPr>
+        <w:t>3</w:t>
       </w:r>
       <w:bookmarkEnd w:id="8"/>
     </w:p>
@@ -1296,7 +1566,7 @@
     </w:p>
     <w:p>
       <w:pPr>
-        <w:pStyle w:val="6"/>
+        <w:pStyle w:val="5"/>
         <w:numPr>
           <w:ilvl w:val="3"/>
           <w:numId w:val="1"/>
@@ -1354,7 +1624,7 @@
     </w:p>
     <w:p>
       <w:pPr>
-        <w:pStyle w:val="7"/>
+        <w:pStyle w:val="6"/>
         <w:numPr>
           <w:ilvl w:val="4"/>
           <w:numId w:val="1"/>
@@ -1363,14 +1633,14 @@
         <w:snapToGrid w:val="0"/>
         <w:spacing w:before="0" w:after="0" w:line="240" w:lineRule="auto"/>
         <w:rPr>
-          <w:rFonts w:ascii="Times New Roman" w:hAnsi="Times New Roman" w:eastAsia="微软雅黑"/>
-          <w:b w:val="0"/>
-          <w:szCs w:val="21"/>
-        </w:rPr>
-      </w:pPr>
-      <w:r>
-        <w:rPr>
-          <w:rFonts w:hint="eastAsia" w:ascii="Times New Roman" w:hAnsi="微软雅黑" w:eastAsia="微软雅黑"/>
+          <w:rFonts w:ascii="Times New Roman" w:eastAsia="微软雅黑" w:hAnsi="Times New Roman"/>
+          <w:b w:val="0"/>
+          <w:szCs w:val="21"/>
+        </w:rPr>
+      </w:pPr>
+      <w:r>
+        <w:rPr>
+          <w:rFonts w:ascii="Times New Roman" w:eastAsia="微软雅黑" w:hAnsi="微软雅黑" w:hint="eastAsia"/>
           <w:b w:val="0"/>
           <w:szCs w:val="21"/>
         </w:rPr>
@@ -1378,7 +1648,7 @@
       </w:r>
       <w:r>
         <w:rPr>
-          <w:rFonts w:hint="eastAsia" w:ascii="Times New Roman" w:hAnsi="Times New Roman" w:eastAsia="微软雅黑"/>
+          <w:rFonts w:ascii="Times New Roman" w:eastAsia="微软雅黑" w:hAnsi="Times New Roman" w:hint="eastAsia"/>
           <w:b w:val="0"/>
           <w:szCs w:val="21"/>
         </w:rPr>
@@ -1396,7 +1666,7 @@
     </w:p>
     <w:p>
       <w:pPr>
-        <w:pStyle w:val="8"/>
+        <w:pStyle w:val="7"/>
         <w:numPr>
           <w:ilvl w:val="5"/>
           <w:numId w:val="1"/>
@@ -1411,7 +1681,7 @@
       </w:pPr>
       <w:r>
         <w:rPr>
-          <w:rFonts w:hint="eastAsia" w:hAnsi="微软雅黑"/>
+          <w:rFonts w:hAnsi="微软雅黑" w:hint="eastAsia"/>
           <w:b w:val="0"/>
           <w:szCs w:val="21"/>
         </w:rPr>
@@ -1450,7 +1720,7 @@
     </w:p>
     <w:p>
       <w:pPr>
-        <w:pStyle w:val="8"/>
+        <w:pStyle w:val="7"/>
         <w:numPr>
           <w:ilvl w:val="5"/>
           <w:numId w:val="1"/>
@@ -1465,7 +1735,7 @@
       </w:pPr>
       <w:r>
         <w:rPr>
-          <w:rFonts w:hint="eastAsia" w:hAnsi="微软雅黑"/>
+          <w:rFonts w:hAnsi="微软雅黑" w:hint="eastAsia"/>
           <w:b w:val="0"/>
           <w:szCs w:val="21"/>
         </w:rPr>
@@ -1504,7 +1774,7 @@
     </w:p>
     <w:p>
       <w:pPr>
-        <w:pStyle w:val="9"/>
+        <w:pStyle w:val="8"/>
         <w:numPr>
           <w:ilvl w:val="6"/>
           <w:numId w:val="1"/>
@@ -1513,20 +1783,20 @@
         <w:snapToGrid w:val="0"/>
         <w:spacing w:before="0" w:after="0" w:line="240" w:lineRule="auto"/>
         <w:rPr>
-          <w:rFonts w:ascii="Times New Roman" w:hAnsi="Times New Roman" w:eastAsia="微软雅黑"/>
-          <w:szCs w:val="21"/>
-        </w:rPr>
-      </w:pPr>
-      <w:r>
-        <w:rPr>
-          <w:rFonts w:hint="eastAsia" w:ascii="Times New Roman" w:hAnsi="微软雅黑" w:eastAsia="微软雅黑"/>
+          <w:rFonts w:ascii="Times New Roman" w:eastAsia="微软雅黑" w:hAnsi="Times New Roman"/>
+          <w:szCs w:val="21"/>
+        </w:rPr>
+      </w:pPr>
+      <w:r>
+        <w:rPr>
+          <w:rFonts w:ascii="Times New Roman" w:eastAsia="微软雅黑" w:hAnsi="微软雅黑" w:hint="eastAsia"/>
           <w:szCs w:val="21"/>
         </w:rPr>
         <w:t>模板标题</w:t>
       </w:r>
       <w:r>
         <w:rPr>
-          <w:rFonts w:hint="eastAsia" w:ascii="Times New Roman" w:hAnsi="Times New Roman" w:eastAsia="微软雅黑"/>
+          <w:rFonts w:ascii="Times New Roman" w:eastAsia="微软雅黑" w:hAnsi="Times New Roman" w:hint="eastAsia"/>
           <w:szCs w:val="21"/>
         </w:rPr>
         <w:t>7</w:t>
@@ -1552,13 +1822,13 @@
       </w:r>
     </w:p>
     <w:p>
-      <w:pPr/>
-      <w:r>
-        <w:rPr>
+      <w:r>
+        <w:rPr>
+          <w:noProof/>
           <w:snapToGrid/>
         </w:rPr>
         <w:drawing>
-          <wp:inline distT="0" distB="0" distL="0" distR="0">
+          <wp:inline distT="0" distB="0" distL="0" distR="0" wp14:anchorId="15B0C714" wp14:editId="39D1F93F">
             <wp:extent cx="2896870" cy="2236470"/>
             <wp:effectExtent l="0" t="0" r="17780" b="11430"/>
             <wp:docPr id="26" name="图片 26"/>
@@ -1575,7 +1845,7 @@
                     </pic:cNvPicPr>
                   </pic:nvPicPr>
                   <pic:blipFill>
-                    <a:blip r:embed="rId6"/>
+                    <a:blip r:embed="rId8"/>
                     <a:srcRect/>
                     <a:stretch>
                       <a:fillRect/>
@@ -1605,10 +1875,11 @@
       </w:r>
       <w:r>
         <w:rPr>
+          <w:noProof/>
           <w:snapToGrid/>
         </w:rPr>
         <w:drawing>
-          <wp:inline distT="0" distB="0" distL="0" distR="0">
+          <wp:inline distT="0" distB="0" distL="0" distR="0" wp14:anchorId="4753BB74" wp14:editId="724B3B9C">
             <wp:extent cx="1946910" cy="2255520"/>
             <wp:effectExtent l="0" t="0" r="15240" b="11430"/>
             <wp:docPr id="31" name="图片 31"/>
@@ -1625,7 +1896,7 @@
                     </pic:cNvPicPr>
                   </pic:nvPicPr>
                   <pic:blipFill>
-                    <a:blip r:embed="rId7"/>
+                    <a:blip r:embed="rId9"/>
                     <a:srcRect/>
                     <a:stretch>
                       <a:fillRect/>
@@ -1661,31 +1932,130 @@
         </w:rPr>
       </w:pPr>
       <w:r>
-        <w:t>对于WPS来说，可以从”</w:t>
-      </w:r>
+        <w:t>对于</w:t>
+      </w:r>
+      <w:r>
+        <w:t>WPS</w:t>
+      </w:r>
+      <w:r>
+        <w:t>来说，可以从</w:t>
+      </w:r>
+      <w:proofErr w:type="gramStart"/>
+      <w:r>
+        <w:t>”</w:t>
+      </w:r>
+      <w:proofErr w:type="gramEnd"/>
       <w:r>
         <w:rPr>
           <w:highlight w:val="yellow"/>
         </w:rPr>
-        <w:t>文件”--&gt;”页面设置”--&gt;”文档网络”，然后选择“无网络”</w:t>
-      </w:r>
-    </w:p>
-    <w:p>
-      <w:pPr>
+        <w:t>文件</w:t>
+      </w:r>
+      <w:proofErr w:type="gramStart"/>
+      <w:r>
         <w:rPr>
           <w:highlight w:val="yellow"/>
         </w:rPr>
-      </w:pPr>
+        <w:t>”</w:t>
+      </w:r>
+      <w:proofErr w:type="gramEnd"/>
       <w:r>
         <w:rPr>
           <w:highlight w:val="yellow"/>
         </w:rPr>
+        <w:t>--&gt;</w:t>
+      </w:r>
+      <w:proofErr w:type="gramStart"/>
+      <w:r>
+        <w:rPr>
+          <w:highlight w:val="yellow"/>
+        </w:rPr>
+        <w:t>”</w:t>
+      </w:r>
+      <w:proofErr w:type="gramEnd"/>
+      <w:r>
+        <w:rPr>
+          <w:highlight w:val="yellow"/>
+        </w:rPr>
+        <w:t>页面设置</w:t>
+      </w:r>
+      <w:proofErr w:type="gramStart"/>
+      <w:r>
+        <w:rPr>
+          <w:highlight w:val="yellow"/>
+        </w:rPr>
+        <w:t>”</w:t>
+      </w:r>
+      <w:proofErr w:type="gramEnd"/>
+      <w:r>
+        <w:rPr>
+          <w:highlight w:val="yellow"/>
+        </w:rPr>
+        <w:t>--&gt;</w:t>
+      </w:r>
+      <w:proofErr w:type="gramStart"/>
+      <w:r>
+        <w:rPr>
+          <w:highlight w:val="yellow"/>
+        </w:rPr>
+        <w:t>”</w:t>
+      </w:r>
+      <w:proofErr w:type="gramEnd"/>
+      <w:r>
+        <w:rPr>
+          <w:highlight w:val="yellow"/>
+        </w:rPr>
+        <w:t>文档网络</w:t>
+      </w:r>
+      <w:proofErr w:type="gramStart"/>
+      <w:r>
+        <w:rPr>
+          <w:highlight w:val="yellow"/>
+        </w:rPr>
+        <w:t>”</w:t>
+      </w:r>
+      <w:proofErr w:type="gramEnd"/>
+      <w:r>
+        <w:rPr>
+          <w:highlight w:val="yellow"/>
+        </w:rPr>
+        <w:t>，然后选择</w:t>
+      </w:r>
+      <w:r>
+        <w:rPr>
+          <w:highlight w:val="yellow"/>
+        </w:rPr>
+        <w:t>“</w:t>
+      </w:r>
+      <w:r>
+        <w:rPr>
+          <w:highlight w:val="yellow"/>
+        </w:rPr>
+        <w:t>无网络</w:t>
+      </w:r>
+      <w:r>
+        <w:rPr>
+          <w:highlight w:val="yellow"/>
+        </w:rPr>
+        <w:t>”</w:t>
+      </w:r>
+    </w:p>
+    <w:p>
+      <w:pPr>
+        <w:rPr>
+          <w:highlight w:val="yellow"/>
+        </w:rPr>
+      </w:pPr>
+      <w:r>
+        <w:rPr>
+          <w:highlight w:val="yellow"/>
+        </w:rPr>
         <w:br w:type="page"/>
       </w:r>
     </w:p>
     <w:p>
       <w:pPr>
-        <w:pStyle w:val="3"/>
+        <w:pStyle w:val="2"/>
         <w:numPr>
           <w:ilvl w:val="0"/>
           <w:numId w:val="1"/>
@@ -1694,16 +2064,24 @@
         <w:snapToGrid w:val="0"/>
         <w:spacing w:before="0" w:after="0" w:line="240" w:lineRule="auto"/>
         <w:rPr>
-          <w:rFonts w:ascii="Times New Roman" w:hAnsi="Times New Roman" w:eastAsia="微软雅黑"/>
-          <w:b w:val="0"/>
-        </w:rPr>
-      </w:pPr>
-      <w:r>
-        <w:rPr>
-          <w:rFonts w:ascii="Times New Roman" w:hAnsi="Times New Roman" w:eastAsia="微软雅黑"/>
-          <w:b w:val="0"/>
-        </w:rPr>
-        <w:t>Verdi使用</w:t>
+          <w:rFonts w:ascii="Times New Roman" w:eastAsia="微软雅黑" w:hAnsi="Times New Roman"/>
+          <w:b w:val="0"/>
+        </w:rPr>
+      </w:pPr>
+      <w:r>
+        <w:rPr>
+          <w:rFonts w:ascii="Times New Roman" w:eastAsia="微软雅黑" w:hAnsi="Times New Roman"/>
+          <w:b w:val="0"/>
+        </w:rPr>
+        <w:lastRenderedPageBreak/>
+        <w:t>Verdi</w:t>
+      </w:r>
+      <w:r>
+        <w:rPr>
+          <w:rFonts w:ascii="Times New Roman" w:eastAsia="微软雅黑" w:hAnsi="Times New Roman"/>
+          <w:b w:val="0"/>
+        </w:rPr>
+        <w:t>使用</w:t>
       </w:r>
     </w:p>
     <w:p>
@@ -1717,7 +2095,7 @@
     </w:p>
     <w:p>
       <w:pPr>
-        <w:pStyle w:val="4"/>
+        <w:pStyle w:val="3"/>
         <w:numPr>
           <w:ilvl w:val="1"/>
           <w:numId w:val="1"/>
@@ -1737,7 +2115,15 @@
           <w:sz w:val="30"/>
           <w:szCs w:val="30"/>
         </w:rPr>
-        <w:t>Verdi使用总结</w:t>
+        <w:t>Verdi</w:t>
+      </w:r>
+      <w:r>
+        <w:rPr>
+          <w:b w:val="0"/>
+          <w:sz w:val="30"/>
+          <w:szCs w:val="30"/>
+        </w:rPr>
+        <w:t>使用总结</w:t>
       </w:r>
     </w:p>
     <w:p>
@@ -1751,7 +2137,7 @@
     </w:p>
     <w:p>
       <w:pPr>
-        <w:pStyle w:val="5"/>
+        <w:pStyle w:val="4"/>
         <w:numPr>
           <w:ilvl w:val="2"/>
           <w:numId w:val="1"/>
@@ -1760,31 +2146,67 @@
         <w:snapToGrid w:val="0"/>
         <w:spacing w:before="0" w:after="0" w:line="240" w:lineRule="auto"/>
         <w:rPr>
-          <w:rFonts w:ascii="Times New Roman" w:hAnsi="Times New Roman" w:eastAsia="微软雅黑"/>
-          <w:b w:val="0"/>
-        </w:rPr>
-      </w:pPr>
-      <w:r>
-        <w:rPr>
-          <w:rFonts w:ascii="Times New Roman" w:hAnsi="Times New Roman" w:eastAsia="微软雅黑"/>
+          <w:rFonts w:ascii="Times New Roman" w:eastAsia="微软雅黑" w:hAnsi="Times New Roman"/>
+          <w:b w:val="0"/>
+        </w:rPr>
+      </w:pPr>
+      <w:r>
+        <w:rPr>
+          <w:rFonts w:ascii="Times New Roman" w:eastAsia="微软雅黑" w:hAnsi="Times New Roman"/>
           <w:b w:val="0"/>
         </w:rPr>
         <w:t>常见设置</w:t>
       </w:r>
-    </w:p>
-    <w:p>
-      <w:pPr>
-        <w:adjustRightInd w:val="0"/>
-        <w:snapToGrid w:val="0"/>
-        <w:ind w:firstLine="420" w:firstLineChars="0"/>
-      </w:pPr>
-      <w:r>
-        <w:t>具体见如下描述</w:t>
-      </w:r>
-    </w:p>
-    <w:p>
-      <w:pPr>
-        <w:pStyle w:val="6"/>
+      <w:r>
+        <w:rPr>
+          <w:rFonts w:ascii="Times New Roman" w:eastAsia="微软雅黑" w:hAnsi="Times New Roman" w:hint="eastAsia"/>
+          <w:b w:val="0"/>
+        </w:rPr>
+        <w:t>对于</w:t>
+      </w:r>
+      <w:r>
+        <w:rPr>
+          <w:rFonts w:ascii="Times New Roman" w:eastAsia="微软雅黑" w:hAnsi="Times New Roman" w:hint="eastAsia"/>
+          <w:b w:val="0"/>
+        </w:rPr>
+        <w:t>v</w:t>
+      </w:r>
+      <w:r>
+        <w:rPr>
+          <w:rFonts w:ascii="Times New Roman" w:eastAsia="微软雅黑" w:hAnsi="Times New Roman"/>
+          <w:b w:val="0"/>
+        </w:rPr>
+        <w:t>erdi2014</w:t>
+      </w:r>
+      <w:r>
+        <w:rPr>
+          <w:rFonts w:ascii="Times New Roman" w:eastAsia="微软雅黑" w:hAnsi="Times New Roman" w:hint="eastAsia"/>
+          <w:b w:val="0"/>
+        </w:rPr>
+        <w:t>版本</w:t>
+      </w:r>
+    </w:p>
+    <w:p>
+      <w:pPr>
+        <w:adjustRightInd w:val="0"/>
+        <w:snapToGrid w:val="0"/>
+        <w:ind w:firstLine="420"/>
+      </w:pPr>
+      <w:r>
+        <w:t>具体</w:t>
+      </w:r>
+      <w:proofErr w:type="gramStart"/>
+      <w:r>
+        <w:t>见如下</w:t>
+      </w:r>
+      <w:proofErr w:type="gramEnd"/>
+      <w:r>
+        <w:t>描述</w:t>
+      </w:r>
+    </w:p>
+    <w:p>
+      <w:pPr>
+        <w:pStyle w:val="5"/>
         <w:numPr>
           <w:ilvl w:val="3"/>
           <w:numId w:val="1"/>
@@ -1804,12 +2226,22 @@
           <w:sz w:val="24"/>
           <w:szCs w:val="24"/>
         </w:rPr>
-        <w:t>将波形与信号名同步变色nWave</w:t>
-      </w:r>
-    </w:p>
-    <w:p>
-      <w:pPr>
-        <w:pStyle w:val="8"/>
+        <w:t>将波形与信号名同步变色</w:t>
+      </w:r>
+      <w:proofErr w:type="spellStart"/>
+      <w:r>
+        <w:rPr>
+          <w:b w:val="0"/>
+          <w:sz w:val="24"/>
+          <w:szCs w:val="24"/>
+        </w:rPr>
+        <w:t>nWave</w:t>
+      </w:r>
+      <w:proofErr w:type="spellEnd"/>
+    </w:p>
+    <w:p>
+      <w:pPr>
+        <w:pStyle w:val="7"/>
         <w:numPr>
           <w:ilvl w:val="5"/>
           <w:numId w:val="1"/>
@@ -1832,21 +2264,22 @@
     </w:p>
     <w:p>
       <w:pPr>
-        <w:ind w:firstLine="420" w:firstLineChars="0"/>
-      </w:pPr>
-      <w:r>
-        <w:rPr>
-          <w:b w:val="0"/>
+        <w:ind w:firstLine="420"/>
+      </w:pPr>
+      <w:r>
+        <w:rPr>
           <w:szCs w:val="21"/>
         </w:rPr>
         <w:t>实现信号分组，分颜色显示效果。</w:t>
       </w:r>
     </w:p>
     <w:p>
-      <w:pPr/>
-      <w:r>
+      <w:r>
+        <w:rPr>
+          <w:noProof/>
+        </w:rPr>
         <w:drawing>
-          <wp:inline distT="0" distB="0" distL="114300" distR="114300">
+          <wp:inline distT="0" distB="0" distL="114300" distR="114300" wp14:anchorId="4B3AD425" wp14:editId="2AE96EAD">
             <wp:extent cx="5267325" cy="2227580"/>
             <wp:effectExtent l="0" t="0" r="9525" b="1270"/>
             <wp:docPr id="7" name="图片 7"/>
@@ -1863,7 +2296,7 @@
                     </pic:cNvPicPr>
                   </pic:nvPicPr>
                   <pic:blipFill>
-                    <a:blip r:embed="rId8"/>
+                    <a:blip r:embed="rId10"/>
                     <a:stretch>
                       <a:fillRect/>
                     </a:stretch>
@@ -1891,7 +2324,7 @@
     </w:p>
     <w:p>
       <w:pPr>
-        <w:pStyle w:val="8"/>
+        <w:pStyle w:val="7"/>
         <w:numPr>
           <w:ilvl w:val="5"/>
           <w:numId w:val="1"/>
@@ -1916,54 +2349,71 @@
       <w:pPr>
         <w:adjustRightInd w:val="0"/>
         <w:snapToGrid w:val="0"/>
-        <w:ind w:firstLine="420" w:firstLineChars="0"/>
-        <w:rPr>
-          <w:rFonts w:hint="default"/>
-          <w:b w:val="0"/>
-          <w:szCs w:val="21"/>
-        </w:rPr>
-      </w:pPr>
-      <w:r>
-        <w:rPr>
-          <w:rFonts w:hint="default"/>
-          <w:b w:val="0"/>
-          <w:szCs w:val="21"/>
-        </w:rPr>
-        <w:t>选择Tools-&gt;Preferences-&gt;Waveform Pane-&gt;General，</w:t>
-      </w:r>
-    </w:p>
-    <w:p>
-      <w:pPr>
-        <w:adjustRightInd w:val="0"/>
-        <w:snapToGrid w:val="0"/>
-        <w:rPr>
-          <w:rFonts w:hint="default"/>
-          <w:b w:val="0"/>
-          <w:szCs w:val="21"/>
-        </w:rPr>
-      </w:pPr>
-      <w:r>
-        <w:rPr>
-          <w:rFonts w:hint="default"/>
-          <w:b w:val="0"/>
-          <w:szCs w:val="21"/>
-        </w:rPr>
-        <w:t>从显示菜单中，选择Paint Waveform with Specified Color/Pattern即可。</w:t>
-      </w:r>
-    </w:p>
-    <w:p>
-      <w:pPr>
-        <w:adjustRightInd w:val="0"/>
-        <w:snapToGrid w:val="0"/>
-        <w:rPr>
-          <w:rFonts w:hint="default"/>
-          <w:b w:val="0"/>
-          <w:szCs w:val="21"/>
-        </w:rPr>
-      </w:pPr>
-      <w:r>
+        <w:ind w:firstLine="420"/>
+        <w:rPr>
+          <w:szCs w:val="21"/>
+        </w:rPr>
+      </w:pPr>
+      <w:r>
+        <w:rPr>
+          <w:szCs w:val="21"/>
+        </w:rPr>
+        <w:t>选择</w:t>
+      </w:r>
+      <w:r>
+        <w:rPr>
+          <w:szCs w:val="21"/>
+        </w:rPr>
+        <w:t>Tools-&gt;Preferences-&gt;Waveform Pane-&gt;General</w:t>
+      </w:r>
+      <w:r>
+        <w:rPr>
+          <w:szCs w:val="21"/>
+        </w:rPr>
+        <w:t>，</w:t>
+      </w:r>
+    </w:p>
+    <w:p>
+      <w:pPr>
+        <w:adjustRightInd w:val="0"/>
+        <w:snapToGrid w:val="0"/>
+        <w:rPr>
+          <w:szCs w:val="21"/>
+        </w:rPr>
+      </w:pPr>
+      <w:r>
+        <w:rPr>
+          <w:szCs w:val="21"/>
+        </w:rPr>
+        <w:t>从显示菜单中，选择</w:t>
+      </w:r>
+      <w:r>
+        <w:rPr>
+          <w:szCs w:val="21"/>
+        </w:rPr>
+        <w:t>Paint Waveform with Specified Color/Pattern</w:t>
+      </w:r>
+      <w:r>
+        <w:rPr>
+          <w:szCs w:val="21"/>
+        </w:rPr>
+        <w:t>即可。</w:t>
+      </w:r>
+    </w:p>
+    <w:p>
+      <w:pPr>
+        <w:adjustRightInd w:val="0"/>
+        <w:snapToGrid w:val="0"/>
+        <w:rPr>
+          <w:szCs w:val="21"/>
+        </w:rPr>
+      </w:pPr>
+      <w:r>
+        <w:rPr>
+          <w:noProof/>
+        </w:rPr>
         <w:drawing>
-          <wp:inline distT="0" distB="0" distL="114300" distR="114300">
+          <wp:inline distT="0" distB="0" distL="114300" distR="114300" wp14:anchorId="5847B784" wp14:editId="52582688">
             <wp:extent cx="4965700" cy="2379980"/>
             <wp:effectExtent l="0" t="0" r="6350" b="1270"/>
             <wp:docPr id="6" name="图片 6"/>
@@ -1980,7 +2430,7 @@
                     </pic:cNvPicPr>
                   </pic:nvPicPr>
                   <pic:blipFill>
-                    <a:blip r:embed="rId9"/>
+                    <a:blip r:embed="rId11"/>
                     <a:stretch>
                       <a:fillRect/>
                     </a:stretch>
@@ -2010,17 +2460,15 @@
       <w:pPr>
         <w:adjustRightInd w:val="0"/>
         <w:snapToGrid w:val="0"/>
-        <w:ind w:firstLine="420" w:firstLineChars="0"/>
-        <w:rPr>
-          <w:rFonts w:hint="default"/>
-          <w:b w:val="0"/>
-          <w:szCs w:val="21"/>
-        </w:rPr>
-      </w:pPr>
-    </w:p>
-    <w:p>
-      <w:pPr>
-        <w:pStyle w:val="6"/>
+        <w:ind w:firstLine="420"/>
+        <w:rPr>
+          <w:szCs w:val="21"/>
+        </w:rPr>
+      </w:pPr>
+    </w:p>
+    <w:p>
+      <w:pPr>
+        <w:pStyle w:val="5"/>
         <w:numPr>
           <w:ilvl w:val="3"/>
           <w:numId w:val="1"/>
@@ -2040,46 +2488,65 @@
           <w:sz w:val="24"/>
           <w:szCs w:val="24"/>
         </w:rPr>
-        <w:t>显示字体相关设置nTrace</w:t>
-      </w:r>
-    </w:p>
-    <w:p>
-      <w:pPr>
-        <w:ind w:firstLine="420" w:firstLineChars="0"/>
-        <w:rPr>
-          <w:rFonts w:hint="default"/>
-          <w:b w:val="0"/>
-          <w:szCs w:val="21"/>
-        </w:rPr>
-      </w:pPr>
-      <w:r>
-        <w:rPr>
-          <w:rFonts w:hint="default"/>
+        <w:t>显示字体相关设置</w:t>
+      </w:r>
+      <w:proofErr w:type="spellStart"/>
+      <w:r>
+        <w:rPr>
+          <w:b w:val="0"/>
+          <w:sz w:val="24"/>
+          <w:szCs w:val="24"/>
+        </w:rPr>
+        <w:t>nTrace</w:t>
+      </w:r>
+      <w:proofErr w:type="spellEnd"/>
+    </w:p>
+    <w:p>
+      <w:pPr>
+        <w:ind w:firstLine="420"/>
+        <w:rPr>
+          <w:szCs w:val="21"/>
+        </w:rPr>
+      </w:pPr>
+      <w:r>
+        <w:rPr>
           <w:szCs w:val="21"/>
         </w:rPr>
         <w:t>一般字体设置时，都要</w:t>
       </w:r>
       <w:r>
         <w:rPr>
-          <w:rFonts w:hint="default"/>
-          <w:b w:val="0"/>
-          <w:szCs w:val="21"/>
-        </w:rPr>
-        <w:t>选择Tools-&gt;Preferences，这样能够弹出如下设置界面，后面可根据具体需要进行相关设置。</w:t>
+          <w:szCs w:val="21"/>
+        </w:rPr>
+        <w:t>选择</w:t>
+      </w:r>
+      <w:r>
+        <w:rPr>
+          <w:szCs w:val="21"/>
+        </w:rPr>
+        <w:t>Tools-&gt;Preferences</w:t>
+      </w:r>
+      <w:r>
+        <w:rPr>
+          <w:szCs w:val="21"/>
+        </w:rPr>
+        <w:t>，这样能够弹出如下设置界面，后面可根据具体需要进行相关设置。</w:t>
       </w:r>
     </w:p>
     <w:p>
       <w:pPr>
         <w:jc w:val="center"/>
         <w:rPr>
-          <w:rFonts w:hint="eastAsia"/>
-          <w:b w:val="0"/>
-          <w:szCs w:val="21"/>
-        </w:rPr>
-      </w:pPr>
-      <w:r>
+          <w:szCs w:val="21"/>
+        </w:rPr>
+      </w:pPr>
+      <w:r>
+        <w:rPr>
+          <w:noProof/>
+        </w:rPr>
+        <w:lastRenderedPageBreak/>
         <w:drawing>
-          <wp:inline distT="0" distB="0" distL="114300" distR="114300">
+          <wp:inline distT="0" distB="0" distL="114300" distR="114300" wp14:anchorId="1ACB189C" wp14:editId="7C7BCD0B">
             <wp:extent cx="3846195" cy="3039745"/>
             <wp:effectExtent l="0" t="0" r="1905" b="8255"/>
             <wp:docPr id="4" name="图片 4"/>
@@ -2096,7 +2563,7 @@
                     </pic:cNvPicPr>
                   </pic:nvPicPr>
                   <pic:blipFill>
-                    <a:blip r:embed="rId10"/>
+                    <a:blip r:embed="rId12"/>
                     <a:stretch>
                       <a:fillRect/>
                     </a:stretch>
@@ -2124,7 +2591,7 @@
     </w:p>
     <w:p>
       <w:pPr>
-        <w:pStyle w:val="7"/>
+        <w:pStyle w:val="6"/>
         <w:numPr>
           <w:ilvl w:val="4"/>
           <w:numId w:val="1"/>
@@ -2133,23 +2600,39 @@
         <w:snapToGrid w:val="0"/>
         <w:spacing w:before="0" w:after="0" w:line="240" w:lineRule="auto"/>
         <w:rPr>
-          <w:rFonts w:ascii="Times New Roman" w:hAnsi="Times New Roman" w:eastAsia="微软雅黑"/>
-          <w:b w:val="0"/>
-          <w:szCs w:val="21"/>
-        </w:rPr>
-      </w:pPr>
-      <w:r>
-        <w:rPr>
-          <w:rFonts w:ascii="Times New Roman" w:hAnsi="Times New Roman" w:eastAsia="微软雅黑"/>
-          <w:b w:val="0"/>
-          <w:szCs w:val="21"/>
-        </w:rPr>
-        <w:t>设置Instance区域字体</w:t>
-      </w:r>
-    </w:p>
-    <w:p>
-      <w:pPr>
-        <w:pStyle w:val="8"/>
+          <w:rFonts w:ascii="Times New Roman" w:eastAsia="微软雅黑" w:hAnsi="Times New Roman"/>
+          <w:b w:val="0"/>
+          <w:szCs w:val="21"/>
+        </w:rPr>
+      </w:pPr>
+      <w:r>
+        <w:rPr>
+          <w:rFonts w:ascii="Times New Roman" w:eastAsia="微软雅黑" w:hAnsi="Times New Roman"/>
+          <w:b w:val="0"/>
+          <w:szCs w:val="21"/>
+        </w:rPr>
+        <w:t>设置</w:t>
+      </w:r>
+      <w:r>
+        <w:rPr>
+          <w:rFonts w:ascii="Times New Roman" w:eastAsia="微软雅黑" w:hAnsi="Times New Roman"/>
+          <w:b w:val="0"/>
+          <w:szCs w:val="21"/>
+        </w:rPr>
+        <w:t>Instance</w:t>
+      </w:r>
+      <w:r>
+        <w:rPr>
+          <w:rFonts w:ascii="Times New Roman" w:eastAsia="微软雅黑" w:hAnsi="Times New Roman"/>
+          <w:b w:val="0"/>
+          <w:szCs w:val="21"/>
+        </w:rPr>
+        <w:t>区域字体</w:t>
+      </w:r>
+    </w:p>
+    <w:p>
+      <w:pPr>
+        <w:pStyle w:val="7"/>
         <w:numPr>
           <w:ilvl w:val="5"/>
           <w:numId w:val="1"/>
@@ -2174,15 +2657,13 @@
       <w:pPr>
         <w:adjustRightInd w:val="0"/>
         <w:snapToGrid w:val="0"/>
-        <w:ind w:firstLine="420" w:firstLineChars="0"/>
-        <w:rPr>
-          <w:rFonts w:hint="eastAsia"/>
-          <w:szCs w:val="21"/>
-        </w:rPr>
-      </w:pPr>
-      <w:r>
-        <w:rPr>
-          <w:rFonts w:hint="default"/>
+        <w:ind w:firstLine="420"/>
+        <w:rPr>
+          <w:szCs w:val="21"/>
+        </w:rPr>
+      </w:pPr>
+      <w:r>
+        <w:rPr>
           <w:szCs w:val="21"/>
         </w:rPr>
         <w:t>效果如下</w:t>
@@ -2194,13 +2675,15 @@
         <w:snapToGrid w:val="0"/>
         <w:jc w:val="center"/>
         <w:rPr>
-          <w:rFonts w:hint="eastAsia"/>
-          <w:szCs w:val="21"/>
-        </w:rPr>
-      </w:pPr>
-      <w:r>
+          <w:szCs w:val="21"/>
+        </w:rPr>
+      </w:pPr>
+      <w:r>
+        <w:rPr>
+          <w:noProof/>
+        </w:rPr>
         <w:drawing>
-          <wp:inline distT="0" distB="0" distL="114300" distR="114300">
+          <wp:inline distT="0" distB="0" distL="114300" distR="114300" wp14:anchorId="34761DED" wp14:editId="3266DB8C">
             <wp:extent cx="2533015" cy="2245360"/>
             <wp:effectExtent l="0" t="0" r="635" b="2540"/>
             <wp:docPr id="10" name="图片 10"/>
@@ -2217,7 +2700,7 @@
                     </pic:cNvPicPr>
                   </pic:nvPicPr>
                   <pic:blipFill>
-                    <a:blip r:embed="rId11"/>
+                    <a:blip r:embed="rId13"/>
                     <a:stretch>
                       <a:fillRect/>
                     </a:stretch>
@@ -2245,7 +2728,7 @@
     </w:p>
     <w:p>
       <w:pPr>
-        <w:pStyle w:val="8"/>
+        <w:pStyle w:val="7"/>
         <w:numPr>
           <w:ilvl w:val="5"/>
           <w:numId w:val="1"/>
@@ -2270,33 +2753,82 @@
       <w:pPr>
         <w:adjustRightInd w:val="0"/>
         <w:snapToGrid w:val="0"/>
-        <w:ind w:firstLine="420" w:firstLineChars="0"/>
-        <w:rPr>
-          <w:rFonts w:hint="default"/>
-          <w:szCs w:val="21"/>
-        </w:rPr>
-      </w:pPr>
-      <w:r>
-        <w:rPr>
-          <w:rFonts w:hint="default"/>
-          <w:szCs w:val="21"/>
-        </w:rPr>
-        <w:t>选择Tools-&gt;Preferences,找到Source Code中Design Tree,选择Fonts，可以随意选择自己喜欢的字体。</w:t>
-      </w:r>
-    </w:p>
-    <w:p>
-      <w:pPr>
-        <w:adjustRightInd w:val="0"/>
-        <w:snapToGrid w:val="0"/>
-        <w:ind w:firstLine="420" w:firstLineChars="0"/>
-        <w:rPr>
-          <w:rFonts w:hint="default"/>
-          <w:szCs w:val="21"/>
-        </w:rPr>
-      </w:pPr>
-      <w:r>
+        <w:ind w:firstLine="420"/>
+        <w:rPr>
+          <w:szCs w:val="21"/>
+        </w:rPr>
+      </w:pPr>
+      <w:r>
+        <w:rPr>
+          <w:szCs w:val="21"/>
+        </w:rPr>
+        <w:t>选择</w:t>
+      </w:r>
+      <w:r>
+        <w:rPr>
+          <w:szCs w:val="21"/>
+        </w:rPr>
+        <w:t>Tools-&gt;Preferences,</w:t>
+      </w:r>
+      <w:r>
+        <w:rPr>
+          <w:szCs w:val="21"/>
+        </w:rPr>
+        <w:t>找到</w:t>
+      </w:r>
+      <w:r>
+        <w:rPr>
+          <w:szCs w:val="21"/>
+        </w:rPr>
+        <w:t>Source Code</w:t>
+      </w:r>
+      <w:r>
+        <w:rPr>
+          <w:szCs w:val="21"/>
+        </w:rPr>
+        <w:t>中</w:t>
+      </w:r>
+      <w:r>
+        <w:rPr>
+          <w:szCs w:val="21"/>
+        </w:rPr>
+        <w:t>Design Tree,</w:t>
+      </w:r>
+      <w:r>
+        <w:rPr>
+          <w:szCs w:val="21"/>
+        </w:rPr>
+        <w:t>选择</w:t>
+      </w:r>
+      <w:r>
+        <w:rPr>
+          <w:szCs w:val="21"/>
+        </w:rPr>
+        <w:t>Fonts</w:t>
+      </w:r>
+      <w:r>
+        <w:rPr>
+          <w:szCs w:val="21"/>
+        </w:rPr>
+        <w:t>，可以随意选择自己喜欢的字体。</w:t>
+      </w:r>
+    </w:p>
+    <w:p>
+      <w:pPr>
+        <w:adjustRightInd w:val="0"/>
+        <w:snapToGrid w:val="0"/>
+        <w:ind w:firstLine="420"/>
+        <w:rPr>
+          <w:szCs w:val="21"/>
+        </w:rPr>
+      </w:pPr>
+      <w:r>
+        <w:rPr>
+          <w:noProof/>
+        </w:rPr>
+        <w:lastRenderedPageBreak/>
         <w:drawing>
-          <wp:inline distT="0" distB="0" distL="114300" distR="114300">
+          <wp:inline distT="0" distB="0" distL="114300" distR="114300" wp14:anchorId="2F016A85" wp14:editId="64602FEE">
             <wp:extent cx="5101590" cy="2188210"/>
             <wp:effectExtent l="0" t="0" r="3810" b="2540"/>
             <wp:docPr id="5" name="图片 5"/>
@@ -2313,7 +2845,7 @@
                     </pic:cNvPicPr>
                   </pic:nvPicPr>
                   <pic:blipFill>
-                    <a:blip r:embed="rId12"/>
+                    <a:blip r:embed="rId14"/>
                     <a:stretch>
                       <a:fillRect/>
                     </a:stretch>
@@ -2343,16 +2875,15 @@
       <w:pPr>
         <w:adjustRightInd w:val="0"/>
         <w:snapToGrid w:val="0"/>
-        <w:ind w:firstLine="420" w:firstLineChars="0"/>
-        <w:rPr>
-          <w:rFonts w:hint="default"/>
-          <w:szCs w:val="21"/>
-        </w:rPr>
-      </w:pPr>
-    </w:p>
-    <w:p>
-      <w:pPr>
-        <w:pStyle w:val="7"/>
+        <w:ind w:firstLine="420"/>
+        <w:rPr>
+          <w:szCs w:val="21"/>
+        </w:rPr>
+      </w:pPr>
+    </w:p>
+    <w:p>
+      <w:pPr>
+        <w:pStyle w:val="6"/>
         <w:numPr>
           <w:ilvl w:val="4"/>
           <w:numId w:val="1"/>
@@ -2361,23 +2892,39 @@
         <w:snapToGrid w:val="0"/>
         <w:spacing w:before="0" w:after="0" w:line="240" w:lineRule="auto"/>
         <w:rPr>
-          <w:rFonts w:ascii="Times New Roman" w:hAnsi="Times New Roman" w:eastAsia="微软雅黑"/>
-          <w:b w:val="0"/>
-          <w:szCs w:val="21"/>
-        </w:rPr>
-      </w:pPr>
-      <w:r>
-        <w:rPr>
-          <w:rFonts w:ascii="Times New Roman" w:hAnsi="Times New Roman" w:eastAsia="微软雅黑"/>
-          <w:b w:val="0"/>
-          <w:szCs w:val="21"/>
-        </w:rPr>
-        <w:t>设置Message区域字体</w:t>
-      </w:r>
-    </w:p>
-    <w:p>
-      <w:pPr>
-        <w:pStyle w:val="8"/>
+          <w:rFonts w:ascii="Times New Roman" w:eastAsia="微软雅黑" w:hAnsi="Times New Roman"/>
+          <w:b w:val="0"/>
+          <w:szCs w:val="21"/>
+        </w:rPr>
+      </w:pPr>
+      <w:r>
+        <w:rPr>
+          <w:rFonts w:ascii="Times New Roman" w:eastAsia="微软雅黑" w:hAnsi="Times New Roman"/>
+          <w:b w:val="0"/>
+          <w:szCs w:val="21"/>
+        </w:rPr>
+        <w:t>设置</w:t>
+      </w:r>
+      <w:r>
+        <w:rPr>
+          <w:rFonts w:ascii="Times New Roman" w:eastAsia="微软雅黑" w:hAnsi="Times New Roman"/>
+          <w:b w:val="0"/>
+          <w:szCs w:val="21"/>
+        </w:rPr>
+        <w:t>Message</w:t>
+      </w:r>
+      <w:r>
+        <w:rPr>
+          <w:rFonts w:ascii="Times New Roman" w:eastAsia="微软雅黑" w:hAnsi="Times New Roman"/>
+          <w:b w:val="0"/>
+          <w:szCs w:val="21"/>
+        </w:rPr>
+        <w:t>区域字体</w:t>
+      </w:r>
+    </w:p>
+    <w:p>
+      <w:pPr>
+        <w:pStyle w:val="7"/>
         <w:numPr>
           <w:ilvl w:val="5"/>
           <w:numId w:val="1"/>
@@ -2402,25 +2949,25 @@
       <w:pPr>
         <w:adjustRightInd w:val="0"/>
         <w:snapToGrid w:val="0"/>
-        <w:ind w:firstLine="420" w:firstLineChars="0"/>
-        <w:rPr>
-          <w:rFonts w:hint="eastAsia"/>
-          <w:szCs w:val="21"/>
-        </w:rPr>
-      </w:pPr>
-      <w:r>
-        <w:rPr>
-          <w:rFonts w:hint="default"/>
+        <w:ind w:firstLine="420"/>
+        <w:rPr>
+          <w:szCs w:val="21"/>
+        </w:rPr>
+      </w:pPr>
+      <w:r>
+        <w:rPr>
           <w:szCs w:val="21"/>
         </w:rPr>
         <w:t>效果如下</w:t>
       </w:r>
     </w:p>
     <w:p>
-      <w:pPr/>
-      <w:r>
+      <w:r>
+        <w:rPr>
+          <w:noProof/>
+        </w:rPr>
         <w:drawing>
-          <wp:inline distT="0" distB="0" distL="114300" distR="114300">
+          <wp:inline distT="0" distB="0" distL="114300" distR="114300" wp14:anchorId="591B9F77" wp14:editId="13C1888D">
             <wp:extent cx="4741545" cy="1388745"/>
             <wp:effectExtent l="0" t="0" r="1905" b="1905"/>
             <wp:docPr id="3" name="图片 3"/>
@@ -2437,7 +2984,7 @@
                     </pic:cNvPicPr>
                   </pic:nvPicPr>
                   <pic:blipFill>
-                    <a:blip r:embed="rId13"/>
+                    <a:blip r:embed="rId15"/>
                     <a:stretch>
                       <a:fillRect/>
                     </a:stretch>
@@ -2465,7 +3012,7 @@
     </w:p>
     <w:p>
       <w:pPr>
-        <w:pStyle w:val="8"/>
+        <w:pStyle w:val="7"/>
         <w:numPr>
           <w:ilvl w:val="5"/>
           <w:numId w:val="1"/>
@@ -2490,15 +3037,13 @@
       <w:pPr>
         <w:adjustRightInd w:val="0"/>
         <w:snapToGrid w:val="0"/>
-        <w:ind w:firstLine="420" w:firstLineChars="0"/>
-        <w:rPr>
-          <w:rFonts w:hint="default"/>
-          <w:szCs w:val="21"/>
-        </w:rPr>
-      </w:pPr>
-      <w:r>
-        <w:rPr>
-          <w:rFonts w:hint="default"/>
+        <w:ind w:firstLine="420"/>
+        <w:rPr>
+          <w:szCs w:val="21"/>
+        </w:rPr>
+      </w:pPr>
+      <w:r>
+        <w:rPr>
           <w:szCs w:val="21"/>
         </w:rPr>
         <w:t>设置方法</w:t>
@@ -2509,8 +3054,11 @@
         <w:jc w:val="center"/>
       </w:pPr>
       <w:r>
+        <w:rPr>
+          <w:noProof/>
+        </w:rPr>
         <w:drawing>
-          <wp:inline distT="0" distB="0" distL="114300" distR="114300">
+          <wp:inline distT="0" distB="0" distL="114300" distR="114300" wp14:anchorId="02A0476B" wp14:editId="59E07E34">
             <wp:extent cx="1943100" cy="1343025"/>
             <wp:effectExtent l="0" t="0" r="0" b="9525"/>
             <wp:docPr id="1" name="图片 1"/>
@@ -2527,7 +3075,7 @@
                     </pic:cNvPicPr>
                   </pic:nvPicPr>
                   <pic:blipFill>
-                    <a:blip r:embed="rId14"/>
+                    <a:blip r:embed="rId16"/>
                     <a:stretch>
                       <a:fillRect/>
                     </a:stretch>
@@ -2554,11 +3102,20 @@
       </w:r>
     </w:p>
     <w:p>
-      <w:pPr>
-        <w:jc w:val="both"/>
-      </w:pPr>
-      <w:r>
-        <w:t>我们选择Fixed20后，可以看到Message区域字体放大了。</w:t>
+      <w:r>
+        <w:t>我们选择</w:t>
+      </w:r>
+      <w:r>
+        <w:t>Fixed20</w:t>
+      </w:r>
+      <w:r>
+        <w:t>后，可以看到</w:t>
+      </w:r>
+      <w:r>
+        <w:t>Message</w:t>
+      </w:r>
+      <w:r>
+        <w:t>区域字体放大了。</w:t>
       </w:r>
     </w:p>
     <w:p>
@@ -2566,8 +3123,12 @@
         <w:jc w:val="center"/>
       </w:pPr>
       <w:r>
+        <w:rPr>
+          <w:noProof/>
+        </w:rPr>
+        <w:lastRenderedPageBreak/>
         <w:drawing>
-          <wp:inline distT="0" distB="0" distL="114300" distR="114300">
+          <wp:inline distT="0" distB="0" distL="114300" distR="114300" wp14:anchorId="145682C9" wp14:editId="55E42718">
             <wp:extent cx="3249295" cy="2421890"/>
             <wp:effectExtent l="0" t="0" r="8255" b="16510"/>
             <wp:docPr id="2" name="图片 2"/>
@@ -2584,7 +3145,7 @@
                     </pic:cNvPicPr>
                   </pic:nvPicPr>
                   <pic:blipFill>
-                    <a:blip r:embed="rId15"/>
+                    <a:blip r:embed="rId17"/>
                     <a:stretch>
                       <a:fillRect/>
                     </a:stretch>
@@ -2612,7 +3173,7 @@
     </w:p>
     <w:p>
       <w:pPr>
-        <w:pStyle w:val="6"/>
+        <w:pStyle w:val="5"/>
         <w:numPr>
           <w:ilvl w:val="3"/>
           <w:numId w:val="1"/>
@@ -2632,32 +3193,51 @@
           <w:sz w:val="24"/>
           <w:szCs w:val="24"/>
         </w:rPr>
-        <w:t>显示字体相关设置nWave</w:t>
-      </w:r>
-    </w:p>
-    <w:p>
-      <w:pPr>
-        <w:ind w:firstLine="420" w:firstLineChars="0"/>
-      </w:pPr>
-      <w:r>
-        <w:rPr>
-          <w:rFonts w:hint="default"/>
+        <w:t>显示字体相关设置</w:t>
+      </w:r>
+      <w:proofErr w:type="spellStart"/>
+      <w:r>
+        <w:rPr>
+          <w:b w:val="0"/>
+          <w:sz w:val="24"/>
+          <w:szCs w:val="24"/>
+        </w:rPr>
+        <w:t>nWave</w:t>
+      </w:r>
+      <w:proofErr w:type="spellEnd"/>
+    </w:p>
+    <w:p>
+      <w:pPr>
+        <w:ind w:firstLine="420"/>
+      </w:pPr>
+      <w:r>
+        <w:rPr>
           <w:szCs w:val="21"/>
         </w:rPr>
         <w:t>一般字体设置时，都要</w:t>
       </w:r>
       <w:r>
         <w:rPr>
-          <w:rFonts w:hint="default"/>
-          <w:b w:val="0"/>
-          <w:szCs w:val="21"/>
-        </w:rPr>
-        <w:t>选择Tools-&gt;Preferences，这样能够弹出如下设置界面，后面可根据具体需要进行相关设置。</w:t>
-      </w:r>
-    </w:p>
-    <w:p>
-      <w:pPr>
-        <w:pStyle w:val="7"/>
+          <w:szCs w:val="21"/>
+        </w:rPr>
+        <w:t>选择</w:t>
+      </w:r>
+      <w:r>
+        <w:rPr>
+          <w:szCs w:val="21"/>
+        </w:rPr>
+        <w:t>Tools-&gt;Preferences</w:t>
+      </w:r>
+      <w:r>
+        <w:rPr>
+          <w:szCs w:val="21"/>
+        </w:rPr>
+        <w:t>，这样能够弹出如下设置界面，后面可根据具体需要进行相关设置。</w:t>
+      </w:r>
+    </w:p>
+    <w:p>
+      <w:pPr>
+        <w:pStyle w:val="6"/>
         <w:numPr>
           <w:ilvl w:val="4"/>
           <w:numId w:val="1"/>
@@ -2666,14 +3246,14 @@
         <w:snapToGrid w:val="0"/>
         <w:spacing w:before="0" w:after="0" w:line="240" w:lineRule="auto"/>
         <w:rPr>
-          <w:rFonts w:ascii="Times New Roman" w:hAnsi="Times New Roman" w:eastAsia="微软雅黑"/>
-          <w:b w:val="0"/>
-          <w:szCs w:val="21"/>
-        </w:rPr>
-      </w:pPr>
-      <w:r>
-        <w:rPr>
-          <w:rFonts w:ascii="Times New Roman" w:hAnsi="Times New Roman" w:eastAsia="微软雅黑"/>
+          <w:rFonts w:ascii="Times New Roman" w:eastAsia="微软雅黑" w:hAnsi="Times New Roman"/>
+          <w:b w:val="0"/>
+          <w:szCs w:val="21"/>
+        </w:rPr>
+      </w:pPr>
+      <w:r>
+        <w:rPr>
+          <w:rFonts w:ascii="Times New Roman" w:eastAsia="微软雅黑" w:hAnsi="Times New Roman"/>
           <w:b w:val="0"/>
           <w:szCs w:val="21"/>
         </w:rPr>
@@ -2682,7 +3262,7 @@
     </w:p>
     <w:p>
       <w:pPr>
-        <w:pStyle w:val="8"/>
+        <w:pStyle w:val="7"/>
         <w:numPr>
           <w:ilvl w:val="5"/>
           <w:numId w:val="1"/>
@@ -2707,27 +3287,67 @@
       <w:pPr>
         <w:adjustRightInd w:val="0"/>
         <w:snapToGrid w:val="0"/>
-        <w:ind w:firstLine="420" w:firstLineChars="0"/>
-        <w:rPr>
-          <w:rFonts w:hint="default"/>
-          <w:szCs w:val="21"/>
-        </w:rPr>
-      </w:pPr>
-      <w:r>
-        <w:rPr>
-          <w:rFonts w:hint="default"/>
-          <w:szCs w:val="21"/>
-        </w:rPr>
-        <w:t>选择Tools-&gt;Preferences,注意选择Font上面的Type是Signal Pane</w:t>
-      </w:r>
-    </w:p>
-    <w:p>
-      <w:pPr>
-        <w:jc w:val="both"/>
-      </w:pPr>
-      <w:r>
+        <w:ind w:firstLine="420"/>
+        <w:rPr>
+          <w:szCs w:val="21"/>
+        </w:rPr>
+      </w:pPr>
+      <w:r>
+        <w:rPr>
+          <w:szCs w:val="21"/>
+        </w:rPr>
+        <w:t>选择</w:t>
+      </w:r>
+      <w:r>
+        <w:rPr>
+          <w:szCs w:val="21"/>
+        </w:rPr>
+        <w:t>Tools-&gt;Preferences,</w:t>
+      </w:r>
+      <w:r>
+        <w:rPr>
+          <w:szCs w:val="21"/>
+        </w:rPr>
+        <w:t>注意选择</w:t>
+      </w:r>
+      <w:r>
+        <w:rPr>
+          <w:szCs w:val="21"/>
+        </w:rPr>
+        <w:t>Font</w:t>
+      </w:r>
+      <w:r>
+        <w:rPr>
+          <w:szCs w:val="21"/>
+        </w:rPr>
+        <w:t>上面的</w:t>
+      </w:r>
+      <w:r>
+        <w:rPr>
+          <w:szCs w:val="21"/>
+        </w:rPr>
+        <w:t>Type</w:t>
+      </w:r>
+      <w:r>
+        <w:rPr>
+          <w:szCs w:val="21"/>
+        </w:rPr>
+        <w:t>是</w:t>
+      </w:r>
+      <w:r>
+        <w:rPr>
+          <w:szCs w:val="21"/>
+        </w:rPr>
+        <w:t>Signal Pane</w:t>
+      </w:r>
+    </w:p>
+    <w:p>
+      <w:r>
+        <w:rPr>
+          <w:noProof/>
+        </w:rPr>
         <w:drawing>
-          <wp:inline distT="0" distB="0" distL="114300" distR="114300">
+          <wp:inline distT="0" distB="0" distL="114300" distR="114300" wp14:anchorId="2CBCA7E6" wp14:editId="5C81F6C6">
             <wp:extent cx="5273040" cy="3190240"/>
             <wp:effectExtent l="0" t="0" r="3810" b="10160"/>
             <wp:docPr id="11" name="图片 11"/>
@@ -2744,7 +3364,7 @@
                     </pic:cNvPicPr>
                   </pic:nvPicPr>
                   <pic:blipFill>
-                    <a:blip r:embed="rId16"/>
+                    <a:blip r:embed="rId18"/>
                     <a:stretch>
                       <a:fillRect/>
                     </a:stretch>
@@ -2772,7 +3392,7 @@
     </w:p>
     <w:p>
       <w:pPr>
-        <w:pStyle w:val="7"/>
+        <w:pStyle w:val="6"/>
         <w:numPr>
           <w:ilvl w:val="4"/>
           <w:numId w:val="1"/>
@@ -2781,14 +3401,14 @@
         <w:snapToGrid w:val="0"/>
         <w:spacing w:before="0" w:after="0" w:line="240" w:lineRule="auto"/>
         <w:rPr>
-          <w:rFonts w:ascii="Times New Roman" w:hAnsi="Times New Roman" w:eastAsia="微软雅黑"/>
-          <w:b w:val="0"/>
-          <w:szCs w:val="21"/>
-        </w:rPr>
-      </w:pPr>
-      <w:r>
-        <w:rPr>
-          <w:rFonts w:ascii="Times New Roman" w:hAnsi="Times New Roman" w:eastAsia="微软雅黑"/>
+          <w:rFonts w:ascii="Times New Roman" w:eastAsia="微软雅黑" w:hAnsi="Times New Roman"/>
+          <w:b w:val="0"/>
+          <w:szCs w:val="21"/>
+        </w:rPr>
+      </w:pPr>
+      <w:r>
+        <w:rPr>
+          <w:rFonts w:ascii="Times New Roman" w:eastAsia="微软雅黑" w:hAnsi="Times New Roman"/>
           <w:b w:val="0"/>
           <w:szCs w:val="21"/>
         </w:rPr>
@@ -2797,7 +3417,7 @@
     </w:p>
     <w:p>
       <w:pPr>
-        <w:pStyle w:val="8"/>
+        <w:pStyle w:val="7"/>
         <w:numPr>
           <w:ilvl w:val="5"/>
           <w:numId w:val="1"/>
@@ -2822,32 +3442,81 @@
       <w:pPr>
         <w:adjustRightInd w:val="0"/>
         <w:snapToGrid w:val="0"/>
-        <w:ind w:firstLine="420" w:firstLineChars="0"/>
-        <w:rPr>
-          <w:rFonts w:hint="default"/>
-          <w:szCs w:val="21"/>
-        </w:rPr>
-      </w:pPr>
-      <w:r>
-        <w:rPr>
-          <w:rFonts w:hint="default"/>
-          <w:szCs w:val="21"/>
-        </w:rPr>
-        <w:t>效果如下，设置方法，选择Tools-&gt;Preferences,注意选择Font上面的Type是Waveform Pane。</w:t>
-      </w:r>
-    </w:p>
-    <w:p>
-      <w:pPr>
-        <w:adjustRightInd w:val="0"/>
-        <w:snapToGrid w:val="0"/>
-        <w:rPr>
-          <w:rFonts w:hint="default"/>
-          <w:szCs w:val="21"/>
-        </w:rPr>
-      </w:pPr>
-      <w:r>
+        <w:ind w:firstLine="420"/>
+        <w:rPr>
+          <w:szCs w:val="21"/>
+        </w:rPr>
+      </w:pPr>
+      <w:r>
+        <w:rPr>
+          <w:szCs w:val="21"/>
+        </w:rPr>
+        <w:t>效果如下，设置方法，选择</w:t>
+      </w:r>
+      <w:r>
+        <w:rPr>
+          <w:szCs w:val="21"/>
+        </w:rPr>
+        <w:t>Tools-&gt;Preferences,</w:t>
+      </w:r>
+      <w:r>
+        <w:rPr>
+          <w:szCs w:val="21"/>
+        </w:rPr>
+        <w:t>注意选择</w:t>
+      </w:r>
+      <w:r>
+        <w:rPr>
+          <w:szCs w:val="21"/>
+        </w:rPr>
+        <w:t>Font</w:t>
+      </w:r>
+      <w:r>
+        <w:rPr>
+          <w:szCs w:val="21"/>
+        </w:rPr>
+        <w:t>上面的</w:t>
+      </w:r>
+      <w:r>
+        <w:rPr>
+          <w:szCs w:val="21"/>
+        </w:rPr>
+        <w:t>Type</w:t>
+      </w:r>
+      <w:r>
+        <w:rPr>
+          <w:szCs w:val="21"/>
+        </w:rPr>
+        <w:t>是</w:t>
+      </w:r>
+      <w:r>
+        <w:rPr>
+          <w:szCs w:val="21"/>
+        </w:rPr>
+        <w:t>Waveform Pane</w:t>
+      </w:r>
+      <w:r>
+        <w:rPr>
+          <w:szCs w:val="21"/>
+        </w:rPr>
+        <w:t>。</w:t>
+      </w:r>
+    </w:p>
+    <w:p>
+      <w:pPr>
+        <w:adjustRightInd w:val="0"/>
+        <w:snapToGrid w:val="0"/>
+        <w:rPr>
+          <w:szCs w:val="21"/>
+        </w:rPr>
+      </w:pPr>
+      <w:r>
+        <w:rPr>
+          <w:noProof/>
+        </w:rPr>
+        <w:lastRenderedPageBreak/>
         <w:drawing>
-          <wp:inline distT="0" distB="0" distL="114300" distR="114300">
+          <wp:inline distT="0" distB="0" distL="114300" distR="114300" wp14:anchorId="00E4EA11" wp14:editId="68F4435F">
             <wp:extent cx="5565140" cy="1929765"/>
             <wp:effectExtent l="0" t="0" r="16510" b="13335"/>
             <wp:docPr id="12" name="图片 12"/>
@@ -2864,7 +3533,7 @@
                     </pic:cNvPicPr>
                   </pic:nvPicPr>
                   <pic:blipFill>
-                    <a:blip r:embed="rId17"/>
+                    <a:blip r:embed="rId19"/>
                     <a:stretch>
                       <a:fillRect/>
                     </a:stretch>
@@ -2892,7 +3561,7 @@
     </w:p>
     <w:p>
       <w:pPr>
-        <w:pStyle w:val="7"/>
+        <w:pStyle w:val="6"/>
         <w:numPr>
           <w:ilvl w:val="4"/>
           <w:numId w:val="1"/>
@@ -2901,14 +3570,14 @@
         <w:snapToGrid w:val="0"/>
         <w:spacing w:before="0" w:after="0" w:line="240" w:lineRule="auto"/>
         <w:rPr>
-          <w:rFonts w:ascii="Times New Roman" w:hAnsi="Times New Roman" w:eastAsia="微软雅黑"/>
-          <w:b w:val="0"/>
-          <w:szCs w:val="21"/>
-        </w:rPr>
-      </w:pPr>
-      <w:r>
-        <w:rPr>
-          <w:rFonts w:ascii="Times New Roman" w:hAnsi="Times New Roman" w:eastAsia="微软雅黑"/>
+          <w:rFonts w:ascii="Times New Roman" w:eastAsia="微软雅黑" w:hAnsi="Times New Roman"/>
+          <w:b w:val="0"/>
+          <w:szCs w:val="21"/>
+        </w:rPr>
+      </w:pPr>
+      <w:r>
+        <w:rPr>
+          <w:rFonts w:ascii="Times New Roman" w:eastAsia="微软雅黑" w:hAnsi="Times New Roman"/>
           <w:b w:val="0"/>
           <w:szCs w:val="21"/>
         </w:rPr>
@@ -2917,7 +3586,7 @@
     </w:p>
     <w:p>
       <w:pPr>
-        <w:pStyle w:val="8"/>
+        <w:pStyle w:val="7"/>
         <w:numPr>
           <w:ilvl w:val="5"/>
           <w:numId w:val="1"/>
@@ -2942,28 +3611,47 @@
       <w:pPr>
         <w:adjustRightInd w:val="0"/>
         <w:snapToGrid w:val="0"/>
-        <w:ind w:firstLine="420" w:firstLineChars="0"/>
-        <w:rPr>
-          <w:rFonts w:hint="default"/>
-          <w:szCs w:val="21"/>
-        </w:rPr>
-      </w:pPr>
-      <w:r>
-        <w:rPr>
-          <w:rFonts w:hint="default"/>
-          <w:szCs w:val="21"/>
-        </w:rPr>
-        <w:t>效果如下，设置方法就是选择Font上面是Value Pane</w:t>
-      </w:r>
-    </w:p>
-    <w:p>
-      <w:pPr>
-        <w:adjustRightInd w:val="0"/>
-        <w:snapToGrid w:val="0"/>
-      </w:pPr>
-      <w:r>
+        <w:ind w:firstLine="420"/>
+        <w:rPr>
+          <w:szCs w:val="21"/>
+        </w:rPr>
+      </w:pPr>
+      <w:r>
+        <w:rPr>
+          <w:szCs w:val="21"/>
+        </w:rPr>
+        <w:t>效果如下，设置方法就是选择</w:t>
+      </w:r>
+      <w:r>
+        <w:rPr>
+          <w:szCs w:val="21"/>
+        </w:rPr>
+        <w:t>Font</w:t>
+      </w:r>
+      <w:r>
+        <w:rPr>
+          <w:szCs w:val="21"/>
+        </w:rPr>
+        <w:t>上面是</w:t>
+      </w:r>
+      <w:r>
+        <w:rPr>
+          <w:szCs w:val="21"/>
+        </w:rPr>
+        <w:t>Value Pane</w:t>
+      </w:r>
+    </w:p>
+    <w:p>
+      <w:pPr>
+        <w:adjustRightInd w:val="0"/>
+        <w:snapToGrid w:val="0"/>
+      </w:pPr>
+      <w:r>
+        <w:rPr>
+          <w:noProof/>
+        </w:rPr>
         <w:drawing>
-          <wp:inline distT="0" distB="0" distL="114300" distR="114300">
+          <wp:inline distT="0" distB="0" distL="114300" distR="114300" wp14:anchorId="7DC9925D" wp14:editId="3900F2F2">
             <wp:extent cx="5269865" cy="2849245"/>
             <wp:effectExtent l="0" t="0" r="6985" b="8255"/>
             <wp:docPr id="13" name="图片 13"/>
@@ -2980,7 +3668,7 @@
                     </pic:cNvPicPr>
                   </pic:nvPicPr>
                   <pic:blipFill>
-                    <a:blip r:embed="rId18"/>
+                    <a:blip r:embed="rId20"/>
                     <a:stretch>
                       <a:fillRect/>
                     </a:stretch>
@@ -3008,7 +3696,7 @@
     </w:p>
     <w:p>
       <w:pPr>
-        <w:pStyle w:val="5"/>
+        <w:pStyle w:val="4"/>
         <w:numPr>
           <w:ilvl w:val="2"/>
           <w:numId w:val="1"/>
@@ -3017,21 +3705,30 @@
         <w:snapToGrid w:val="0"/>
         <w:spacing w:before="0" w:after="0" w:line="240" w:lineRule="auto"/>
         <w:rPr>
-          <w:rFonts w:ascii="Times New Roman" w:hAnsi="Times New Roman" w:eastAsia="微软雅黑"/>
-          <w:b w:val="0"/>
-        </w:rPr>
-      </w:pPr>
-      <w:r>
-        <w:rPr>
-          <w:rFonts w:ascii="Times New Roman" w:hAnsi="Times New Roman" w:eastAsia="微软雅黑"/>
-          <w:b w:val="0"/>
-        </w:rPr>
-        <w:t>用户自定义配置novas.rc</w:t>
-      </w:r>
-    </w:p>
-    <w:p>
-      <w:pPr>
-        <w:pStyle w:val="6"/>
+          <w:rFonts w:ascii="Times New Roman" w:eastAsia="微软雅黑" w:hAnsi="Times New Roman"/>
+          <w:b w:val="0"/>
+        </w:rPr>
+      </w:pPr>
+      <w:r>
+        <w:rPr>
+          <w:rFonts w:ascii="Times New Roman" w:eastAsia="微软雅黑" w:hAnsi="Times New Roman"/>
+          <w:b w:val="0"/>
+        </w:rPr>
+        <w:t>用户自定义配置</w:t>
+      </w:r>
+      <w:proofErr w:type="spellStart"/>
+      <w:r>
+        <w:rPr>
+          <w:rFonts w:ascii="Times New Roman" w:eastAsia="微软雅黑" w:hAnsi="Times New Roman"/>
+          <w:b w:val="0"/>
+        </w:rPr>
+        <w:t>novas.rc</w:t>
+      </w:r>
+      <w:proofErr w:type="spellEnd"/>
+    </w:p>
+    <w:p>
+      <w:pPr>
+        <w:pStyle w:val="5"/>
         <w:numPr>
           <w:ilvl w:val="3"/>
           <w:numId w:val="1"/>
@@ -3051,26 +3748,70 @@
           <w:sz w:val="24"/>
           <w:szCs w:val="24"/>
         </w:rPr>
-        <w:t>手工配置界面后，生成novas.rc配置文件</w:t>
-      </w:r>
-    </w:p>
-    <w:p>
-      <w:pPr>
-        <w:ind w:firstLine="420" w:firstLineChars="0"/>
-        <w:rPr>
-          <w:b w:val="0"/>
-        </w:rPr>
-      </w:pPr>
-      <w:r>
-        <w:rPr>
-          <w:b w:val="0"/>
-        </w:rPr>
-        <w:t>首先使用工具默认的配置，创建完novas.rc后，在verdiLog目录下生成了novas.rc文件，然后将这个novas.rc文件设置成自己的默认配置。</w:t>
-      </w:r>
-    </w:p>
-    <w:p>
-      <w:pPr>
-        <w:pStyle w:val="6"/>
+        <w:t>手工配置界面后，生成</w:t>
+      </w:r>
+      <w:proofErr w:type="spellStart"/>
+      <w:r>
+        <w:rPr>
+          <w:b w:val="0"/>
+          <w:sz w:val="24"/>
+          <w:szCs w:val="24"/>
+        </w:rPr>
+        <w:t>novas.rc</w:t>
+      </w:r>
+      <w:proofErr w:type="spellEnd"/>
+      <w:r>
+        <w:rPr>
+          <w:b w:val="0"/>
+          <w:sz w:val="24"/>
+          <w:szCs w:val="24"/>
+        </w:rPr>
+        <w:t>配置文件</w:t>
+      </w:r>
+    </w:p>
+    <w:p>
+      <w:pPr>
+        <w:ind w:firstLine="420"/>
+      </w:pPr>
+      <w:r>
+        <w:t>首先使用工具默认的配置，创建完</w:t>
+      </w:r>
+      <w:proofErr w:type="spellStart"/>
+      <w:r>
+        <w:t>novas.rc</w:t>
+      </w:r>
+      <w:proofErr w:type="spellEnd"/>
+      <w:r>
+        <w:t>后，在</w:t>
+      </w:r>
+      <w:proofErr w:type="spellStart"/>
+      <w:r>
+        <w:t>verdiLog</w:t>
+      </w:r>
+      <w:proofErr w:type="spellEnd"/>
+      <w:r>
+        <w:t>目录下生成了</w:t>
+      </w:r>
+      <w:proofErr w:type="spellStart"/>
+      <w:r>
+        <w:t>novas.rc</w:t>
+      </w:r>
+      <w:proofErr w:type="spellEnd"/>
+      <w:r>
+        <w:t>文件，然后将这个</w:t>
+      </w:r>
+      <w:proofErr w:type="spellStart"/>
+      <w:r>
+        <w:t>novas.rc</w:t>
+      </w:r>
+      <w:proofErr w:type="spellEnd"/>
+      <w:r>
+        <w:t>文件设置成自己的默认配置。</w:t>
+      </w:r>
+    </w:p>
+    <w:p>
+      <w:pPr>
+        <w:pStyle w:val="5"/>
         <w:numPr>
           <w:ilvl w:val="3"/>
           <w:numId w:val="1"/>
@@ -3090,15 +3831,45 @@
           <w:sz w:val="24"/>
           <w:szCs w:val="24"/>
         </w:rPr>
-        <w:t>设置NOVAS_RC环境变量</w:t>
-      </w:r>
-    </w:p>
-    <w:p>
-      <w:pPr>
-        <w:ind w:firstLine="420" w:firstLineChars="0"/>
-      </w:pPr>
-      <w:r>
-        <w:t>从SHELL中设置也可以，但是本文推荐在makefile中设置环境变量</w:t>
+        <w:t>设置</w:t>
+      </w:r>
+      <w:r>
+        <w:rPr>
+          <w:b w:val="0"/>
+          <w:sz w:val="24"/>
+          <w:szCs w:val="24"/>
+        </w:rPr>
+        <w:t>NOVAS_RC</w:t>
+      </w:r>
+      <w:r>
+        <w:rPr>
+          <w:b w:val="0"/>
+          <w:sz w:val="24"/>
+          <w:szCs w:val="24"/>
+        </w:rPr>
+        <w:t>环境变量</w:t>
+      </w:r>
+    </w:p>
+    <w:p>
+      <w:pPr>
+        <w:ind w:firstLine="420"/>
+      </w:pPr>
+      <w:r>
+        <w:t>从</w:t>
+      </w:r>
+      <w:r>
+        <w:t>SHELL</w:t>
+      </w:r>
+      <w:r>
+        <w:t>中设置也可以，但是本文推荐在</w:t>
+      </w:r>
+      <w:proofErr w:type="spellStart"/>
+      <w:r>
+        <w:t>makefile</w:t>
+      </w:r>
+      <w:proofErr w:type="spellEnd"/>
+      <w:r>
+        <w:t>中设置环境变量</w:t>
       </w:r>
     </w:p>
     <w:p>
@@ -3106,8 +3877,11 @@
         <w:jc w:val="center"/>
       </w:pPr>
       <w:r>
+        <w:rPr>
+          <w:noProof/>
+        </w:rPr>
         <w:drawing>
-          <wp:inline distT="0" distB="0" distL="114300" distR="114300">
+          <wp:inline distT="0" distB="0" distL="114300" distR="114300" wp14:anchorId="7474FCD0" wp14:editId="47139BAB">
             <wp:extent cx="1584960" cy="707390"/>
             <wp:effectExtent l="0" t="0" r="15240" b="16510"/>
             <wp:docPr id="8" name="图片 8"/>
@@ -3124,7 +3898,7 @@
                     </pic:cNvPicPr>
                   </pic:nvPicPr>
                   <pic:blipFill>
-                    <a:blip r:embed="rId19"/>
+                    <a:blip r:embed="rId21"/>
                     <a:stretch>
                       <a:fillRect/>
                     </a:stretch>
@@ -3155,8 +3929,11 @@
         <w:jc w:val="center"/>
       </w:pPr>
       <w:r>
+        <w:rPr>
+          <w:noProof/>
+        </w:rPr>
         <w:drawing>
-          <wp:inline distT="0" distB="0" distL="114300" distR="114300">
+          <wp:inline distT="0" distB="0" distL="114300" distR="114300" wp14:anchorId="5647BC5F" wp14:editId="19126CC5">
             <wp:extent cx="3532505" cy="910590"/>
             <wp:effectExtent l="0" t="0" r="10795" b="3810"/>
             <wp:docPr id="9" name="图片 9"/>
@@ -3173,7 +3950,7 @@
                     </pic:cNvPicPr>
                   </pic:nvPicPr>
                   <pic:blipFill>
-                    <a:blip r:embed="rId20"/>
+                    <a:blip r:embed="rId22"/>
                     <a:stretch>
                       <a:fillRect/>
                     </a:stretch>
@@ -3200,25 +3977,44 @@
       </w:r>
     </w:p>
     <w:p>
-      <w:pPr>
-        <w:jc w:val="both"/>
-      </w:pPr>
-      <w:r>
-        <w:t>设置NOVAS_RC=实际novas.rc文件放置的位置</w:t>
-      </w:r>
-    </w:p>
-    <w:p>
-      <w:pPr>
-        <w:ind w:firstLine="420" w:firstLineChars="0"/>
-        <w:jc w:val="both"/>
-      </w:pPr>
-      <w:r>
-        <w:t>我们这里把novas.rc配置文件，放到了仿真工程的一个目录下面了。</w:t>
-      </w:r>
-    </w:p>
-    <w:p>
-      <w:pPr>
-        <w:pStyle w:val="6"/>
+      <w:r>
+        <w:lastRenderedPageBreak/>
+        <w:t>设置</w:t>
+      </w:r>
+      <w:r>
+        <w:t>NOVAS_RC=</w:t>
+      </w:r>
+      <w:r>
+        <w:t>实际</w:t>
+      </w:r>
+      <w:proofErr w:type="spellStart"/>
+      <w:r>
+        <w:t>novas.rc</w:t>
+      </w:r>
+      <w:proofErr w:type="spellEnd"/>
+      <w:r>
+        <w:t>文件放置的位置</w:t>
+      </w:r>
+    </w:p>
+    <w:p>
+      <w:pPr>
+        <w:ind w:firstLine="420"/>
+      </w:pPr>
+      <w:r>
+        <w:t>我们这里把</w:t>
+      </w:r>
+      <w:proofErr w:type="spellStart"/>
+      <w:r>
+        <w:t>novas.rc</w:t>
+      </w:r>
+      <w:proofErr w:type="spellEnd"/>
+      <w:r>
+        <w:t>配置文件，放到了仿真工程的一个目录下面了。</w:t>
+      </w:r>
+    </w:p>
+    <w:p>
+      <w:pPr>
+        <w:pStyle w:val="5"/>
         <w:numPr>
           <w:ilvl w:val="3"/>
           <w:numId w:val="1"/>
@@ -3238,22 +4034,80 @@
           <w:sz w:val="24"/>
           <w:szCs w:val="24"/>
         </w:rPr>
-        <w:t>执行verdi命令</w:t>
-      </w:r>
-    </w:p>
-    <w:p>
-      <w:pPr>
-        <w:ind w:firstLine="420" w:firstLineChars="0"/>
-      </w:pPr>
-      <w:r>
-        <w:t>在执行verdi命令时，注意添加命令-rfFile 给定的novas.rc路径位置，按照这种方式进行打开verdi即可好用。</w:t>
-      </w:r>
-    </w:p>
-    <w:p>
-      <w:pPr/>
-      <w:r>
+        <w:t>执行</w:t>
+      </w:r>
+      <w:proofErr w:type="spellStart"/>
+      <w:r>
+        <w:rPr>
+          <w:b w:val="0"/>
+          <w:sz w:val="24"/>
+          <w:szCs w:val="24"/>
+        </w:rPr>
+        <w:t>verdi</w:t>
+      </w:r>
+      <w:proofErr w:type="spellEnd"/>
+      <w:r>
+        <w:rPr>
+          <w:b w:val="0"/>
+          <w:sz w:val="24"/>
+          <w:szCs w:val="24"/>
+        </w:rPr>
+        <w:t>命令</w:t>
+      </w:r>
+    </w:p>
+    <w:p>
+      <w:pPr>
+        <w:ind w:firstLine="420"/>
+      </w:pPr>
+      <w:r>
+        <w:t>在执行</w:t>
+      </w:r>
+      <w:proofErr w:type="spellStart"/>
+      <w:r>
+        <w:t>verdi</w:t>
+      </w:r>
+      <w:proofErr w:type="spellEnd"/>
+      <w:r>
+        <w:t>命令时，注意添加命令</w:t>
+      </w:r>
+      <w:r>
+        <w:t>-</w:t>
+      </w:r>
+      <w:proofErr w:type="spellStart"/>
+      <w:r>
+        <w:t>rfFile</w:t>
+      </w:r>
+      <w:proofErr w:type="spellEnd"/>
+      <w:r>
+        <w:t xml:space="preserve"> </w:t>
+      </w:r>
+      <w:r>
+        <w:t>给定的</w:t>
+      </w:r>
+      <w:proofErr w:type="spellStart"/>
+      <w:r>
+        <w:t>novas.rc</w:t>
+      </w:r>
+      <w:proofErr w:type="spellEnd"/>
+      <w:r>
+        <w:t>路径位置，按照这种方式进行打开</w:t>
+      </w:r>
+      <w:proofErr w:type="spellStart"/>
+      <w:r>
+        <w:t>verdi</w:t>
+      </w:r>
+      <w:proofErr w:type="spellEnd"/>
+      <w:r>
+        <w:t>即可好用。</w:t>
+      </w:r>
+    </w:p>
+    <w:p>
+      <w:r>
+        <w:rPr>
+          <w:noProof/>
+        </w:rPr>
         <w:drawing>
-          <wp:inline distT="0" distB="0" distL="114300" distR="114300">
+          <wp:inline distT="0" distB="0" distL="114300" distR="114300" wp14:anchorId="72E37663" wp14:editId="1B41B658">
             <wp:extent cx="5266055" cy="327660"/>
             <wp:effectExtent l="0" t="0" r="10795" b="15240"/>
             <wp:docPr id="16" name="图片 16"/>
@@ -3270,7 +4124,7 @@
                     </pic:cNvPicPr>
                   </pic:nvPicPr>
                   <pic:blipFill>
-                    <a:blip r:embed="rId21"/>
+                    <a:blip r:embed="rId23"/>
                     <a:stretch>
                       <a:fillRect/>
                     </a:stretch>
@@ -3295,95 +4149,231 @@
           </wp:inline>
         </w:drawing>
       </w:r>
+    </w:p>
+    <w:p>
+      <w:pPr>
+        <w:ind w:firstLine="420"/>
+      </w:pPr>
+      <w:r>
+        <w:t>设置完毕：</w:t>
+      </w:r>
+    </w:p>
+    <w:p>
+      <w:pPr>
+        <w:pStyle w:val="4"/>
+        <w:numPr>
+          <w:ilvl w:val="2"/>
+          <w:numId w:val="1"/>
+        </w:numPr>
+        <w:adjustRightInd w:val="0"/>
+        <w:snapToGrid w:val="0"/>
+        <w:spacing w:before="0" w:after="0" w:line="240" w:lineRule="auto"/>
+        <w:rPr>
+          <w:rFonts w:ascii="Times New Roman" w:eastAsia="微软雅黑" w:hAnsi="Times New Roman"/>
+          <w:b w:val="0"/>
+        </w:rPr>
+      </w:pPr>
+      <w:r>
+        <w:rPr>
+          <w:rFonts w:ascii="Times New Roman" w:eastAsia="微软雅黑" w:hAnsi="Times New Roman"/>
+          <w:b w:val="0"/>
+        </w:rPr>
+        <w:t>常见设置</w:t>
+      </w:r>
+      <w:r>
+        <w:rPr>
+          <w:rFonts w:ascii="Times New Roman" w:eastAsia="微软雅黑" w:hAnsi="Times New Roman" w:hint="eastAsia"/>
+          <w:b w:val="0"/>
+        </w:rPr>
+        <w:t>对于</w:t>
+      </w:r>
+      <w:r>
+        <w:rPr>
+          <w:rFonts w:ascii="Times New Roman" w:eastAsia="微软雅黑" w:hAnsi="Times New Roman" w:hint="eastAsia"/>
+          <w:b w:val="0"/>
+        </w:rPr>
+        <w:t>v</w:t>
+      </w:r>
+      <w:r>
+        <w:rPr>
+          <w:rFonts w:ascii="Times New Roman" w:eastAsia="微软雅黑" w:hAnsi="Times New Roman"/>
+          <w:b w:val="0"/>
+        </w:rPr>
+        <w:t>erdi201</w:t>
+      </w:r>
+      <w:r>
+        <w:rPr>
+          <w:rFonts w:ascii="Times New Roman" w:eastAsia="微软雅黑" w:hAnsi="Times New Roman" w:hint="eastAsia"/>
+          <w:b w:val="0"/>
+        </w:rPr>
+        <w:t>8-s</w:t>
+      </w:r>
+      <w:r>
+        <w:rPr>
+          <w:rFonts w:ascii="Times New Roman" w:eastAsia="微软雅黑" w:hAnsi="Times New Roman"/>
+          <w:b w:val="0"/>
+        </w:rPr>
+        <w:t>p2</w:t>
+      </w:r>
+      <w:r>
+        <w:rPr>
+          <w:rFonts w:ascii="Times New Roman" w:eastAsia="微软雅黑" w:hAnsi="Times New Roman" w:hint="eastAsia"/>
+          <w:b w:val="0"/>
+        </w:rPr>
+        <w:t>版本</w:t>
+      </w:r>
+    </w:p>
+    <w:p>
+      <w:pPr>
+        <w:pStyle w:val="5"/>
+        <w:numPr>
+          <w:ilvl w:val="3"/>
+          <w:numId w:val="1"/>
+        </w:numPr>
+        <w:adjustRightInd w:val="0"/>
+        <w:snapToGrid w:val="0"/>
+        <w:spacing w:before="0" w:after="0" w:line="240" w:lineRule="auto"/>
+        <w:rPr>
+          <w:rFonts w:hint="eastAsia"/>
+          <w:b w:val="0"/>
+          <w:sz w:val="24"/>
+          <w:szCs w:val="24"/>
+        </w:rPr>
+      </w:pPr>
+      <w:r>
+        <w:rPr>
+          <w:rFonts w:hint="eastAsia"/>
+          <w:b w:val="0"/>
+          <w:sz w:val="24"/>
+          <w:szCs w:val="24"/>
+        </w:rPr>
+        <w:t>设置</w:t>
+      </w:r>
+      <w:r>
+        <w:rPr>
+          <w:rFonts w:hint="eastAsia"/>
+          <w:b w:val="0"/>
+          <w:sz w:val="24"/>
+          <w:szCs w:val="24"/>
+        </w:rPr>
+        <w:t>source</w:t>
+      </w:r>
+      <w:r>
+        <w:rPr>
+          <w:b w:val="0"/>
+          <w:sz w:val="24"/>
+          <w:szCs w:val="24"/>
+        </w:rPr>
+        <w:t xml:space="preserve"> </w:t>
+      </w:r>
+      <w:r>
+        <w:rPr>
+          <w:rFonts w:hint="eastAsia"/>
+          <w:b w:val="0"/>
+          <w:sz w:val="24"/>
+          <w:szCs w:val="24"/>
+        </w:rPr>
+        <w:t>区域的字体</w:t>
+      </w:r>
+    </w:p>
+    <w:p>
+      <w:pPr>
+        <w:adjustRightInd w:val="0"/>
+        <w:snapToGrid w:val="0"/>
+        <w:jc w:val="center"/>
+      </w:pPr>
       <w:bookmarkStart w:id="10" w:name="_GoBack"/>
+      <w:r>
+        <w:rPr>
+          <w:noProof/>
+          <w:snapToGrid/>
+        </w:rPr>
+        <w:drawing>
+          <wp:inline distT="0" distB="0" distL="0" distR="0" wp14:anchorId="5BA43140" wp14:editId="4DB434D2">
+            <wp:extent cx="5274310" cy="3389630"/>
+            <wp:effectExtent l="0" t="0" r="0" b="0"/>
+            <wp:docPr id="14" name="图片 14"/>
+            <wp:cNvGraphicFramePr>
+              <a:graphicFrameLocks xmlns:a="http://schemas.openxmlformats.org/drawingml/2006/main" noChangeAspect="1"/>
+            </wp:cNvGraphicFramePr>
+            <a:graphic xmlns:a="http://schemas.openxmlformats.org/drawingml/2006/main">
+              <a:graphicData uri="http://schemas.openxmlformats.org/drawingml/2006/picture">
+                <pic:pic xmlns:pic="http://schemas.openxmlformats.org/drawingml/2006/picture">
+                  <pic:nvPicPr>
+                    <pic:cNvPr id="1" name=""/>
+                    <pic:cNvPicPr/>
+                  </pic:nvPicPr>
+                  <pic:blipFill>
+                    <a:blip r:embed="rId24"/>
+                    <a:stretch>
+                      <a:fillRect/>
+                    </a:stretch>
+                  </pic:blipFill>
+                  <pic:spPr>
+                    <a:xfrm>
+                      <a:off x="0" y="0"/>
+                      <a:ext cx="5274310" cy="3389630"/>
+                    </a:xfrm>
+                    <a:prstGeom prst="rect">
+                      <a:avLst/>
+                    </a:prstGeom>
+                  </pic:spPr>
+                </pic:pic>
+              </a:graphicData>
+            </a:graphic>
+          </wp:inline>
+        </w:drawing>
+      </w:r>
       <w:bookmarkEnd w:id="10"/>
     </w:p>
-    <w:p>
-      <w:pPr>
-        <w:ind w:firstLine="420" w:firstLineChars="0"/>
-      </w:pPr>
-      <w:r>
-        <w:t>设置完毕：</w:t>
-      </w:r>
-    </w:p>
-    <w:p>
-      <w:pPr>
-        <w:adjustRightInd w:val="0"/>
-        <w:snapToGrid w:val="0"/>
-        <w:rPr>
-          <w:rFonts w:hint="default"/>
-        </w:rPr>
-      </w:pPr>
-    </w:p>
-    <w:p>
-      <w:pPr>
-        <w:adjustRightInd w:val="0"/>
-        <w:snapToGrid w:val="0"/>
-        <w:ind w:firstLine="420" w:firstLineChars="0"/>
-        <w:rPr>
-          <w:rFonts w:hint="default"/>
-          <w:szCs w:val="21"/>
-        </w:rPr>
-      </w:pPr>
-    </w:p>
-    <w:p>
-      <w:pPr>
-        <w:adjustRightInd w:val="0"/>
-        <w:snapToGrid w:val="0"/>
-        <w:rPr>
-          <w:rFonts w:hint="default"/>
-          <w:szCs w:val="21"/>
-        </w:rPr>
-      </w:pPr>
-    </w:p>
-    <w:p>
-      <w:pPr>
-        <w:adjustRightInd w:val="0"/>
-        <w:snapToGrid w:val="0"/>
-        <w:ind w:firstLine="420" w:firstLineChars="0"/>
-        <w:rPr>
-          <w:rFonts w:hint="default"/>
-          <w:szCs w:val="21"/>
-        </w:rPr>
-      </w:pPr>
-    </w:p>
-    <w:p>
-      <w:pPr/>
-    </w:p>
-    <w:p>
-      <w:pPr>
-        <w:adjustRightInd w:val="0"/>
-        <w:snapToGrid w:val="0"/>
-        <w:jc w:val="center"/>
-      </w:pPr>
-    </w:p>
     <w:sectPr>
-      <w:headerReference r:id="rId3" w:type="default"/>
-      <w:footerReference r:id="rId4" w:type="default"/>
+      <w:headerReference w:type="default" r:id="rId25"/>
+      <w:footerReference w:type="default" r:id="rId26"/>
       <w:pgSz w:w="11906" w:h="16838"/>
       <w:pgMar w:top="1440" w:right="1800" w:bottom="1440" w:left="1800" w:header="851" w:footer="992" w:gutter="0"/>
-      <w:cols w:space="0" w:num="1"/>
-      <w:docGrid w:linePitch="312" w:charSpace="0"/>
+      <w:cols w:space="0"/>
+      <w:docGrid w:linePitch="312"/>
     </w:sectPr>
   </w:body>
 </w:document>
 </file>
 
+<file path=word/endnotes.xml><?xml version="1.0" encoding="utf-8"?>
+<w:endnotes xmlns:wpc="http://schemas.microsoft.com/office/word/2010/wordprocessingCanvas" xmlns:cx="http://schemas.microsoft.com/office/drawing/2014/chartex" xmlns:cx1="http://schemas.microsoft.com/office/drawing/2015/9/8/chartex" xmlns:cx2="http://schemas.microsoft.com/office/drawing/2015/10/21/chartex" xmlns:cx3="http://schemas.microsoft.com/office/drawing/2016/5/9/chartex" xmlns:cx4="http://schemas.microsoft.com/office/drawing/2016/5/10/chartex" xmlns:cx5="http://schemas.microsoft.com/office/drawing/2016/5/11/chartex" xmlns:cx6="http://schemas.microsoft.com/office/drawing/2016/5/12/chartex" xmlns:cx7="http://schemas.microsoft.com/office/drawing/2016/5/13/chartex" xmlns:cx8="http://schemas.microsoft.com/office/drawing/2016/5/14/chartex" xmlns:mc="http://schemas.openxmlformats.org/markup-compatibility/2006" xmlns:aink="http://schemas.microsoft.com/office/drawing/2016/ink" xmlns:am3d="http://schemas.microsoft.com/office/drawing/2017/model3d" xmlns:o="urn:schemas-microsoft-com:office:office" xmlns:r="http://schemas.openxmlformats.org/officeDocument/2006/relationships" xmlns:m="http://schemas.openxmlformats.org/officeDocument/2006/math" xmlns:v="urn:schemas-microsoft-com:vml" xmlns:wp14="http://schemas.microsoft.com/office/word/2010/wordprocessingDrawing" xmlns:wp="http://schemas.openxmlformats.org/drawingml/2006/wordprocessingDrawing" xmlns:w10="urn:schemas-microsoft-com:office:word" xmlns:w="http://schemas.openxmlformats.org/wordprocessingml/2006/main" xmlns:w14="http://schemas.microsoft.com/office/word/2010/wordml" xmlns:w15="http://schemas.microsoft.com/office/word/2012/wordml" xmlns:w16cid="http://schemas.microsoft.com/office/word/2016/wordml/cid" xmlns:w16se="http://schemas.microsoft.com/office/word/2015/wordml/symex" xmlns:wpg="http://schemas.microsoft.com/office/word/2010/wordprocessingGroup" xmlns:wpi="http://schemas.microsoft.com/office/word/2010/wordprocessingInk" xmlns:wne="http://schemas.microsoft.com/office/word/2006/wordml" xmlns:wps="http://schemas.microsoft.com/office/word/2010/wordprocessingShape" mc:Ignorable="w14 w15 w16se w16cid wp14">
+  <w:endnote w:type="separator" w:id="-1">
+    <w:p>
+      <w:r>
+        <w:separator/>
+      </w:r>
+    </w:p>
+  </w:endnote>
+  <w:endnote w:type="continuationSeparator" w:id="0">
+    <w:p>
+      <w:r>
+        <w:continuationSeparator/>
+      </w:r>
+    </w:p>
+  </w:endnote>
+</w:endnotes>
+</file>
+
 <file path=word/footer1.xml><?xml version="1.0" encoding="utf-8"?>
-<w:ftr xmlns:wpc="http://schemas.microsoft.com/office/word/2010/wordprocessingCanvas" xmlns:mc="http://schemas.openxmlformats.org/markup-compatibility/2006" xmlns:o="urn:schemas-microsoft-com:office:office" xmlns:r="http://schemas.openxmlformats.org/officeDocument/2006/relationships" xmlns:m="http://schemas.openxmlformats.org/officeDocument/2006/math" xmlns:v="urn:schemas-microsoft-com:vml" xmlns:wp14="http://schemas.microsoft.com/office/word/2010/wordprocessingDrawing" xmlns:wp="http://schemas.openxmlformats.org/drawingml/2006/wordprocessingDrawing" xmlns:w10="urn:schemas-microsoft-com:office:word" xmlns:w="http://schemas.openxmlformats.org/wordprocessingml/2006/main" xmlns:w14="http://schemas.microsoft.com/office/word/2010/wordml" xmlns:w15="http://schemas.microsoft.com/office/word/2012/wordml" xmlns:wpg="http://schemas.microsoft.com/office/word/2010/wordprocessingGroup" xmlns:wpi="http://schemas.microsoft.com/office/word/2010/wordprocessingInk" xmlns:wne="http://schemas.microsoft.com/office/word/2006/wordml" xmlns:wps="http://schemas.microsoft.com/office/word/2010/wordprocessingShape" xmlns:wpsCustomData="http://www.wps.cn/officeDocument/2013/wpsCustomData" mc:Ignorable="w14 w15 wp14">
+<w:ftr xmlns:wpc="http://schemas.microsoft.com/office/word/2010/wordprocessingCanvas" xmlns:cx="http://schemas.microsoft.com/office/drawing/2014/chartex" xmlns:cx1="http://schemas.microsoft.com/office/drawing/2015/9/8/chartex" xmlns:cx2="http://schemas.microsoft.com/office/drawing/2015/10/21/chartex" xmlns:cx3="http://schemas.microsoft.com/office/drawing/2016/5/9/chartex" xmlns:cx4="http://schemas.microsoft.com/office/drawing/2016/5/10/chartex" xmlns:cx5="http://schemas.microsoft.com/office/drawing/2016/5/11/chartex" xmlns:cx6="http://schemas.microsoft.com/office/drawing/2016/5/12/chartex" xmlns:cx7="http://schemas.microsoft.com/office/drawing/2016/5/13/chartex" xmlns:cx8="http://schemas.microsoft.com/office/drawing/2016/5/14/chartex" xmlns:mc="http://schemas.openxmlformats.org/markup-compatibility/2006" xmlns:aink="http://schemas.microsoft.com/office/drawing/2016/ink" xmlns:am3d="http://schemas.microsoft.com/office/drawing/2017/model3d" xmlns:o="urn:schemas-microsoft-com:office:office" xmlns:r="http://schemas.openxmlformats.org/officeDocument/2006/relationships" xmlns:m="http://schemas.openxmlformats.org/officeDocument/2006/math" xmlns:v="urn:schemas-microsoft-com:vml" xmlns:wp14="http://schemas.microsoft.com/office/word/2010/wordprocessingDrawing" xmlns:wp="http://schemas.openxmlformats.org/drawingml/2006/wordprocessingDrawing" xmlns:w10="urn:schemas-microsoft-com:office:word" xmlns:w="http://schemas.openxmlformats.org/wordprocessingml/2006/main" xmlns:w14="http://schemas.microsoft.com/office/word/2010/wordml" xmlns:w15="http://schemas.microsoft.com/office/word/2012/wordml" xmlns:w16cid="http://schemas.microsoft.com/office/word/2016/wordml/cid" xmlns:w16se="http://schemas.microsoft.com/office/word/2015/wordml/symex" xmlns:wpg="http://schemas.microsoft.com/office/word/2010/wordprocessingGroup" xmlns:wpi="http://schemas.microsoft.com/office/word/2010/wordprocessingInk" xmlns:wne="http://schemas.microsoft.com/office/word/2006/wordml" xmlns:wps="http://schemas.microsoft.com/office/word/2010/wordprocessingShape" mc:Ignorable="w14 w15 w16se w16cid wp14">
   <w:sdt>
     <w:sdtPr>
       <w:id w:val="6285283"/>
     </w:sdtPr>
+    <w:sdtEndPr/>
     <w:sdtContent>
       <w:sdt>
         <w:sdtPr>
           <w:id w:val="171357217"/>
         </w:sdtPr>
+        <w:sdtEndPr/>
         <w:sdtContent>
           <w:p>
             <w:pPr>
-              <w:pStyle w:val="14"/>
+              <w:pStyle w:val="a7"/>
               <w:jc w:val="center"/>
             </w:pPr>
             <w:r>
@@ -3404,7 +4394,7 @@
               <w:rPr>
                 <w:b/>
               </w:rPr>
-              <w:instrText xml:space="preserve">PAGE</w:instrText>
+              <w:instrText>PAGE</w:instrText>
             </w:r>
             <w:r>
               <w:rPr>
@@ -3432,7 +4422,13 @@
               <w:rPr>
                 <w:lang w:val="zh-CN"/>
               </w:rPr>
-              <w:t xml:space="preserve"> / </w:t>
+              <w:t xml:space="preserve"> </w:t>
+            </w:r>
+            <w:r>
+              <w:rPr>
+                <w:lang w:val="zh-CN"/>
+              </w:rPr>
+              <w:t xml:space="preserve">/ </w:t>
             </w:r>
             <w:r>
               <w:rPr>
@@ -3446,7 +4442,7 @@
               <w:rPr>
                 <w:b/>
               </w:rPr>
-              <w:instrText xml:space="preserve">NUMPAGES</w:instrText>
+              <w:instrText>NUMPAGES</w:instrText>
             </w:r>
             <w:r>
               <w:rPr>
@@ -3486,19 +4482,38 @@
   </w:sdt>
   <w:p>
     <w:pPr>
-      <w:pStyle w:val="14"/>
+      <w:pStyle w:val="a7"/>
     </w:pPr>
   </w:p>
 </w:ftr>
 </file>
 
+<file path=word/footnotes.xml><?xml version="1.0" encoding="utf-8"?>
+<w:footnotes xmlns:wpc="http://schemas.microsoft.com/office/word/2010/wordprocessingCanvas" xmlns:cx="http://schemas.microsoft.com/office/drawing/2014/chartex" xmlns:cx1="http://schemas.microsoft.com/office/drawing/2015/9/8/chartex" xmlns:cx2="http://schemas.microsoft.com/office/drawing/2015/10/21/chartex" xmlns:cx3="http://schemas.microsoft.com/office/drawing/2016/5/9/chartex" xmlns:cx4="http://schemas.microsoft.com/office/drawing/2016/5/10/chartex" xmlns:cx5="http://schemas.microsoft.com/office/drawing/2016/5/11/chartex" xmlns:cx6="http://schemas.microsoft.com/office/drawing/2016/5/12/chartex" xmlns:cx7="http://schemas.microsoft.com/office/drawing/2016/5/13/chartex" xmlns:cx8="http://schemas.microsoft.com/office/drawing/2016/5/14/chartex" xmlns:mc="http://schemas.openxmlformats.org/markup-compatibility/2006" xmlns:aink="http://schemas.microsoft.com/office/drawing/2016/ink" xmlns:am3d="http://schemas.microsoft.com/office/drawing/2017/model3d" xmlns:o="urn:schemas-microsoft-com:office:office" xmlns:r="http://schemas.openxmlformats.org/officeDocument/2006/relationships" xmlns:m="http://schemas.openxmlformats.org/officeDocument/2006/math" xmlns:v="urn:schemas-microsoft-com:vml" xmlns:wp14="http://schemas.microsoft.com/office/word/2010/wordprocessingDrawing" xmlns:wp="http://schemas.openxmlformats.org/drawingml/2006/wordprocessingDrawing" xmlns:w10="urn:schemas-microsoft-com:office:word" xmlns:w="http://schemas.openxmlformats.org/wordprocessingml/2006/main" xmlns:w14="http://schemas.microsoft.com/office/word/2010/wordml" xmlns:w15="http://schemas.microsoft.com/office/word/2012/wordml" xmlns:w16cid="http://schemas.microsoft.com/office/word/2016/wordml/cid" xmlns:w16se="http://schemas.microsoft.com/office/word/2015/wordml/symex" xmlns:wpg="http://schemas.microsoft.com/office/word/2010/wordprocessingGroup" xmlns:wpi="http://schemas.microsoft.com/office/word/2010/wordprocessingInk" xmlns:wne="http://schemas.microsoft.com/office/word/2006/wordml" xmlns:wps="http://schemas.microsoft.com/office/word/2010/wordprocessingShape" mc:Ignorable="w14 w15 w16se w16cid wp14">
+  <w:footnote w:type="separator" w:id="-1">
+    <w:p>
+      <w:r>
+        <w:separator/>
+      </w:r>
+    </w:p>
+  </w:footnote>
+  <w:footnote w:type="continuationSeparator" w:id="0">
+    <w:p>
+      <w:r>
+        <w:continuationSeparator/>
+      </w:r>
+    </w:p>
+  </w:footnote>
+</w:footnotes>
+</file>
+
 <file path=word/header1.xml><?xml version="1.0" encoding="utf-8"?>
-<w:hdr xmlns:wpc="http://schemas.microsoft.com/office/word/2010/wordprocessingCanvas" xmlns:mc="http://schemas.openxmlformats.org/markup-compatibility/2006" xmlns:o="urn:schemas-microsoft-com:office:office" xmlns:r="http://schemas.openxmlformats.org/officeDocument/2006/relationships" xmlns:m="http://schemas.openxmlformats.org/officeDocument/2006/math" xmlns:v="urn:schemas-microsoft-com:vml" xmlns:wp14="http://schemas.microsoft.com/office/word/2010/wordprocessingDrawing" xmlns:wp="http://schemas.openxmlformats.org/drawingml/2006/wordprocessingDrawing" xmlns:w10="urn:schemas-microsoft-com:office:word" xmlns:w="http://schemas.openxmlformats.org/wordprocessingml/2006/main" xmlns:w14="http://schemas.microsoft.com/office/word/2010/wordml" xmlns:w15="http://schemas.microsoft.com/office/word/2012/wordml" xmlns:wpg="http://schemas.microsoft.com/office/word/2010/wordprocessingGroup" xmlns:wpi="http://schemas.microsoft.com/office/word/2010/wordprocessingInk" xmlns:wne="http://schemas.microsoft.com/office/word/2006/wordml" xmlns:wps="http://schemas.microsoft.com/office/word/2010/wordprocessingShape" xmlns:wpsCustomData="http://www.wps.cn/officeDocument/2013/wpsCustomData" mc:Ignorable="w14 w15 wp14">
+<w:hdr xmlns:wpc="http://schemas.microsoft.com/office/word/2010/wordprocessingCanvas" xmlns:cx="http://schemas.microsoft.com/office/drawing/2014/chartex" xmlns:cx1="http://schemas.microsoft.com/office/drawing/2015/9/8/chartex" xmlns:cx2="http://schemas.microsoft.com/office/drawing/2015/10/21/chartex" xmlns:cx3="http://schemas.microsoft.com/office/drawing/2016/5/9/chartex" xmlns:cx4="http://schemas.microsoft.com/office/drawing/2016/5/10/chartex" xmlns:cx5="http://schemas.microsoft.com/office/drawing/2016/5/11/chartex" xmlns:cx6="http://schemas.microsoft.com/office/drawing/2016/5/12/chartex" xmlns:cx7="http://schemas.microsoft.com/office/drawing/2016/5/13/chartex" xmlns:cx8="http://schemas.microsoft.com/office/drawing/2016/5/14/chartex" xmlns:mc="http://schemas.openxmlformats.org/markup-compatibility/2006" xmlns:aink="http://schemas.microsoft.com/office/drawing/2016/ink" xmlns:am3d="http://schemas.microsoft.com/office/drawing/2017/model3d" xmlns:o="urn:schemas-microsoft-com:office:office" xmlns:r="http://schemas.openxmlformats.org/officeDocument/2006/relationships" xmlns:m="http://schemas.openxmlformats.org/officeDocument/2006/math" xmlns:v="urn:schemas-microsoft-com:vml" xmlns:wp14="http://schemas.microsoft.com/office/word/2010/wordprocessingDrawing" xmlns:wp="http://schemas.openxmlformats.org/drawingml/2006/wordprocessingDrawing" xmlns:w10="urn:schemas-microsoft-com:office:word" xmlns:w="http://schemas.openxmlformats.org/wordprocessingml/2006/main" xmlns:w14="http://schemas.microsoft.com/office/word/2010/wordml" xmlns:w15="http://schemas.microsoft.com/office/word/2012/wordml" xmlns:w16cid="http://schemas.microsoft.com/office/word/2016/wordml/cid" xmlns:w16se="http://schemas.microsoft.com/office/word/2015/wordml/symex" xmlns:wpg="http://schemas.microsoft.com/office/word/2010/wordprocessingGroup" xmlns:wpi="http://schemas.microsoft.com/office/word/2010/wordprocessingInk" xmlns:wne="http://schemas.microsoft.com/office/word/2006/wordml" xmlns:wps="http://schemas.microsoft.com/office/word/2010/wordprocessingShape" mc:Ignorable="w14 w15 w16se w16cid wp14">
   <w:p>
     <w:pPr>
-      <w:pStyle w:val="15"/>
+      <w:pStyle w:val="a9"/>
       <w:pBdr>
-        <w:bottom w:val="thinThickSmallGap" w:color="auto" w:sz="24" w:space="4"/>
+        <w:bottom w:val="thinThickSmallGap" w:sz="24" w:space="4" w:color="auto"/>
       </w:pBdr>
     </w:pPr>
     <w:r>
@@ -3509,12 +4524,12 @@
 </file>
 
 <file path=word/numbering.xml><?xml version="1.0" encoding="utf-8"?>
-<w:numbering xmlns:wpc="http://schemas.microsoft.com/office/word/2010/wordprocessingCanvas" xmlns:mc="http://schemas.openxmlformats.org/markup-compatibility/2006" xmlns:o="urn:schemas-microsoft-com:office:office" xmlns:r="http://schemas.openxmlformats.org/officeDocument/2006/relationships" xmlns:m="http://schemas.openxmlformats.org/officeDocument/2006/math" xmlns:v="urn:schemas-microsoft-com:vml" xmlns:wp14="http://schemas.microsoft.com/office/word/2010/wordprocessingDrawing" xmlns:wp="http://schemas.openxmlformats.org/drawingml/2006/wordprocessingDrawing" xmlns:w10="urn:schemas-microsoft-com:office:word" xmlns:w="http://schemas.openxmlformats.org/wordprocessingml/2006/main" xmlns:w14="http://schemas.microsoft.com/office/word/2010/wordml" xmlns:wpg="http://schemas.microsoft.com/office/word/2010/wordprocessingGroup" xmlns:wpi="http://schemas.microsoft.com/office/word/2010/wordprocessingInk" xmlns:wne="http://schemas.microsoft.com/office/word/2006/wordml" xmlns:wps="http://schemas.microsoft.com/office/word/2010/wordprocessingShape" mc:Ignorable="w14 wp14">
-  <w:abstractNum w:abstractNumId="326247138">
+<w:numbering xmlns:wpc="http://schemas.microsoft.com/office/word/2010/wordprocessingCanvas" xmlns:cx="http://schemas.microsoft.com/office/drawing/2014/chartex" xmlns:cx1="http://schemas.microsoft.com/office/drawing/2015/9/8/chartex" xmlns:cx2="http://schemas.microsoft.com/office/drawing/2015/10/21/chartex" xmlns:cx3="http://schemas.microsoft.com/office/drawing/2016/5/9/chartex" xmlns:cx4="http://schemas.microsoft.com/office/drawing/2016/5/10/chartex" xmlns:cx5="http://schemas.microsoft.com/office/drawing/2016/5/11/chartex" xmlns:cx6="http://schemas.microsoft.com/office/drawing/2016/5/12/chartex" xmlns:cx7="http://schemas.microsoft.com/office/drawing/2016/5/13/chartex" xmlns:cx8="http://schemas.microsoft.com/office/drawing/2016/5/14/chartex" xmlns:mc="http://schemas.openxmlformats.org/markup-compatibility/2006" xmlns:aink="http://schemas.microsoft.com/office/drawing/2016/ink" xmlns:am3d="http://schemas.microsoft.com/office/drawing/2017/model3d" xmlns:o="urn:schemas-microsoft-com:office:office" xmlns:r="http://schemas.openxmlformats.org/officeDocument/2006/relationships" xmlns:m="http://schemas.openxmlformats.org/officeDocument/2006/math" xmlns:v="urn:schemas-microsoft-com:vml" xmlns:wp14="http://schemas.microsoft.com/office/word/2010/wordprocessingDrawing" xmlns:wp="http://schemas.openxmlformats.org/drawingml/2006/wordprocessingDrawing" xmlns:w10="urn:schemas-microsoft-com:office:word" xmlns:w="http://schemas.openxmlformats.org/wordprocessingml/2006/main" xmlns:w14="http://schemas.microsoft.com/office/word/2010/wordml" xmlns:w15="http://schemas.microsoft.com/office/word/2012/wordml" xmlns:w16cid="http://schemas.microsoft.com/office/word/2016/wordml/cid" xmlns:w16se="http://schemas.microsoft.com/office/word/2015/wordml/symex" xmlns:wpg="http://schemas.microsoft.com/office/word/2010/wordprocessingGroup" xmlns:wpi="http://schemas.microsoft.com/office/word/2010/wordprocessingInk" xmlns:wne="http://schemas.microsoft.com/office/word/2006/wordml" xmlns:wps="http://schemas.microsoft.com/office/word/2010/wordprocessingShape" mc:Ignorable="w14 w15 w16se w16cid wp14">
+  <w:abstractNum w:abstractNumId="0" w15:restartNumberingAfterBreak="0">
     <w:nsid w:val="137222E2"/>
     <w:multiLevelType w:val="multilevel"/>
     <w:tmpl w:val="137222E2"/>
-    <w:lvl w:ilvl="0" w:tentative="1">
+    <w:lvl w:ilvl="0">
       <w:start w:val="1"/>
       <w:numFmt w:val="decimal"/>
       <w:lvlText w:val="%1."/>
@@ -3526,7 +4541,7 @@
         <w:rFonts w:hint="default"/>
       </w:rPr>
     </w:lvl>
-    <w:lvl w:ilvl="1" w:tentative="1">
+    <w:lvl w:ilvl="1">
       <w:start w:val="1"/>
       <w:numFmt w:val="decimal"/>
       <w:isLgl/>
@@ -3539,7 +4554,7 @@
         <w:rFonts w:hint="default"/>
       </w:rPr>
     </w:lvl>
-    <w:lvl w:ilvl="2" w:tentative="1">
+    <w:lvl w:ilvl="2">
       <w:start w:val="1"/>
       <w:numFmt w:val="decimal"/>
       <w:isLgl/>
@@ -3552,7 +4567,7 @@
         <w:rFonts w:hint="default"/>
       </w:rPr>
     </w:lvl>
-    <w:lvl w:ilvl="3" w:tentative="1">
+    <w:lvl w:ilvl="3">
       <w:start w:val="1"/>
       <w:numFmt w:val="decimal"/>
       <w:isLgl/>
@@ -3565,7 +4580,7 @@
         <w:rFonts w:hint="default"/>
       </w:rPr>
     </w:lvl>
-    <w:lvl w:ilvl="4" w:tentative="1">
+    <w:lvl w:ilvl="4">
       <w:start w:val="1"/>
       <w:numFmt w:val="decimal"/>
       <w:isLgl/>
@@ -3578,7 +4593,7 @@
         <w:rFonts w:hint="default"/>
       </w:rPr>
     </w:lvl>
-    <w:lvl w:ilvl="5" w:tentative="1">
+    <w:lvl w:ilvl="5">
       <w:start w:val="1"/>
       <w:numFmt w:val="decimal"/>
       <w:isLgl/>
@@ -3591,7 +4606,7 @@
         <w:rFonts w:hint="default"/>
       </w:rPr>
     </w:lvl>
-    <w:lvl w:ilvl="6" w:tentative="1">
+    <w:lvl w:ilvl="6">
       <w:start w:val="1"/>
       <w:numFmt w:val="decimal"/>
       <w:isLgl/>
@@ -3632,293 +4647,417 @@
     </w:lvl>
   </w:abstractNum>
   <w:num w:numId="1">
-    <w:abstractNumId w:val="326247138"/>
+    <w:abstractNumId w:val="0"/>
   </w:num>
 </w:numbering>
 </file>
 
 <file path=word/styles.xml><?xml version="1.0" encoding="utf-8"?>
-<w:styles xmlns:mc="http://schemas.openxmlformats.org/markup-compatibility/2006" xmlns:o="urn:schemas-microsoft-com:office:office" xmlns:r="http://schemas.openxmlformats.org/officeDocument/2006/relationships" xmlns:m="http://schemas.openxmlformats.org/officeDocument/2006/math" xmlns:v="urn:schemas-microsoft-com:vml" xmlns:w="http://schemas.openxmlformats.org/wordprocessingml/2006/main" xmlns:w14="http://schemas.microsoft.com/office/word/2010/wordml" xmlns:w10="urn:schemas-microsoft-com:office:word" xmlns:sl="http://schemas.openxmlformats.org/schemaLibrary/2006/main" mc:Ignorable="w14">
+<w:styles xmlns:mc="http://schemas.openxmlformats.org/markup-compatibility/2006" xmlns:r="http://schemas.openxmlformats.org/officeDocument/2006/relationships" xmlns:w="http://schemas.openxmlformats.org/wordprocessingml/2006/main" xmlns:w14="http://schemas.microsoft.com/office/word/2010/wordml" xmlns:w15="http://schemas.microsoft.com/office/word/2012/wordml" xmlns:w16cid="http://schemas.microsoft.com/office/word/2016/wordml/cid" xmlns:w16se="http://schemas.microsoft.com/office/word/2015/wordml/symex" mc:Ignorable="w14 w15 w16se w16cid">
   <w:docDefaults>
     <w:rPrDefault>
       <w:rPr>
-        <w:rFonts w:ascii="Times New Roman" w:hAnsi="Times New Roman" w:eastAsia="宋体" w:cs="Times New Roman"/>
+        <w:rFonts w:ascii="Times New Roman" w:eastAsia="宋体" w:hAnsi="Times New Roman" w:cs="Times New Roman"/>
+        <w:lang w:val="en-US" w:eastAsia="zh-CN" w:bidi="ar-SA"/>
       </w:rPr>
     </w:rPrDefault>
+    <w:pPrDefault/>
   </w:docDefaults>
-  <w:latentStyles w:count="260" w:defQFormat="0" w:defUnhideWhenUsed="1" w:defSemiHidden="1" w:defUIPriority="99" w:defLockedState="0">
-    <w:lsdException w:qFormat="1" w:unhideWhenUsed="0" w:uiPriority="0" w:semiHidden="0" w:name="Normal"/>
-    <w:lsdException w:qFormat="1" w:unhideWhenUsed="0" w:uiPriority="9" w:semiHidden="0" w:name="heading 1"/>
-    <w:lsdException w:qFormat="1" w:uiPriority="9" w:semiHidden="0" w:name="heading 2"/>
-    <w:lsdException w:qFormat="1" w:uiPriority="9" w:semiHidden="0" w:name="heading 3"/>
-    <w:lsdException w:qFormat="1" w:uiPriority="9" w:semiHidden="0" w:name="heading 4"/>
-    <w:lsdException w:qFormat="1" w:uiPriority="9" w:semiHidden="0" w:name="heading 5"/>
-    <w:lsdException w:qFormat="1" w:uiPriority="9" w:semiHidden="0" w:name="heading 6"/>
-    <w:lsdException w:qFormat="1" w:uiPriority="9" w:semiHidden="0" w:name="heading 7"/>
-    <w:lsdException w:qFormat="1" w:uiPriority="9" w:semiHidden="0" w:name="heading 8"/>
-    <w:lsdException w:qFormat="1" w:uiPriority="9" w:name="heading 9"/>
-    <w:lsdException w:uiPriority="99" w:name="index 1"/>
-    <w:lsdException w:uiPriority="99" w:name="index 2"/>
-    <w:lsdException w:uiPriority="99" w:name="index 3"/>
-    <w:lsdException w:uiPriority="99" w:name="index 4"/>
-    <w:lsdException w:uiPriority="99" w:name="index 5"/>
-    <w:lsdException w:uiPriority="99" w:name="index 6"/>
-    <w:lsdException w:uiPriority="99" w:name="index 7"/>
-    <w:lsdException w:uiPriority="99" w:name="index 8"/>
-    <w:lsdException w:uiPriority="99" w:name="index 9"/>
-    <w:lsdException w:qFormat="1" w:unhideWhenUsed="0" w:uiPriority="39" w:semiHidden="0" w:name="toc 1"/>
-    <w:lsdException w:qFormat="1" w:unhideWhenUsed="0" w:uiPriority="39" w:semiHidden="0" w:name="toc 2"/>
-    <w:lsdException w:qFormat="1" w:uiPriority="39" w:semiHidden="0" w:name="toc 3"/>
-    <w:lsdException w:uiPriority="39" w:semiHidden="0" w:name="toc 4"/>
-    <w:lsdException w:qFormat="1" w:uiPriority="39" w:semiHidden="0" w:name="toc 5"/>
-    <w:lsdException w:uiPriority="39" w:name="toc 6"/>
-    <w:lsdException w:uiPriority="39" w:name="toc 7"/>
-    <w:lsdException w:uiPriority="39" w:name="toc 8"/>
-    <w:lsdException w:uiPriority="39" w:name="toc 9"/>
-    <w:lsdException w:uiPriority="99" w:name="Normal Indent"/>
-    <w:lsdException w:uiPriority="99" w:name="footnote text"/>
-    <w:lsdException w:uiPriority="99" w:name="annotation text"/>
-    <w:lsdException w:qFormat="1" w:uiPriority="99" w:semiHidden="0" w:name="header"/>
-    <w:lsdException w:qFormat="1" w:uiPriority="99" w:semiHidden="0" w:name="footer"/>
-    <w:lsdException w:uiPriority="99" w:name="index heading"/>
-    <w:lsdException w:qFormat="1" w:uiPriority="35" w:name="caption"/>
-    <w:lsdException w:uiPriority="99" w:name="table of figures"/>
-    <w:lsdException w:uiPriority="99" w:name="envelope address"/>
-    <w:lsdException w:uiPriority="99" w:name="envelope return"/>
-    <w:lsdException w:uiPriority="99" w:name="footnote reference"/>
-    <w:lsdException w:uiPriority="99" w:name="annotation reference"/>
-    <w:lsdException w:uiPriority="99" w:name="line number"/>
-    <w:lsdException w:uiPriority="99" w:name="page number"/>
-    <w:lsdException w:uiPriority="99" w:name="endnote reference"/>
-    <w:lsdException w:uiPriority="99" w:name="endnote text"/>
-    <w:lsdException w:uiPriority="99" w:name="table of authorities"/>
-    <w:lsdException w:uiPriority="99" w:name="macro"/>
-    <w:lsdException w:uiPriority="99" w:name="toa heading"/>
-    <w:lsdException w:uiPriority="99" w:name="List"/>
-    <w:lsdException w:uiPriority="99" w:name="List Bullet"/>
-    <w:lsdException w:uiPriority="99" w:name="List Number"/>
-    <w:lsdException w:uiPriority="99" w:name="List 2"/>
-    <w:lsdException w:uiPriority="99" w:name="List 3"/>
-    <w:lsdException w:uiPriority="99" w:name="List 4"/>
-    <w:lsdException w:uiPriority="99" w:name="List 5"/>
-    <w:lsdException w:uiPriority="99" w:name="List Bullet 2"/>
-    <w:lsdException w:uiPriority="99" w:name="List Bullet 3"/>
-    <w:lsdException w:uiPriority="99" w:name="List Bullet 4"/>
-    <w:lsdException w:uiPriority="99" w:name="List Bullet 5"/>
-    <w:lsdException w:uiPriority="99" w:name="List Number 2"/>
-    <w:lsdException w:uiPriority="99" w:name="List Number 3"/>
-    <w:lsdException w:uiPriority="99" w:name="List Number 4"/>
-    <w:lsdException w:uiPriority="99" w:name="List Number 5"/>
-    <w:lsdException w:qFormat="1" w:unhideWhenUsed="0" w:uiPriority="10" w:semiHidden="0" w:name="Title"/>
-    <w:lsdException w:uiPriority="99" w:name="Closing"/>
-    <w:lsdException w:uiPriority="99" w:name="Signature"/>
-    <w:lsdException w:uiPriority="1" w:semiHidden="0" w:name="Default Paragraph Font"/>
-    <w:lsdException w:uiPriority="99" w:name="Body Text"/>
-    <w:lsdException w:uiPriority="99" w:name="Body Text Indent"/>
-    <w:lsdException w:uiPriority="99" w:name="List Continue"/>
-    <w:lsdException w:uiPriority="99" w:name="List Continue 2"/>
-    <w:lsdException w:uiPriority="99" w:name="List Continue 3"/>
-    <w:lsdException w:uiPriority="99" w:name="List Continue 4"/>
-    <w:lsdException w:uiPriority="99" w:name="List Continue 5"/>
-    <w:lsdException w:uiPriority="99" w:name="Message Header"/>
-    <w:lsdException w:qFormat="1" w:unhideWhenUsed="0" w:uiPriority="11" w:semiHidden="0" w:name="Subtitle"/>
-    <w:lsdException w:uiPriority="99" w:name="Salutation"/>
-    <w:lsdException w:uiPriority="99" w:name="Date"/>
-    <w:lsdException w:uiPriority="99" w:name="Body Text First Indent"/>
-    <w:lsdException w:uiPriority="99" w:name="Body Text First Indent 2"/>
-    <w:lsdException w:uiPriority="99" w:name="Note Heading"/>
-    <w:lsdException w:uiPriority="99" w:name="Body Text 2"/>
-    <w:lsdException w:uiPriority="99" w:name="Body Text 3"/>
-    <w:lsdException w:uiPriority="99" w:name="Body Text Indent 2"/>
-    <w:lsdException w:uiPriority="99" w:name="Body Text Indent 3"/>
-    <w:lsdException w:uiPriority="99" w:name="Block Text"/>
-    <w:lsdException w:qFormat="1" w:unhideWhenUsed="0" w:uiPriority="99" w:semiHidden="0" w:name="Hyperlink"/>
-    <w:lsdException w:uiPriority="99" w:name="FollowedHyperlink"/>
-    <w:lsdException w:qFormat="1" w:unhideWhenUsed="0" w:uiPriority="22" w:semiHidden="0" w:name="Strong"/>
-    <w:lsdException w:qFormat="1" w:unhideWhenUsed="0" w:uiPriority="20" w:semiHidden="0" w:name="Emphasis"/>
-    <w:lsdException w:qFormat="1" w:uiPriority="99" w:semiHidden="0" w:name="Document Map"/>
-    <w:lsdException w:uiPriority="99" w:name="Plain Text"/>
-    <w:lsdException w:uiPriority="99" w:name="E-mail Signature"/>
-    <w:lsdException w:uiPriority="99" w:semiHidden="0" w:name="Normal (Web)"/>
-    <w:lsdException w:uiPriority="99" w:name="HTML Acronym"/>
-    <w:lsdException w:uiPriority="99" w:name="HTML Address"/>
-    <w:lsdException w:uiPriority="99" w:name="HTML Cite"/>
-    <w:lsdException w:uiPriority="99" w:semiHidden="0" w:name="HTML Code"/>
-    <w:lsdException w:uiPriority="99" w:name="HTML Definition"/>
-    <w:lsdException w:uiPriority="99" w:name="HTML Keyboard"/>
-    <w:lsdException w:uiPriority="99" w:semiHidden="0" w:name="HTML Preformatted"/>
-    <w:lsdException w:uiPriority="99" w:name="HTML Sample"/>
-    <w:lsdException w:uiPriority="99" w:name="HTML Typewriter"/>
-    <w:lsdException w:uiPriority="99" w:name="HTML Variable"/>
-    <w:lsdException w:qFormat="1" w:uiPriority="99" w:semiHidden="0" w:name="Normal Table"/>
-    <w:lsdException w:uiPriority="99" w:name="annotation subject"/>
-    <w:lsdException w:uiPriority="99" w:name="Table Simple 1"/>
-    <w:lsdException w:uiPriority="99" w:name="Table Simple 2"/>
-    <w:lsdException w:uiPriority="99" w:name="Table Simple 3"/>
-    <w:lsdException w:uiPriority="99" w:name="Table Classic 1"/>
-    <w:lsdException w:uiPriority="99" w:name="Table Classic 2"/>
-    <w:lsdException w:uiPriority="99" w:name="Table Classic 3"/>
-    <w:lsdException w:uiPriority="99" w:name="Table Classic 4"/>
-    <w:lsdException w:uiPriority="99" w:name="Table Colorful 1"/>
-    <w:lsdException w:uiPriority="99" w:name="Table Colorful 2"/>
-    <w:lsdException w:uiPriority="99" w:name="Table Colorful 3"/>
-    <w:lsdException w:uiPriority="99" w:name="Table Columns 1"/>
-    <w:lsdException w:uiPriority="99" w:name="Table Columns 2"/>
-    <w:lsdException w:uiPriority="99" w:name="Table Columns 3"/>
-    <w:lsdException w:uiPriority="99" w:name="Table Columns 4"/>
-    <w:lsdException w:uiPriority="99" w:name="Table Columns 5"/>
-    <w:lsdException w:uiPriority="99" w:name="Table Grid 1"/>
-    <w:lsdException w:uiPriority="99" w:name="Table Grid 2"/>
-    <w:lsdException w:uiPriority="99" w:name="Table Grid 3"/>
-    <w:lsdException w:uiPriority="99" w:name="Table Grid 4"/>
-    <w:lsdException w:uiPriority="99" w:name="Table Grid 5"/>
-    <w:lsdException w:uiPriority="99" w:name="Table Grid 6"/>
-    <w:lsdException w:uiPriority="99" w:name="Table Grid 7"/>
-    <w:lsdException w:uiPriority="99" w:name="Table Grid 8"/>
-    <w:lsdException w:uiPriority="99" w:name="Table List 1"/>
-    <w:lsdException w:uiPriority="99" w:name="Table List 2"/>
-    <w:lsdException w:uiPriority="99" w:name="Table List 3"/>
-    <w:lsdException w:uiPriority="99" w:name="Table List 4"/>
-    <w:lsdException w:uiPriority="99" w:name="Table List 5"/>
-    <w:lsdException w:uiPriority="99" w:name="Table List 6"/>
-    <w:lsdException w:uiPriority="99" w:name="Table List 7"/>
-    <w:lsdException w:uiPriority="99" w:name="Table List 8"/>
-    <w:lsdException w:uiPriority="99" w:name="Table 3D effects 1"/>
-    <w:lsdException w:uiPriority="99" w:name="Table 3D effects 2"/>
-    <w:lsdException w:uiPriority="99" w:name="Table 3D effects 3"/>
-    <w:lsdException w:uiPriority="99" w:name="Table Contemporary"/>
-    <w:lsdException w:uiPriority="99" w:name="Table Elegant"/>
-    <w:lsdException w:uiPriority="99" w:name="Table Professional"/>
-    <w:lsdException w:uiPriority="99" w:name="Table Subtle 1"/>
-    <w:lsdException w:uiPriority="99" w:name="Table Subtle 2"/>
-    <w:lsdException w:uiPriority="99" w:name="Table Web 1"/>
-    <w:lsdException w:uiPriority="99" w:name="Table Web 2"/>
-    <w:lsdException w:uiPriority="99" w:name="Table Web 3"/>
-    <w:lsdException w:qFormat="1" w:uiPriority="99" w:semiHidden="0" w:name="Balloon Text"/>
-    <w:lsdException w:unhideWhenUsed="0" w:uiPriority="59" w:semiHidden="0" w:name="Table Grid"/>
-    <w:lsdException w:uiPriority="99" w:name="Table Theme"/>
-    <w:lsdException w:unhideWhenUsed="0" w:uiPriority="60" w:semiHidden="0" w:name="Light Shading"/>
-    <w:lsdException w:unhideWhenUsed="0" w:uiPriority="61" w:semiHidden="0" w:name="Light List"/>
-    <w:lsdException w:unhideWhenUsed="0" w:uiPriority="62" w:semiHidden="0" w:name="Light Grid"/>
-    <w:lsdException w:unhideWhenUsed="0" w:uiPriority="63" w:semiHidden="0" w:name="Medium Shading 1"/>
-    <w:lsdException w:unhideWhenUsed="0" w:uiPriority="64" w:semiHidden="0" w:name="Medium Shading 2"/>
-    <w:lsdException w:unhideWhenUsed="0" w:uiPriority="65" w:semiHidden="0" w:name="Medium List 1"/>
-    <w:lsdException w:unhideWhenUsed="0" w:uiPriority="66" w:semiHidden="0" w:name="Medium List 2"/>
-    <w:lsdException w:unhideWhenUsed="0" w:uiPriority="67" w:semiHidden="0" w:name="Medium Grid 1"/>
-    <w:lsdException w:unhideWhenUsed="0" w:uiPriority="68" w:semiHidden="0" w:name="Medium Grid 2"/>
-    <w:lsdException w:unhideWhenUsed="0" w:uiPriority="69" w:semiHidden="0" w:name="Medium Grid 3"/>
-    <w:lsdException w:unhideWhenUsed="0" w:uiPriority="70" w:semiHidden="0" w:name="Dark List"/>
-    <w:lsdException w:unhideWhenUsed="0" w:uiPriority="71" w:semiHidden="0" w:name="Colorful Shading"/>
-    <w:lsdException w:unhideWhenUsed="0" w:uiPriority="72" w:semiHidden="0" w:name="Colorful List"/>
-    <w:lsdException w:unhideWhenUsed="0" w:uiPriority="73" w:semiHidden="0" w:name="Colorful Grid"/>
-    <w:lsdException w:unhideWhenUsed="0" w:uiPriority="60" w:semiHidden="0" w:name="Light Shading Accent 1"/>
-    <w:lsdException w:unhideWhenUsed="0" w:uiPriority="61" w:semiHidden="0" w:name="Light List Accent 1"/>
-    <w:lsdException w:unhideWhenUsed="0" w:uiPriority="62" w:semiHidden="0" w:name="Light Grid Accent 1"/>
-    <w:lsdException w:unhideWhenUsed="0" w:uiPriority="63" w:semiHidden="0" w:name="Medium Shading 1 Accent 1"/>
-    <w:lsdException w:unhideWhenUsed="0" w:uiPriority="64" w:semiHidden="0" w:name="Medium Shading 2 Accent 1"/>
-    <w:lsdException w:unhideWhenUsed="0" w:uiPriority="65" w:semiHidden="0" w:name="Medium List 1 Accent 1"/>
-    <w:lsdException w:unhideWhenUsed="0" w:uiPriority="66" w:semiHidden="0" w:name="Medium List 2 Accent 1"/>
-    <w:lsdException w:unhideWhenUsed="0" w:uiPriority="67" w:semiHidden="0" w:name="Medium Grid 1 Accent 1"/>
-    <w:lsdException w:unhideWhenUsed="0" w:uiPriority="68" w:semiHidden="0" w:name="Medium Grid 2 Accent 1"/>
-    <w:lsdException w:unhideWhenUsed="0" w:uiPriority="69" w:semiHidden="0" w:name="Medium Grid 3 Accent 1"/>
-    <w:lsdException w:unhideWhenUsed="0" w:uiPriority="70" w:semiHidden="0" w:name="Dark List Accent 1"/>
-    <w:lsdException w:unhideWhenUsed="0" w:uiPriority="71" w:semiHidden="0" w:name="Colorful Shading Accent 1"/>
-    <w:lsdException w:unhideWhenUsed="0" w:uiPriority="72" w:semiHidden="0" w:name="Colorful List Accent 1"/>
-    <w:lsdException w:unhideWhenUsed="0" w:uiPriority="73" w:semiHidden="0" w:name="Colorful Grid Accent 1"/>
-    <w:lsdException w:unhideWhenUsed="0" w:uiPriority="60" w:semiHidden="0" w:name="Light Shading Accent 2"/>
-    <w:lsdException w:unhideWhenUsed="0" w:uiPriority="61" w:semiHidden="0" w:name="Light List Accent 2"/>
-    <w:lsdException w:unhideWhenUsed="0" w:uiPriority="62" w:semiHidden="0" w:name="Light Grid Accent 2"/>
-    <w:lsdException w:unhideWhenUsed="0" w:uiPriority="63" w:semiHidden="0" w:name="Medium Shading 1 Accent 2"/>
-    <w:lsdException w:unhideWhenUsed="0" w:uiPriority="64" w:semiHidden="0" w:name="Medium Shading 2 Accent 2"/>
-    <w:lsdException w:unhideWhenUsed="0" w:uiPriority="65" w:semiHidden="0" w:name="Medium List 1 Accent 2"/>
-    <w:lsdException w:unhideWhenUsed="0" w:uiPriority="66" w:semiHidden="0" w:name="Medium List 2 Accent 2"/>
-    <w:lsdException w:unhideWhenUsed="0" w:uiPriority="67" w:semiHidden="0" w:name="Medium Grid 1 Accent 2"/>
-    <w:lsdException w:unhideWhenUsed="0" w:uiPriority="68" w:semiHidden="0" w:name="Medium Grid 2 Accent 2"/>
-    <w:lsdException w:unhideWhenUsed="0" w:uiPriority="69" w:semiHidden="0" w:name="Medium Grid 3 Accent 2"/>
-    <w:lsdException w:unhideWhenUsed="0" w:uiPriority="70" w:semiHidden="0" w:name="Dark List Accent 2"/>
-    <w:lsdException w:unhideWhenUsed="0" w:uiPriority="71" w:semiHidden="0" w:name="Colorful Shading Accent 2"/>
-    <w:lsdException w:unhideWhenUsed="0" w:uiPriority="72" w:semiHidden="0" w:name="Colorful List Accent 2"/>
-    <w:lsdException w:unhideWhenUsed="0" w:uiPriority="73" w:semiHidden="0" w:name="Colorful Grid Accent 2"/>
-    <w:lsdException w:unhideWhenUsed="0" w:uiPriority="60" w:semiHidden="0" w:name="Light Shading Accent 3"/>
-    <w:lsdException w:unhideWhenUsed="0" w:uiPriority="61" w:semiHidden="0" w:name="Light List Accent 3"/>
-    <w:lsdException w:unhideWhenUsed="0" w:uiPriority="62" w:semiHidden="0" w:name="Light Grid Accent 3"/>
-    <w:lsdException w:unhideWhenUsed="0" w:uiPriority="63" w:semiHidden="0" w:name="Medium Shading 1 Accent 3"/>
-    <w:lsdException w:unhideWhenUsed="0" w:uiPriority="64" w:semiHidden="0" w:name="Medium Shading 2 Accent 3"/>
-    <w:lsdException w:unhideWhenUsed="0" w:uiPriority="65" w:semiHidden="0" w:name="Medium List 1 Accent 3"/>
-    <w:lsdException w:unhideWhenUsed="0" w:uiPriority="66" w:semiHidden="0" w:name="Medium List 2 Accent 3"/>
-    <w:lsdException w:unhideWhenUsed="0" w:uiPriority="67" w:semiHidden="0" w:name="Medium Grid 1 Accent 3"/>
-    <w:lsdException w:unhideWhenUsed="0" w:uiPriority="68" w:semiHidden="0" w:name="Medium Grid 2 Accent 3"/>
-    <w:lsdException w:unhideWhenUsed="0" w:uiPriority="69" w:semiHidden="0" w:name="Medium Grid 3 Accent 3"/>
-    <w:lsdException w:unhideWhenUsed="0" w:uiPriority="70" w:semiHidden="0" w:name="Dark List Accent 3"/>
-    <w:lsdException w:unhideWhenUsed="0" w:uiPriority="71" w:semiHidden="0" w:name="Colorful Shading Accent 3"/>
-    <w:lsdException w:unhideWhenUsed="0" w:uiPriority="72" w:semiHidden="0" w:name="Colorful List Accent 3"/>
-    <w:lsdException w:unhideWhenUsed="0" w:uiPriority="73" w:semiHidden="0" w:name="Colorful Grid Accent 3"/>
-    <w:lsdException w:unhideWhenUsed="0" w:uiPriority="60" w:semiHidden="0" w:name="Light Shading Accent 4"/>
-    <w:lsdException w:unhideWhenUsed="0" w:uiPriority="61" w:semiHidden="0" w:name="Light List Accent 4"/>
-    <w:lsdException w:unhideWhenUsed="0" w:uiPriority="62" w:semiHidden="0" w:name="Light Grid Accent 4"/>
-    <w:lsdException w:unhideWhenUsed="0" w:uiPriority="63" w:semiHidden="0" w:name="Medium Shading 1 Accent 4"/>
-    <w:lsdException w:unhideWhenUsed="0" w:uiPriority="64" w:semiHidden="0" w:name="Medium Shading 2 Accent 4"/>
-    <w:lsdException w:unhideWhenUsed="0" w:uiPriority="65" w:semiHidden="0" w:name="Medium List 1 Accent 4"/>
-    <w:lsdException w:unhideWhenUsed="0" w:uiPriority="66" w:semiHidden="0" w:name="Medium List 2 Accent 4"/>
-    <w:lsdException w:unhideWhenUsed="0" w:uiPriority="67" w:semiHidden="0" w:name="Medium Grid 1 Accent 4"/>
-    <w:lsdException w:unhideWhenUsed="0" w:uiPriority="68" w:semiHidden="0" w:name="Medium Grid 2 Accent 4"/>
-    <w:lsdException w:unhideWhenUsed="0" w:uiPriority="69" w:semiHidden="0" w:name="Medium Grid 3 Accent 4"/>
-    <w:lsdException w:unhideWhenUsed="0" w:uiPriority="70" w:semiHidden="0" w:name="Dark List Accent 4"/>
-    <w:lsdException w:unhideWhenUsed="0" w:uiPriority="71" w:semiHidden="0" w:name="Colorful Shading Accent 4"/>
-    <w:lsdException w:unhideWhenUsed="0" w:uiPriority="72" w:semiHidden="0" w:name="Colorful List Accent 4"/>
-    <w:lsdException w:unhideWhenUsed="0" w:uiPriority="73" w:semiHidden="0" w:name="Colorful Grid Accent 4"/>
-    <w:lsdException w:unhideWhenUsed="0" w:uiPriority="60" w:semiHidden="0" w:name="Light Shading Accent 5"/>
-    <w:lsdException w:unhideWhenUsed="0" w:uiPriority="61" w:semiHidden="0" w:name="Light List Accent 5"/>
-    <w:lsdException w:unhideWhenUsed="0" w:uiPriority="62" w:semiHidden="0" w:name="Light Grid Accent 5"/>
-    <w:lsdException w:unhideWhenUsed="0" w:uiPriority="63" w:semiHidden="0" w:name="Medium Shading 1 Accent 5"/>
-    <w:lsdException w:unhideWhenUsed="0" w:uiPriority="64" w:semiHidden="0" w:name="Medium Shading 2 Accent 5"/>
-    <w:lsdException w:unhideWhenUsed="0" w:uiPriority="65" w:semiHidden="0" w:name="Medium List 1 Accent 5"/>
-    <w:lsdException w:unhideWhenUsed="0" w:uiPriority="66" w:semiHidden="0" w:name="Medium List 2 Accent 5"/>
-    <w:lsdException w:unhideWhenUsed="0" w:uiPriority="67" w:semiHidden="0" w:name="Medium Grid 1 Accent 5"/>
-    <w:lsdException w:unhideWhenUsed="0" w:uiPriority="68" w:semiHidden="0" w:name="Medium Grid 2 Accent 5"/>
-    <w:lsdException w:unhideWhenUsed="0" w:uiPriority="69" w:semiHidden="0" w:name="Medium Grid 3 Accent 5"/>
-    <w:lsdException w:unhideWhenUsed="0" w:uiPriority="70" w:semiHidden="0" w:name="Dark List Accent 5"/>
-    <w:lsdException w:unhideWhenUsed="0" w:uiPriority="71" w:semiHidden="0" w:name="Colorful Shading Accent 5"/>
-    <w:lsdException w:unhideWhenUsed="0" w:uiPriority="72" w:semiHidden="0" w:name="Colorful List Accent 5"/>
-    <w:lsdException w:unhideWhenUsed="0" w:uiPriority="73" w:semiHidden="0" w:name="Colorful Grid Accent 5"/>
-    <w:lsdException w:unhideWhenUsed="0" w:uiPriority="60" w:semiHidden="0" w:name="Light Shading Accent 6"/>
-    <w:lsdException w:unhideWhenUsed="0" w:uiPriority="61" w:semiHidden="0" w:name="Light List Accent 6"/>
-    <w:lsdException w:unhideWhenUsed="0" w:uiPriority="62" w:semiHidden="0" w:name="Light Grid Accent 6"/>
-    <w:lsdException w:unhideWhenUsed="0" w:uiPriority="63" w:semiHidden="0" w:name="Medium Shading 1 Accent 6"/>
-    <w:lsdException w:unhideWhenUsed="0" w:uiPriority="64" w:semiHidden="0" w:name="Medium Shading 2 Accent 6"/>
-    <w:lsdException w:unhideWhenUsed="0" w:uiPriority="65" w:semiHidden="0" w:name="Medium List 1 Accent 6"/>
-    <w:lsdException w:unhideWhenUsed="0" w:uiPriority="66" w:semiHidden="0" w:name="Medium List 2 Accent 6"/>
-    <w:lsdException w:unhideWhenUsed="0" w:uiPriority="67" w:semiHidden="0" w:name="Medium Grid 1 Accent 6"/>
-    <w:lsdException w:unhideWhenUsed="0" w:uiPriority="68" w:semiHidden="0" w:name="Medium Grid 2 Accent 6"/>
-    <w:lsdException w:unhideWhenUsed="0" w:uiPriority="69" w:semiHidden="0" w:name="Medium Grid 3 Accent 6"/>
-    <w:lsdException w:unhideWhenUsed="0" w:uiPriority="70" w:semiHidden="0" w:name="Dark List Accent 6"/>
-    <w:lsdException w:unhideWhenUsed="0" w:uiPriority="71" w:semiHidden="0" w:name="Colorful Shading Accent 6"/>
-    <w:lsdException w:unhideWhenUsed="0" w:uiPriority="72" w:semiHidden="0" w:name="Colorful List Accent 6"/>
-    <w:lsdException w:unhideWhenUsed="0" w:uiPriority="73" w:semiHidden="0" w:name="Colorful Grid Accent 6"/>
+  <w:latentStyles w:defLockedState="0" w:defUIPriority="99" w:defSemiHidden="0" w:defUnhideWhenUsed="0" w:defQFormat="0" w:count="376">
+    <w:lsdException w:name="Normal" w:uiPriority="0" w:qFormat="1"/>
+    <w:lsdException w:name="heading 1" w:uiPriority="9" w:qFormat="1"/>
+    <w:lsdException w:name="heading 2" w:uiPriority="9" w:unhideWhenUsed="1" w:qFormat="1"/>
+    <w:lsdException w:name="heading 3" w:uiPriority="9" w:unhideWhenUsed="1" w:qFormat="1"/>
+    <w:lsdException w:name="heading 4" w:uiPriority="9" w:unhideWhenUsed="1" w:qFormat="1"/>
+    <w:lsdException w:name="heading 5" w:uiPriority="9" w:unhideWhenUsed="1" w:qFormat="1"/>
+    <w:lsdException w:name="heading 6" w:uiPriority="9" w:unhideWhenUsed="1" w:qFormat="1"/>
+    <w:lsdException w:name="heading 7" w:uiPriority="9" w:unhideWhenUsed="1" w:qFormat="1"/>
+    <w:lsdException w:name="heading 8" w:uiPriority="9" w:unhideWhenUsed="1" w:qFormat="1"/>
+    <w:lsdException w:name="heading 9" w:semiHidden="1" w:uiPriority="9" w:unhideWhenUsed="1" w:qFormat="1"/>
+    <w:lsdException w:name="index 1" w:semiHidden="1" w:unhideWhenUsed="1"/>
+    <w:lsdException w:name="index 2" w:semiHidden="1" w:unhideWhenUsed="1"/>
+    <w:lsdException w:name="index 3" w:semiHidden="1" w:unhideWhenUsed="1"/>
+    <w:lsdException w:name="index 4" w:semiHidden="1" w:unhideWhenUsed="1"/>
+    <w:lsdException w:name="index 5" w:semiHidden="1" w:unhideWhenUsed="1"/>
+    <w:lsdException w:name="index 6" w:semiHidden="1" w:unhideWhenUsed="1"/>
+    <w:lsdException w:name="index 7" w:semiHidden="1" w:unhideWhenUsed="1"/>
+    <w:lsdException w:name="index 8" w:semiHidden="1" w:unhideWhenUsed="1"/>
+    <w:lsdException w:name="index 9" w:semiHidden="1" w:unhideWhenUsed="1"/>
+    <w:lsdException w:name="toc 1" w:uiPriority="39" w:qFormat="1"/>
+    <w:lsdException w:name="toc 2" w:uiPriority="39" w:qFormat="1"/>
+    <w:lsdException w:name="toc 3" w:uiPriority="39" w:unhideWhenUsed="1" w:qFormat="1"/>
+    <w:lsdException w:name="toc 4" w:uiPriority="39" w:unhideWhenUsed="1"/>
+    <w:lsdException w:name="toc 5" w:uiPriority="39" w:unhideWhenUsed="1" w:qFormat="1"/>
+    <w:lsdException w:name="toc 6" w:semiHidden="1" w:uiPriority="39" w:unhideWhenUsed="1"/>
+    <w:lsdException w:name="toc 7" w:semiHidden="1" w:uiPriority="39" w:unhideWhenUsed="1"/>
+    <w:lsdException w:name="toc 8" w:semiHidden="1" w:uiPriority="39" w:unhideWhenUsed="1"/>
+    <w:lsdException w:name="toc 9" w:semiHidden="1" w:uiPriority="39" w:unhideWhenUsed="1"/>
+    <w:lsdException w:name="Normal Indent" w:semiHidden="1" w:unhideWhenUsed="1"/>
+    <w:lsdException w:name="footnote text" w:semiHidden="1" w:unhideWhenUsed="1"/>
+    <w:lsdException w:name="annotation text" w:semiHidden="1" w:unhideWhenUsed="1"/>
+    <w:lsdException w:name="header" w:unhideWhenUsed="1" w:qFormat="1"/>
+    <w:lsdException w:name="footer" w:unhideWhenUsed="1" w:qFormat="1"/>
+    <w:lsdException w:name="index heading" w:semiHidden="1" w:unhideWhenUsed="1"/>
+    <w:lsdException w:name="caption" w:semiHidden="1" w:uiPriority="35" w:unhideWhenUsed="1" w:qFormat="1"/>
+    <w:lsdException w:name="table of figures" w:semiHidden="1" w:unhideWhenUsed="1"/>
+    <w:lsdException w:name="envelope address" w:semiHidden="1" w:unhideWhenUsed="1"/>
+    <w:lsdException w:name="envelope return" w:semiHidden="1" w:unhideWhenUsed="1"/>
+    <w:lsdException w:name="footnote reference" w:semiHidden="1" w:unhideWhenUsed="1"/>
+    <w:lsdException w:name="annotation reference" w:semiHidden="1" w:unhideWhenUsed="1"/>
+    <w:lsdException w:name="line number" w:semiHidden="1" w:unhideWhenUsed="1"/>
+    <w:lsdException w:name="page number" w:semiHidden="1" w:unhideWhenUsed="1"/>
+    <w:lsdException w:name="endnote reference" w:semiHidden="1" w:unhideWhenUsed="1"/>
+    <w:lsdException w:name="endnote text" w:semiHidden="1" w:unhideWhenUsed="1"/>
+    <w:lsdException w:name="table of authorities" w:semiHidden="1" w:unhideWhenUsed="1"/>
+    <w:lsdException w:name="macro" w:semiHidden="1" w:unhideWhenUsed="1"/>
+    <w:lsdException w:name="toa heading" w:semiHidden="1" w:unhideWhenUsed="1"/>
+    <w:lsdException w:name="List" w:semiHidden="1" w:unhideWhenUsed="1"/>
+    <w:lsdException w:name="List Bullet" w:semiHidden="1" w:unhideWhenUsed="1"/>
+    <w:lsdException w:name="List Number" w:semiHidden="1" w:unhideWhenUsed="1"/>
+    <w:lsdException w:name="List 2" w:semiHidden="1" w:unhideWhenUsed="1"/>
+    <w:lsdException w:name="List 3" w:semiHidden="1" w:unhideWhenUsed="1"/>
+    <w:lsdException w:name="List 4" w:semiHidden="1" w:unhideWhenUsed="1"/>
+    <w:lsdException w:name="List 5" w:semiHidden="1" w:unhideWhenUsed="1"/>
+    <w:lsdException w:name="List Bullet 2" w:semiHidden="1" w:unhideWhenUsed="1"/>
+    <w:lsdException w:name="List Bullet 3" w:semiHidden="1" w:unhideWhenUsed="1"/>
+    <w:lsdException w:name="List Bullet 4" w:semiHidden="1" w:unhideWhenUsed="1"/>
+    <w:lsdException w:name="List Bullet 5" w:semiHidden="1" w:unhideWhenUsed="1"/>
+    <w:lsdException w:name="List Number 2" w:semiHidden="1" w:unhideWhenUsed="1"/>
+    <w:lsdException w:name="List Number 3" w:semiHidden="1" w:unhideWhenUsed="1"/>
+    <w:lsdException w:name="List Number 4" w:semiHidden="1" w:unhideWhenUsed="1"/>
+    <w:lsdException w:name="List Number 5" w:semiHidden="1" w:unhideWhenUsed="1"/>
+    <w:lsdException w:name="Title" w:uiPriority="10" w:qFormat="1"/>
+    <w:lsdException w:name="Closing" w:semiHidden="1" w:unhideWhenUsed="1"/>
+    <w:lsdException w:name="Signature" w:semiHidden="1" w:unhideWhenUsed="1"/>
+    <w:lsdException w:name="Default Paragraph Font" w:uiPriority="1" w:unhideWhenUsed="1"/>
+    <w:lsdException w:name="Body Text" w:semiHidden="1" w:unhideWhenUsed="1"/>
+    <w:lsdException w:name="Body Text Indent" w:semiHidden="1" w:unhideWhenUsed="1"/>
+    <w:lsdException w:name="List Continue" w:semiHidden="1" w:unhideWhenUsed="1"/>
+    <w:lsdException w:name="List Continue 2" w:semiHidden="1" w:unhideWhenUsed="1"/>
+    <w:lsdException w:name="List Continue 3" w:semiHidden="1" w:unhideWhenUsed="1"/>
+    <w:lsdException w:name="List Continue 4" w:semiHidden="1" w:unhideWhenUsed="1"/>
+    <w:lsdException w:name="List Continue 5" w:semiHidden="1" w:unhideWhenUsed="1"/>
+    <w:lsdException w:name="Message Header" w:semiHidden="1" w:unhideWhenUsed="1"/>
+    <w:lsdException w:name="Subtitle" w:uiPriority="11" w:qFormat="1"/>
+    <w:lsdException w:name="Salutation" w:semiHidden="1" w:unhideWhenUsed="1"/>
+    <w:lsdException w:name="Date" w:semiHidden="1" w:unhideWhenUsed="1"/>
+    <w:lsdException w:name="Body Text First Indent" w:semiHidden="1" w:unhideWhenUsed="1"/>
+    <w:lsdException w:name="Body Text First Indent 2" w:semiHidden="1" w:unhideWhenUsed="1"/>
+    <w:lsdException w:name="Note Heading" w:semiHidden="1" w:unhideWhenUsed="1"/>
+    <w:lsdException w:name="Body Text 2" w:semiHidden="1" w:unhideWhenUsed="1"/>
+    <w:lsdException w:name="Body Text 3" w:semiHidden="1" w:unhideWhenUsed="1"/>
+    <w:lsdException w:name="Body Text Indent 2" w:semiHidden="1" w:unhideWhenUsed="1"/>
+    <w:lsdException w:name="Body Text Indent 3" w:semiHidden="1" w:unhideWhenUsed="1"/>
+    <w:lsdException w:name="Block Text" w:semiHidden="1" w:unhideWhenUsed="1"/>
+    <w:lsdException w:name="Hyperlink" w:qFormat="1"/>
+    <w:lsdException w:name="FollowedHyperlink" w:semiHidden="1" w:unhideWhenUsed="1"/>
+    <w:lsdException w:name="Strong" w:uiPriority="22" w:qFormat="1"/>
+    <w:lsdException w:name="Emphasis" w:uiPriority="20" w:qFormat="1"/>
+    <w:lsdException w:name="Document Map" w:unhideWhenUsed="1" w:qFormat="1"/>
+    <w:lsdException w:name="Plain Text" w:semiHidden="1" w:unhideWhenUsed="1"/>
+    <w:lsdException w:name="E-mail Signature" w:semiHidden="1" w:unhideWhenUsed="1"/>
+    <w:lsdException w:name="HTML Top of Form" w:semiHidden="1" w:unhideWhenUsed="1"/>
+    <w:lsdException w:name="HTML Bottom of Form" w:semiHidden="1" w:unhideWhenUsed="1"/>
+    <w:lsdException w:name="Normal (Web)" w:unhideWhenUsed="1"/>
+    <w:lsdException w:name="HTML Acronym" w:semiHidden="1" w:unhideWhenUsed="1"/>
+    <w:lsdException w:name="HTML Address" w:semiHidden="1" w:unhideWhenUsed="1"/>
+    <w:lsdException w:name="HTML Cite" w:semiHidden="1" w:unhideWhenUsed="1"/>
+    <w:lsdException w:name="HTML Code" w:unhideWhenUsed="1"/>
+    <w:lsdException w:name="HTML Definition" w:semiHidden="1" w:unhideWhenUsed="1"/>
+    <w:lsdException w:name="HTML Keyboard" w:semiHidden="1" w:unhideWhenUsed="1"/>
+    <w:lsdException w:name="HTML Preformatted" w:unhideWhenUsed="1"/>
+    <w:lsdException w:name="HTML Sample" w:semiHidden="1" w:unhideWhenUsed="1"/>
+    <w:lsdException w:name="HTML Typewriter" w:semiHidden="1" w:unhideWhenUsed="1"/>
+    <w:lsdException w:name="HTML Variable" w:semiHidden="1" w:unhideWhenUsed="1"/>
+    <w:lsdException w:name="Normal Table" w:semiHidden="1" w:unhideWhenUsed="1" w:qFormat="1"/>
+    <w:lsdException w:name="annotation subject" w:semiHidden="1" w:unhideWhenUsed="1"/>
+    <w:lsdException w:name="No List" w:semiHidden="1" w:unhideWhenUsed="1"/>
+    <w:lsdException w:name="Outline List 1" w:semiHidden="1" w:unhideWhenUsed="1"/>
+    <w:lsdException w:name="Outline List 2" w:semiHidden="1" w:unhideWhenUsed="1"/>
+    <w:lsdException w:name="Outline List 3" w:semiHidden="1" w:unhideWhenUsed="1"/>
+    <w:lsdException w:name="Table Simple 1" w:semiHidden="1" w:unhideWhenUsed="1"/>
+    <w:lsdException w:name="Table Simple 2" w:semiHidden="1" w:unhideWhenUsed="1"/>
+    <w:lsdException w:name="Table Simple 3" w:semiHidden="1" w:unhideWhenUsed="1"/>
+    <w:lsdException w:name="Table Classic 1" w:semiHidden="1" w:unhideWhenUsed="1"/>
+    <w:lsdException w:name="Table Classic 2" w:semiHidden="1" w:unhideWhenUsed="1"/>
+    <w:lsdException w:name="Table Classic 3" w:semiHidden="1" w:unhideWhenUsed="1"/>
+    <w:lsdException w:name="Table Classic 4" w:semiHidden="1" w:unhideWhenUsed="1"/>
+    <w:lsdException w:name="Table Colorful 1" w:semiHidden="1" w:unhideWhenUsed="1"/>
+    <w:lsdException w:name="Table Colorful 2" w:semiHidden="1" w:unhideWhenUsed="1"/>
+    <w:lsdException w:name="Table Colorful 3" w:semiHidden="1" w:unhideWhenUsed="1"/>
+    <w:lsdException w:name="Table Columns 1" w:semiHidden="1" w:unhideWhenUsed="1"/>
+    <w:lsdException w:name="Table Columns 2" w:semiHidden="1" w:unhideWhenUsed="1"/>
+    <w:lsdException w:name="Table Columns 3" w:semiHidden="1" w:unhideWhenUsed="1"/>
+    <w:lsdException w:name="Table Columns 4" w:semiHidden="1" w:unhideWhenUsed="1"/>
+    <w:lsdException w:name="Table Columns 5" w:semiHidden="1" w:unhideWhenUsed="1"/>
+    <w:lsdException w:name="Table Grid 1" w:semiHidden="1" w:unhideWhenUsed="1"/>
+    <w:lsdException w:name="Table Grid 2" w:semiHidden="1" w:unhideWhenUsed="1"/>
+    <w:lsdException w:name="Table Grid 3" w:semiHidden="1" w:unhideWhenUsed="1"/>
+    <w:lsdException w:name="Table Grid 4" w:semiHidden="1" w:unhideWhenUsed="1"/>
+    <w:lsdException w:name="Table Grid 5" w:semiHidden="1" w:unhideWhenUsed="1"/>
+    <w:lsdException w:name="Table Grid 6" w:semiHidden="1" w:unhideWhenUsed="1"/>
+    <w:lsdException w:name="Table Grid 7" w:semiHidden="1" w:unhideWhenUsed="1"/>
+    <w:lsdException w:name="Table Grid 8" w:semiHidden="1" w:unhideWhenUsed="1"/>
+    <w:lsdException w:name="Table List 1" w:semiHidden="1" w:unhideWhenUsed="1"/>
+    <w:lsdException w:name="Table List 2" w:semiHidden="1" w:unhideWhenUsed="1"/>
+    <w:lsdException w:name="Table List 3" w:semiHidden="1" w:unhideWhenUsed="1"/>
+    <w:lsdException w:name="Table List 4" w:semiHidden="1" w:unhideWhenUsed="1"/>
+    <w:lsdException w:name="Table List 5" w:semiHidden="1" w:unhideWhenUsed="1"/>
+    <w:lsdException w:name="Table List 6" w:semiHidden="1" w:unhideWhenUsed="1"/>
+    <w:lsdException w:name="Table List 7" w:semiHidden="1" w:unhideWhenUsed="1"/>
+    <w:lsdException w:name="Table List 8" w:semiHidden="1" w:unhideWhenUsed="1"/>
+    <w:lsdException w:name="Table 3D effects 1" w:semiHidden="1" w:unhideWhenUsed="1"/>
+    <w:lsdException w:name="Table 3D effects 2" w:semiHidden="1" w:unhideWhenUsed="1"/>
+    <w:lsdException w:name="Table 3D effects 3" w:semiHidden="1" w:unhideWhenUsed="1"/>
+    <w:lsdException w:name="Table Contemporary" w:semiHidden="1" w:unhideWhenUsed="1"/>
+    <w:lsdException w:name="Table Elegant" w:semiHidden="1" w:unhideWhenUsed="1"/>
+    <w:lsdException w:name="Table Professional" w:semiHidden="1" w:unhideWhenUsed="1"/>
+    <w:lsdException w:name="Table Subtle 1" w:semiHidden="1" w:unhideWhenUsed="1"/>
+    <w:lsdException w:name="Table Subtle 2" w:semiHidden="1" w:unhideWhenUsed="1"/>
+    <w:lsdException w:name="Table Web 1" w:semiHidden="1" w:unhideWhenUsed="1"/>
+    <w:lsdException w:name="Table Web 2" w:semiHidden="1" w:unhideWhenUsed="1"/>
+    <w:lsdException w:name="Table Web 3" w:semiHidden="1" w:unhideWhenUsed="1"/>
+    <w:lsdException w:name="Balloon Text" w:unhideWhenUsed="1" w:qFormat="1"/>
+    <w:lsdException w:name="Table Grid" w:uiPriority="59"/>
+    <w:lsdException w:name="Table Theme" w:semiHidden="1" w:unhideWhenUsed="1"/>
+    <w:lsdException w:name="Placeholder Text" w:semiHidden="1"/>
+    <w:lsdException w:name="Light Shading" w:uiPriority="60"/>
+    <w:lsdException w:name="Light List" w:uiPriority="61"/>
+    <w:lsdException w:name="Light Grid" w:uiPriority="62"/>
+    <w:lsdException w:name="Medium Shading 1" w:uiPriority="63"/>
+    <w:lsdException w:name="Medium Shading 2" w:uiPriority="64"/>
+    <w:lsdException w:name="Medium List 1" w:uiPriority="65"/>
+    <w:lsdException w:name="Medium List 2" w:uiPriority="66"/>
+    <w:lsdException w:name="Medium Grid 1" w:uiPriority="67"/>
+    <w:lsdException w:name="Medium Grid 2" w:uiPriority="68"/>
+    <w:lsdException w:name="Medium Grid 3" w:uiPriority="69"/>
+    <w:lsdException w:name="Dark List" w:uiPriority="70"/>
+    <w:lsdException w:name="Colorful Shading" w:uiPriority="71"/>
+    <w:lsdException w:name="Colorful List" w:uiPriority="72"/>
+    <w:lsdException w:name="Colorful Grid" w:uiPriority="73"/>
+    <w:lsdException w:name="Light Shading Accent 1" w:uiPriority="60"/>
+    <w:lsdException w:name="Light List Accent 1" w:uiPriority="61"/>
+    <w:lsdException w:name="Light Grid Accent 1" w:uiPriority="62"/>
+    <w:lsdException w:name="Medium Shading 1 Accent 1" w:uiPriority="63"/>
+    <w:lsdException w:name="Medium Shading 2 Accent 1" w:uiPriority="64"/>
+    <w:lsdException w:name="Medium List 1 Accent 1" w:uiPriority="65"/>
+    <w:lsdException w:name="Revision" w:semiHidden="1"/>
+    <w:lsdException w:name="Medium List 2 Accent 1" w:uiPriority="66"/>
+    <w:lsdException w:name="Medium Grid 1 Accent 1" w:uiPriority="67"/>
+    <w:lsdException w:name="Medium Grid 2 Accent 1" w:uiPriority="68"/>
+    <w:lsdException w:name="Medium Grid 3 Accent 1" w:uiPriority="69"/>
+    <w:lsdException w:name="Dark List Accent 1" w:uiPriority="70"/>
+    <w:lsdException w:name="Colorful Shading Accent 1" w:uiPriority="71"/>
+    <w:lsdException w:name="Colorful List Accent 1" w:uiPriority="72"/>
+    <w:lsdException w:name="Colorful Grid Accent 1" w:uiPriority="73"/>
+    <w:lsdException w:name="Light Shading Accent 2" w:uiPriority="60"/>
+    <w:lsdException w:name="Light List Accent 2" w:uiPriority="61"/>
+    <w:lsdException w:name="Light Grid Accent 2" w:uiPriority="62"/>
+    <w:lsdException w:name="Medium Shading 1 Accent 2" w:uiPriority="63"/>
+    <w:lsdException w:name="Medium Shading 2 Accent 2" w:uiPriority="64"/>
+    <w:lsdException w:name="Medium List 1 Accent 2" w:uiPriority="65"/>
+    <w:lsdException w:name="Medium List 2 Accent 2" w:uiPriority="66"/>
+    <w:lsdException w:name="Medium Grid 1 Accent 2" w:uiPriority="67"/>
+    <w:lsdException w:name="Medium Grid 2 Accent 2" w:uiPriority="68"/>
+    <w:lsdException w:name="Medium Grid 3 Accent 2" w:uiPriority="69"/>
+    <w:lsdException w:name="Dark List Accent 2" w:uiPriority="70"/>
+    <w:lsdException w:name="Colorful Shading Accent 2" w:uiPriority="71"/>
+    <w:lsdException w:name="Colorful List Accent 2" w:uiPriority="72"/>
+    <w:lsdException w:name="Colorful Grid Accent 2" w:uiPriority="73"/>
+    <w:lsdException w:name="Light Shading Accent 3" w:uiPriority="60"/>
+    <w:lsdException w:name="Light List Accent 3" w:uiPriority="61"/>
+    <w:lsdException w:name="Light Grid Accent 3" w:uiPriority="62"/>
+    <w:lsdException w:name="Medium Shading 1 Accent 3" w:uiPriority="63"/>
+    <w:lsdException w:name="Medium Shading 2 Accent 3" w:uiPriority="64"/>
+    <w:lsdException w:name="Medium List 1 Accent 3" w:uiPriority="65"/>
+    <w:lsdException w:name="Medium List 2 Accent 3" w:uiPriority="66"/>
+    <w:lsdException w:name="Medium Grid 1 Accent 3" w:uiPriority="67"/>
+    <w:lsdException w:name="Medium Grid 2 Accent 3" w:uiPriority="68"/>
+    <w:lsdException w:name="Medium Grid 3 Accent 3" w:uiPriority="69"/>
+    <w:lsdException w:name="Dark List Accent 3" w:uiPriority="70"/>
+    <w:lsdException w:name="Colorful Shading Accent 3" w:uiPriority="71"/>
+    <w:lsdException w:name="Colorful List Accent 3" w:uiPriority="72"/>
+    <w:lsdException w:name="Colorful Grid Accent 3" w:uiPriority="73"/>
+    <w:lsdException w:name="Light Shading Accent 4" w:uiPriority="60"/>
+    <w:lsdException w:name="Light List Accent 4" w:uiPriority="61"/>
+    <w:lsdException w:name="Light Grid Accent 4" w:uiPriority="62"/>
+    <w:lsdException w:name="Medium Shading 1 Accent 4" w:uiPriority="63"/>
+    <w:lsdException w:name="Medium Shading 2 Accent 4" w:uiPriority="64"/>
+    <w:lsdException w:name="Medium List 1 Accent 4" w:uiPriority="65"/>
+    <w:lsdException w:name="Medium List 2 Accent 4" w:uiPriority="66"/>
+    <w:lsdException w:name="Medium Grid 1 Accent 4" w:uiPriority="67"/>
+    <w:lsdException w:name="Medium Grid 2 Accent 4" w:uiPriority="68"/>
+    <w:lsdException w:name="Medium Grid 3 Accent 4" w:uiPriority="69"/>
+    <w:lsdException w:name="Dark List Accent 4" w:uiPriority="70"/>
+    <w:lsdException w:name="Colorful Shading Accent 4" w:uiPriority="71"/>
+    <w:lsdException w:name="Colorful List Accent 4" w:uiPriority="72"/>
+    <w:lsdException w:name="Colorful Grid Accent 4" w:uiPriority="73"/>
+    <w:lsdException w:name="Light Shading Accent 5" w:uiPriority="60"/>
+    <w:lsdException w:name="Light List Accent 5" w:uiPriority="61"/>
+    <w:lsdException w:name="Light Grid Accent 5" w:uiPriority="62"/>
+    <w:lsdException w:name="Medium Shading 1 Accent 5" w:uiPriority="63"/>
+    <w:lsdException w:name="Medium Shading 2 Accent 5" w:uiPriority="64"/>
+    <w:lsdException w:name="Medium List 1 Accent 5" w:uiPriority="65"/>
+    <w:lsdException w:name="Medium List 2 Accent 5" w:uiPriority="66"/>
+    <w:lsdException w:name="Medium Grid 1 Accent 5" w:uiPriority="67"/>
+    <w:lsdException w:name="Medium Grid 2 Accent 5" w:uiPriority="68"/>
+    <w:lsdException w:name="Medium Grid 3 Accent 5" w:uiPriority="69"/>
+    <w:lsdException w:name="Dark List Accent 5" w:uiPriority="70"/>
+    <w:lsdException w:name="Colorful Shading Accent 5" w:uiPriority="71"/>
+    <w:lsdException w:name="Colorful List Accent 5" w:uiPriority="72"/>
+    <w:lsdException w:name="Colorful Grid Accent 5" w:uiPriority="73"/>
+    <w:lsdException w:name="Light Shading Accent 6" w:uiPriority="60"/>
+    <w:lsdException w:name="Light List Accent 6" w:uiPriority="61"/>
+    <w:lsdException w:name="Light Grid Accent 6" w:uiPriority="62"/>
+    <w:lsdException w:name="Medium Shading 1 Accent 6" w:uiPriority="63"/>
+    <w:lsdException w:name="Medium Shading 2 Accent 6" w:uiPriority="64"/>
+    <w:lsdException w:name="Medium List 1 Accent 6" w:uiPriority="65"/>
+    <w:lsdException w:name="Medium List 2 Accent 6" w:uiPriority="66"/>
+    <w:lsdException w:name="Medium Grid 1 Accent 6" w:uiPriority="67"/>
+    <w:lsdException w:name="Medium Grid 2 Accent 6" w:uiPriority="68"/>
+    <w:lsdException w:name="Medium Grid 3 Accent 6" w:uiPriority="69"/>
+    <w:lsdException w:name="Dark List Accent 6" w:uiPriority="70"/>
+    <w:lsdException w:name="Colorful Shading Accent 6" w:uiPriority="71"/>
+    <w:lsdException w:name="Colorful List Accent 6" w:uiPriority="72"/>
+    <w:lsdException w:name="Colorful Grid Accent 6" w:uiPriority="73"/>
+    <w:lsdException w:name="Subtle Emphasis" w:uiPriority="19" w:qFormat="1"/>
+    <w:lsdException w:name="Intense Emphasis" w:uiPriority="21" w:qFormat="1"/>
+    <w:lsdException w:name="Subtle Reference" w:uiPriority="31" w:qFormat="1"/>
+    <w:lsdException w:name="Intense Reference" w:uiPriority="32" w:qFormat="1"/>
+    <w:lsdException w:name="Book Title" w:uiPriority="33" w:qFormat="1"/>
+    <w:lsdException w:name="Bibliography" w:semiHidden="1" w:uiPriority="37" w:unhideWhenUsed="1"/>
+    <w:lsdException w:name="TOC Heading" w:semiHidden="1" w:uiPriority="39" w:unhideWhenUsed="1" w:qFormat="1"/>
+    <w:lsdException w:name="Plain Table 1" w:uiPriority="41"/>
+    <w:lsdException w:name="Plain Table 2" w:uiPriority="42"/>
+    <w:lsdException w:name="Plain Table 3" w:uiPriority="43"/>
+    <w:lsdException w:name="Plain Table 4" w:uiPriority="44"/>
+    <w:lsdException w:name="Plain Table 5" w:uiPriority="45"/>
+    <w:lsdException w:name="Grid Table Light" w:uiPriority="40"/>
+    <w:lsdException w:name="Grid Table 1 Light" w:uiPriority="46"/>
+    <w:lsdException w:name="Grid Table 2" w:uiPriority="47"/>
+    <w:lsdException w:name="Grid Table 3" w:uiPriority="48"/>
+    <w:lsdException w:name="Grid Table 4" w:uiPriority="49"/>
+    <w:lsdException w:name="Grid Table 5 Dark" w:uiPriority="50"/>
+    <w:lsdException w:name="Grid Table 6 Colorful" w:uiPriority="51"/>
+    <w:lsdException w:name="Grid Table 7 Colorful" w:uiPriority="52"/>
+    <w:lsdException w:name="Grid Table 1 Light Accent 1" w:uiPriority="46"/>
+    <w:lsdException w:name="Grid Table 2 Accent 1" w:uiPriority="47"/>
+    <w:lsdException w:name="Grid Table 3 Accent 1" w:uiPriority="48"/>
+    <w:lsdException w:name="Grid Table 4 Accent 1" w:uiPriority="49"/>
+    <w:lsdException w:name="Grid Table 5 Dark Accent 1" w:uiPriority="50"/>
+    <w:lsdException w:name="Grid Table 6 Colorful Accent 1" w:uiPriority="51"/>
+    <w:lsdException w:name="Grid Table 7 Colorful Accent 1" w:uiPriority="52"/>
+    <w:lsdException w:name="Grid Table 1 Light Accent 2" w:uiPriority="46"/>
+    <w:lsdException w:name="Grid Table 2 Accent 2" w:uiPriority="47"/>
+    <w:lsdException w:name="Grid Table 3 Accent 2" w:uiPriority="48"/>
+    <w:lsdException w:name="Grid Table 4 Accent 2" w:uiPriority="49"/>
+    <w:lsdException w:name="Grid Table 5 Dark Accent 2" w:uiPriority="50"/>
+    <w:lsdException w:name="Grid Table 6 Colorful Accent 2" w:uiPriority="51"/>
+    <w:lsdException w:name="Grid Table 7 Colorful Accent 2" w:uiPriority="52"/>
+    <w:lsdException w:name="Grid Table 1 Light Accent 3" w:uiPriority="46"/>
+    <w:lsdException w:name="Grid Table 2 Accent 3" w:uiPriority="47"/>
+    <w:lsdException w:name="Grid Table 3 Accent 3" w:uiPriority="48"/>
+    <w:lsdException w:name="Grid Table 4 Accent 3" w:uiPriority="49"/>
+    <w:lsdException w:name="Grid Table 5 Dark Accent 3" w:uiPriority="50"/>
+    <w:lsdException w:name="Grid Table 6 Colorful Accent 3" w:uiPriority="51"/>
+    <w:lsdException w:name="Grid Table 7 Colorful Accent 3" w:uiPriority="52"/>
+    <w:lsdException w:name="Grid Table 1 Light Accent 4" w:uiPriority="46"/>
+    <w:lsdException w:name="Grid Table 2 Accent 4" w:uiPriority="47"/>
+    <w:lsdException w:name="Grid Table 3 Accent 4" w:uiPriority="48"/>
+    <w:lsdException w:name="Grid Table 4 Accent 4" w:uiPriority="49"/>
+    <w:lsdException w:name="Grid Table 5 Dark Accent 4" w:uiPriority="50"/>
+    <w:lsdException w:name="Grid Table 6 Colorful Accent 4" w:uiPriority="51"/>
+    <w:lsdException w:name="Grid Table 7 Colorful Accent 4" w:uiPriority="52"/>
+    <w:lsdException w:name="Grid Table 1 Light Accent 5" w:uiPriority="46"/>
+    <w:lsdException w:name="Grid Table 2 Accent 5" w:uiPriority="47"/>
+    <w:lsdException w:name="Grid Table 3 Accent 5" w:uiPriority="48"/>
+    <w:lsdException w:name="Grid Table 4 Accent 5" w:uiPriority="49"/>
+    <w:lsdException w:name="Grid Table 5 Dark Accent 5" w:uiPriority="50"/>
+    <w:lsdException w:name="Grid Table 6 Colorful Accent 5" w:uiPriority="51"/>
+    <w:lsdException w:name="Grid Table 7 Colorful Accent 5" w:uiPriority="52"/>
+    <w:lsdException w:name="Grid Table 1 Light Accent 6" w:uiPriority="46"/>
+    <w:lsdException w:name="Grid Table 2 Accent 6" w:uiPriority="47"/>
+    <w:lsdException w:name="Grid Table 3 Accent 6" w:uiPriority="48"/>
+    <w:lsdException w:name="Grid Table 4 Accent 6" w:uiPriority="49"/>
+    <w:lsdException w:name="Grid Table 5 Dark Accent 6" w:uiPriority="50"/>
+    <w:lsdException w:name="Grid Table 6 Colorful Accent 6" w:uiPriority="51"/>
+    <w:lsdException w:name="Grid Table 7 Colorful Accent 6" w:uiPriority="52"/>
+    <w:lsdException w:name="List Table 1 Light" w:uiPriority="46"/>
+    <w:lsdException w:name="List Table 2" w:uiPriority="47"/>
+    <w:lsdException w:name="List Table 3" w:uiPriority="48"/>
+    <w:lsdException w:name="List Table 4" w:uiPriority="49"/>
+    <w:lsdException w:name="List Table 5 Dark" w:uiPriority="50"/>
+    <w:lsdException w:name="List Table 6 Colorful" w:uiPriority="51"/>
+    <w:lsdException w:name="List Table 7 Colorful" w:uiPriority="52"/>
+    <w:lsdException w:name="List Table 1 Light Accent 1" w:uiPriority="46"/>
+    <w:lsdException w:name="List Table 2 Accent 1" w:uiPriority="47"/>
+    <w:lsdException w:name="List Table 3 Accent 1" w:uiPriority="48"/>
+    <w:lsdException w:name="List Table 4 Accent 1" w:uiPriority="49"/>
+    <w:lsdException w:name="List Table 5 Dark Accent 1" w:uiPriority="50"/>
+    <w:lsdException w:name="List Table 6 Colorful Accent 1" w:uiPriority="51"/>
+    <w:lsdException w:name="List Table 7 Colorful Accent 1" w:uiPriority="52"/>
+    <w:lsdException w:name="List Table 1 Light Accent 2" w:uiPriority="46"/>
+    <w:lsdException w:name="List Table 2 Accent 2" w:uiPriority="47"/>
+    <w:lsdException w:name="List Table 3 Accent 2" w:uiPriority="48"/>
+    <w:lsdException w:name="List Table 4 Accent 2" w:uiPriority="49"/>
+    <w:lsdException w:name="List Table 5 Dark Accent 2" w:uiPriority="50"/>
+    <w:lsdException w:name="List Table 6 Colorful Accent 2" w:uiPriority="51"/>
+    <w:lsdException w:name="List Table 7 Colorful Accent 2" w:uiPriority="52"/>
+    <w:lsdException w:name="List Table 1 Light Accent 3" w:uiPriority="46"/>
+    <w:lsdException w:name="List Table 2 Accent 3" w:uiPriority="47"/>
+    <w:lsdException w:name="List Table 3 Accent 3" w:uiPriority="48"/>
+    <w:lsdException w:name="List Table 4 Accent 3" w:uiPriority="49"/>
+    <w:lsdException w:name="List Table 5 Dark Accent 3" w:uiPriority="50"/>
+    <w:lsdException w:name="List Table 6 Colorful Accent 3" w:uiPriority="51"/>
+    <w:lsdException w:name="List Table 7 Colorful Accent 3" w:uiPriority="52"/>
+    <w:lsdException w:name="List Table 1 Light Accent 4" w:uiPriority="46"/>
+    <w:lsdException w:name="List Table 2 Accent 4" w:uiPriority="47"/>
+    <w:lsdException w:name="List Table 3 Accent 4" w:uiPriority="48"/>
+    <w:lsdException w:name="List Table 4 Accent 4" w:uiPriority="49"/>
+    <w:lsdException w:name="List Table 5 Dark Accent 4" w:uiPriority="50"/>
+    <w:lsdException w:name="List Table 6 Colorful Accent 4" w:uiPriority="51"/>
+    <w:lsdException w:name="List Table 7 Colorful Accent 4" w:uiPriority="52"/>
+    <w:lsdException w:name="List Table 1 Light Accent 5" w:uiPriority="46"/>
+    <w:lsdException w:name="List Table 2 Accent 5" w:uiPriority="47"/>
+    <w:lsdException w:name="List Table 3 Accent 5" w:uiPriority="48"/>
+    <w:lsdException w:name="List Table 4 Accent 5" w:uiPriority="49"/>
+    <w:lsdException w:name="List Table 5 Dark Accent 5" w:uiPriority="50"/>
+    <w:lsdException w:name="List Table 6 Colorful Accent 5" w:uiPriority="51"/>
+    <w:lsdException w:name="List Table 7 Colorful Accent 5" w:uiPriority="52"/>
+    <w:lsdException w:name="List Table 1 Light Accent 6" w:uiPriority="46"/>
+    <w:lsdException w:name="List Table 2 Accent 6" w:uiPriority="47"/>
+    <w:lsdException w:name="List Table 3 Accent 6" w:uiPriority="48"/>
+    <w:lsdException w:name="List Table 4 Accent 6" w:uiPriority="49"/>
+    <w:lsdException w:name="List Table 5 Dark Accent 6" w:uiPriority="50"/>
+    <w:lsdException w:name="List Table 6 Colorful Accent 6" w:uiPriority="51"/>
+    <w:lsdException w:name="List Table 7 Colorful Accent 6" w:uiPriority="52"/>
+    <w:lsdException w:name="Mention" w:semiHidden="1" w:unhideWhenUsed="1"/>
+    <w:lsdException w:name="Smart Hyperlink" w:semiHidden="1" w:unhideWhenUsed="1"/>
+    <w:lsdException w:name="Hashtag" w:semiHidden="1" w:unhideWhenUsed="1"/>
+    <w:lsdException w:name="Unresolved Mention" w:semiHidden="1" w:unhideWhenUsed="1"/>
+    <w:lsdException w:name="Smart Link" w:semiHidden="1" w:unhideWhenUsed="1"/>
   </w:latentStyles>
-  <w:style w:type="paragraph" w:default="1" w:styleId="1">
+  <w:style w:type="paragraph" w:default="1" w:styleId="a">
     <w:name w:val="Normal"/>
     <w:qFormat/>
-    <w:uiPriority w:val="0"/>
     <w:pPr>
       <w:widowControl w:val="0"/>
       <w:jc w:val="both"/>
     </w:pPr>
     <w:rPr>
-      <w:rFonts w:ascii="Times New Roman" w:hAnsi="Times New Roman" w:eastAsia="微软雅黑" w:cstheme="minorBidi"/>
+      <w:rFonts w:eastAsia="微软雅黑" w:cstheme="minorBidi"/>
       <w:snapToGrid w:val="0"/>
       <w:sz w:val="21"/>
       <w:szCs w:val="22"/>
-      <w:lang w:val="en-US" w:eastAsia="zh-CN" w:bidi="ar-SA"/>
     </w:rPr>
   </w:style>
-  <w:style w:type="paragraph" w:styleId="2">
+  <w:style w:type="paragraph" w:styleId="1">
     <w:name w:val="heading 1"/>
-    <w:basedOn w:val="1"/>
-    <w:next w:val="1"/>
-    <w:link w:val="38"/>
+    <w:basedOn w:val="a"/>
+    <w:next w:val="a"/>
+    <w:link w:val="10"/>
+    <w:uiPriority w:val="9"/>
     <w:qFormat/>
-    <w:uiPriority w:val="9"/>
     <w:pPr>
       <w:keepNext/>
       <w:keepLines/>
@@ -3933,14 +5072,14 @@
       <w:szCs w:val="44"/>
     </w:rPr>
   </w:style>
-  <w:style w:type="paragraph" w:styleId="3">
+  <w:style w:type="paragraph" w:styleId="2">
     <w:name w:val="heading 2"/>
-    <w:basedOn w:val="1"/>
-    <w:next w:val="1"/>
-    <w:link w:val="28"/>
+    <w:basedOn w:val="a"/>
+    <w:next w:val="a"/>
+    <w:link w:val="20"/>
+    <w:uiPriority w:val="9"/>
     <w:unhideWhenUsed/>
     <w:qFormat/>
-    <w:uiPriority w:val="9"/>
     <w:pPr>
       <w:keepNext/>
       <w:keepLines/>
@@ -3948,21 +5087,21 @@
       <w:outlineLvl w:val="1"/>
     </w:pPr>
     <w:rPr>
-      <w:rFonts w:asciiTheme="majorHAnsi" w:hAnsiTheme="majorHAnsi" w:eastAsiaTheme="majorEastAsia" w:cstheme="majorBidi"/>
+      <w:rFonts w:asciiTheme="majorHAnsi" w:eastAsiaTheme="majorEastAsia" w:hAnsiTheme="majorHAnsi" w:cstheme="majorBidi"/>
       <w:b/>
       <w:bCs/>
       <w:sz w:val="32"/>
       <w:szCs w:val="32"/>
     </w:rPr>
   </w:style>
-  <w:style w:type="paragraph" w:styleId="4">
+  <w:style w:type="paragraph" w:styleId="3">
     <w:name w:val="heading 3"/>
-    <w:basedOn w:val="1"/>
-    <w:next w:val="1"/>
-    <w:link w:val="31"/>
+    <w:basedOn w:val="a"/>
+    <w:next w:val="a"/>
+    <w:link w:val="30"/>
+    <w:uiPriority w:val="9"/>
     <w:unhideWhenUsed/>
     <w:qFormat/>
-    <w:uiPriority w:val="9"/>
     <w:pPr>
       <w:keepNext/>
       <w:keepLines/>
@@ -3976,14 +5115,14 @@
       <w:szCs w:val="32"/>
     </w:rPr>
   </w:style>
-  <w:style w:type="paragraph" w:styleId="5">
+  <w:style w:type="paragraph" w:styleId="4">
     <w:name w:val="heading 4"/>
-    <w:basedOn w:val="1"/>
-    <w:next w:val="1"/>
-    <w:link w:val="33"/>
+    <w:basedOn w:val="a"/>
+    <w:next w:val="a"/>
+    <w:link w:val="40"/>
+    <w:uiPriority w:val="9"/>
     <w:unhideWhenUsed/>
     <w:qFormat/>
-    <w:uiPriority w:val="9"/>
     <w:pPr>
       <w:keepNext/>
       <w:keepLines/>
@@ -3991,21 +5130,21 @@
       <w:outlineLvl w:val="3"/>
     </w:pPr>
     <w:rPr>
-      <w:rFonts w:asciiTheme="majorHAnsi" w:hAnsiTheme="majorHAnsi" w:eastAsiaTheme="majorEastAsia" w:cstheme="majorBidi"/>
+      <w:rFonts w:asciiTheme="majorHAnsi" w:eastAsiaTheme="majorEastAsia" w:hAnsiTheme="majorHAnsi" w:cstheme="majorBidi"/>
       <w:b/>
       <w:bCs/>
       <w:sz w:val="28"/>
       <w:szCs w:val="28"/>
     </w:rPr>
   </w:style>
-  <w:style w:type="paragraph" w:styleId="6">
+  <w:style w:type="paragraph" w:styleId="5">
     <w:name w:val="heading 5"/>
-    <w:basedOn w:val="1"/>
-    <w:next w:val="1"/>
-    <w:link w:val="34"/>
+    <w:basedOn w:val="a"/>
+    <w:next w:val="a"/>
+    <w:link w:val="50"/>
+    <w:uiPriority w:val="9"/>
     <w:unhideWhenUsed/>
     <w:qFormat/>
-    <w:uiPriority w:val="9"/>
     <w:pPr>
       <w:keepNext/>
       <w:keepLines/>
@@ -4019,14 +5158,14 @@
       <w:szCs w:val="28"/>
     </w:rPr>
   </w:style>
-  <w:style w:type="paragraph" w:styleId="7">
+  <w:style w:type="paragraph" w:styleId="6">
     <w:name w:val="heading 6"/>
-    <w:basedOn w:val="1"/>
-    <w:next w:val="1"/>
-    <w:link w:val="35"/>
+    <w:basedOn w:val="a"/>
+    <w:next w:val="a"/>
+    <w:link w:val="60"/>
+    <w:uiPriority w:val="9"/>
     <w:unhideWhenUsed/>
     <w:qFormat/>
-    <w:uiPriority w:val="9"/>
     <w:pPr>
       <w:keepNext/>
       <w:keepLines/>
@@ -4034,20 +5173,20 @@
       <w:outlineLvl w:val="5"/>
     </w:pPr>
     <w:rPr>
-      <w:rFonts w:asciiTheme="majorHAnsi" w:hAnsiTheme="majorHAnsi" w:eastAsiaTheme="majorEastAsia" w:cstheme="majorBidi"/>
+      <w:rFonts w:asciiTheme="majorHAnsi" w:eastAsiaTheme="majorEastAsia" w:hAnsiTheme="majorHAnsi" w:cstheme="majorBidi"/>
       <w:b/>
       <w:bCs/>
       <w:szCs w:val="24"/>
     </w:rPr>
   </w:style>
-  <w:style w:type="paragraph" w:styleId="8">
+  <w:style w:type="paragraph" w:styleId="7">
     <w:name w:val="heading 7"/>
-    <w:basedOn w:val="1"/>
-    <w:next w:val="1"/>
-    <w:link w:val="36"/>
+    <w:basedOn w:val="a"/>
+    <w:next w:val="a"/>
+    <w:link w:val="70"/>
+    <w:uiPriority w:val="9"/>
     <w:unhideWhenUsed/>
     <w:qFormat/>
-    <w:uiPriority w:val="9"/>
     <w:pPr>
       <w:keepNext/>
       <w:keepLines/>
@@ -4060,14 +5199,14 @@
       <w:szCs w:val="24"/>
     </w:rPr>
   </w:style>
-  <w:style w:type="paragraph" w:styleId="9">
+  <w:style w:type="paragraph" w:styleId="8">
     <w:name w:val="heading 8"/>
-    <w:basedOn w:val="1"/>
-    <w:next w:val="1"/>
-    <w:link w:val="37"/>
+    <w:basedOn w:val="a"/>
+    <w:next w:val="a"/>
+    <w:link w:val="80"/>
+    <w:uiPriority w:val="9"/>
     <w:unhideWhenUsed/>
     <w:qFormat/>
-    <w:uiPriority w:val="9"/>
     <w:pPr>
       <w:keepNext/>
       <w:keepLines/>
@@ -4075,22 +5214,23 @@
       <w:outlineLvl w:val="7"/>
     </w:pPr>
     <w:rPr>
-      <w:rFonts w:asciiTheme="majorHAnsi" w:hAnsiTheme="majorHAnsi" w:eastAsiaTheme="majorEastAsia" w:cstheme="majorBidi"/>
+      <w:rFonts w:asciiTheme="majorHAnsi" w:eastAsiaTheme="majorEastAsia" w:hAnsiTheme="majorHAnsi" w:cstheme="majorBidi"/>
       <w:szCs w:val="24"/>
     </w:rPr>
   </w:style>
-  <w:style w:type="character" w:default="1" w:styleId="21">
+  <w:style w:type="character" w:default="1" w:styleId="a0">
     <w:name w:val="Default Paragraph Font"/>
+    <w:uiPriority w:val="1"/>
+    <w:semiHidden/>
     <w:unhideWhenUsed/>
-    <w:uiPriority w:val="1"/>
   </w:style>
-  <w:style w:type="table" w:default="1" w:styleId="25">
+  <w:style w:type="table" w:default="1" w:styleId="a1">
     <w:name w:val="Normal Table"/>
+    <w:uiPriority w:val="99"/>
+    <w:semiHidden/>
     <w:unhideWhenUsed/>
-    <w:qFormat/>
-    <w:uiPriority w:val="99"/>
     <w:tblPr>
-      <w:tblLayout w:type="fixed"/>
+      <w:tblInd w:w="0" w:type="dxa"/>
       <w:tblCellMar>
         <w:top w:w="0" w:type="dxa"/>
         <w:left w:w="108" w:type="dxa"/>
@@ -4099,60 +5239,66 @@
       </w:tblCellMar>
     </w:tblPr>
   </w:style>
-  <w:style w:type="paragraph" w:styleId="10">
+  <w:style w:type="numbering" w:default="1" w:styleId="a2">
+    <w:name w:val="No List"/>
+    <w:uiPriority w:val="99"/>
+    <w:semiHidden/>
+    <w:unhideWhenUsed/>
+  </w:style>
+  <w:style w:type="paragraph" w:styleId="a3">
     <w:name w:val="Document Map"/>
-    <w:basedOn w:val="1"/>
-    <w:link w:val="29"/>
+    <w:basedOn w:val="a"/>
+    <w:link w:val="a4"/>
+    <w:uiPriority w:val="99"/>
     <w:unhideWhenUsed/>
     <w:qFormat/>
-    <w:uiPriority w:val="99"/>
     <w:rPr>
       <w:rFonts w:ascii="宋体" w:eastAsia="宋体"/>
       <w:sz w:val="18"/>
       <w:szCs w:val="18"/>
     </w:rPr>
   </w:style>
-  <w:style w:type="paragraph" w:styleId="11">
+  <w:style w:type="paragraph" w:styleId="TOC5">
     <w:name w:val="toc 5"/>
-    <w:basedOn w:val="1"/>
-    <w:next w:val="1"/>
+    <w:basedOn w:val="a"/>
+    <w:next w:val="a"/>
+    <w:uiPriority w:val="39"/>
     <w:unhideWhenUsed/>
     <w:qFormat/>
-    <w:uiPriority w:val="39"/>
     <w:pPr>
-      <w:ind w:left="1680" w:leftChars="800"/>
+      <w:ind w:leftChars="800" w:left="1680"/>
     </w:pPr>
   </w:style>
-  <w:style w:type="paragraph" w:styleId="12">
+  <w:style w:type="paragraph" w:styleId="TOC3">
     <w:name w:val="toc 3"/>
-    <w:basedOn w:val="1"/>
-    <w:next w:val="1"/>
+    <w:basedOn w:val="a"/>
+    <w:next w:val="a"/>
+    <w:uiPriority w:val="39"/>
     <w:unhideWhenUsed/>
     <w:qFormat/>
-    <w:uiPriority w:val="39"/>
     <w:pPr>
-      <w:ind w:left="840" w:leftChars="400"/>
+      <w:ind w:leftChars="400" w:left="840"/>
     </w:pPr>
   </w:style>
-  <w:style w:type="paragraph" w:styleId="13">
+  <w:style w:type="paragraph" w:styleId="a5">
     <w:name w:val="Balloon Text"/>
-    <w:basedOn w:val="1"/>
-    <w:link w:val="30"/>
+    <w:basedOn w:val="a"/>
+    <w:link w:val="a6"/>
+    <w:uiPriority w:val="99"/>
     <w:unhideWhenUsed/>
     <w:qFormat/>
-    <w:uiPriority w:val="99"/>
     <w:rPr>
       <w:sz w:val="18"/>
       <w:szCs w:val="18"/>
     </w:rPr>
   </w:style>
-  <w:style w:type="paragraph" w:styleId="14">
+  <w:style w:type="paragraph" w:styleId="a7">
     <w:name w:val="footer"/>
-    <w:basedOn w:val="1"/>
-    <w:link w:val="27"/>
+    <w:basedOn w:val="a"/>
+    <w:link w:val="a8"/>
+    <w:uiPriority w:val="99"/>
     <w:unhideWhenUsed/>
     <w:qFormat/>
-    <w:uiPriority w:val="99"/>
     <w:pPr>
       <w:tabs>
         <w:tab w:val="center" w:pos="4153"/>
@@ -4166,16 +5312,16 @@
       <w:szCs w:val="18"/>
     </w:rPr>
   </w:style>
-  <w:style w:type="paragraph" w:styleId="15">
+  <w:style w:type="paragraph" w:styleId="a9">
     <w:name w:val="header"/>
-    <w:basedOn w:val="1"/>
-    <w:link w:val="26"/>
+    <w:basedOn w:val="a"/>
+    <w:link w:val="aa"/>
+    <w:uiPriority w:val="99"/>
     <w:unhideWhenUsed/>
     <w:qFormat/>
-    <w:uiPriority w:val="99"/>
     <w:pPr>
       <w:pBdr>
-        <w:bottom w:val="single" w:color="auto" w:sz="6" w:space="1"/>
+        <w:bottom w:val="single" w:sz="6" w:space="1" w:color="auto"/>
       </w:pBdr>
       <w:tabs>
         <w:tab w:val="center" w:pos="4153"/>
@@ -4189,12 +5335,12 @@
       <w:szCs w:val="18"/>
     </w:rPr>
   </w:style>
-  <w:style w:type="paragraph" w:styleId="16">
+  <w:style w:type="paragraph" w:styleId="TOC1">
     <w:name w:val="toc 1"/>
-    <w:basedOn w:val="1"/>
-    <w:next w:val="1"/>
+    <w:basedOn w:val="a"/>
+    <w:next w:val="a"/>
+    <w:uiPriority w:val="39"/>
     <w:qFormat/>
-    <w:uiPriority w:val="39"/>
     <w:pPr>
       <w:spacing w:before="120" w:after="120"/>
       <w:jc w:val="left"/>
@@ -4208,22 +5354,22 @@
       <w:szCs w:val="24"/>
     </w:rPr>
   </w:style>
-  <w:style w:type="paragraph" w:styleId="17">
+  <w:style w:type="paragraph" w:styleId="TOC4">
     <w:name w:val="toc 4"/>
-    <w:basedOn w:val="1"/>
-    <w:next w:val="1"/>
+    <w:basedOn w:val="a"/>
+    <w:next w:val="a"/>
+    <w:uiPriority w:val="39"/>
     <w:unhideWhenUsed/>
-    <w:uiPriority w:val="39"/>
     <w:pPr>
-      <w:ind w:left="1260" w:leftChars="600"/>
+      <w:ind w:leftChars="600" w:left="1260"/>
     </w:pPr>
   </w:style>
-  <w:style w:type="paragraph" w:styleId="18">
+  <w:style w:type="paragraph" w:styleId="TOC2">
     <w:name w:val="toc 2"/>
-    <w:basedOn w:val="1"/>
-    <w:next w:val="1"/>
+    <w:basedOn w:val="a"/>
+    <w:next w:val="a"/>
+    <w:uiPriority w:val="39"/>
     <w:qFormat/>
-    <w:uiPriority w:val="39"/>
     <w:pPr>
       <w:ind w:left="240"/>
       <w:jc w:val="left"/>
@@ -4236,11 +5382,11 @@
       <w:szCs w:val="24"/>
     </w:rPr>
   </w:style>
-  <w:style w:type="paragraph" w:styleId="19">
+  <w:style w:type="paragraph" w:styleId="HTML">
     <w:name w:val="HTML Preformatted"/>
-    <w:basedOn w:val="1"/>
+    <w:basedOn w:val="a"/>
+    <w:uiPriority w:val="99"/>
     <w:unhideWhenUsed/>
-    <w:uiPriority w:val="99"/>
     <w:pPr>
       <w:tabs>
         <w:tab w:val="left" w:pos="916"/>
@@ -4263,16 +5409,16 @@
       <w:jc w:val="left"/>
     </w:pPr>
     <w:rPr>
-      <w:rFonts w:hint="eastAsia" w:ascii="宋体" w:hAnsi="宋体" w:eastAsia="宋体" w:cs="Times New Roman"/>
+      <w:rFonts w:ascii="宋体" w:eastAsia="宋体" w:hAnsi="宋体" w:cs="Times New Roman" w:hint="eastAsia"/>
       <w:sz w:val="24"/>
       <w:szCs w:val="24"/>
     </w:rPr>
   </w:style>
-  <w:style w:type="paragraph" w:styleId="20">
+  <w:style w:type="paragraph" w:styleId="ab">
     <w:name w:val="Normal (Web)"/>
-    <w:basedOn w:val="1"/>
+    <w:basedOn w:val="a"/>
+    <w:uiPriority w:val="99"/>
     <w:unhideWhenUsed/>
-    <w:uiPriority w:val="99"/>
     <w:pPr>
       <w:spacing w:beforeAutospacing="1" w:afterAutospacing="1"/>
       <w:jc w:val="left"/>
@@ -4282,102 +5428,102 @@
       <w:sz w:val="24"/>
     </w:rPr>
   </w:style>
-  <w:style w:type="character" w:styleId="22">
+  <w:style w:type="character" w:styleId="ac">
     <w:name w:val="Strong"/>
-    <w:basedOn w:val="21"/>
+    <w:basedOn w:val="a0"/>
+    <w:uiPriority w:val="22"/>
     <w:qFormat/>
-    <w:uiPriority w:val="22"/>
     <w:rPr>
       <w:b/>
     </w:rPr>
   </w:style>
-  <w:style w:type="character" w:styleId="23">
+  <w:style w:type="character" w:styleId="ad">
     <w:name w:val="Hyperlink"/>
-    <w:basedOn w:val="21"/>
+    <w:basedOn w:val="a0"/>
+    <w:uiPriority w:val="99"/>
     <w:qFormat/>
-    <w:uiPriority w:val="99"/>
     <w:rPr>
       <w:color w:val="0000FF"/>
       <w:u w:val="single"/>
     </w:rPr>
   </w:style>
-  <w:style w:type="character" w:styleId="24">
+  <w:style w:type="character" w:styleId="HTML0">
     <w:name w:val="HTML Code"/>
-    <w:basedOn w:val="21"/>
+    <w:basedOn w:val="a0"/>
+    <w:uiPriority w:val="99"/>
     <w:unhideWhenUsed/>
-    <w:uiPriority w:val="99"/>
     <w:rPr>
       <w:rFonts w:ascii="DejaVu Sans" w:hAnsi="DejaVu Sans"/>
       <w:sz w:val="20"/>
     </w:rPr>
   </w:style>
-  <w:style w:type="character" w:customStyle="1" w:styleId="26">
-    <w:name w:val="页眉 Char"/>
-    <w:basedOn w:val="21"/>
-    <w:link w:val="15"/>
+  <w:style w:type="character" w:customStyle="1" w:styleId="aa">
+    <w:name w:val="页眉 字符"/>
+    <w:basedOn w:val="a0"/>
+    <w:link w:val="a9"/>
+    <w:uiPriority w:val="99"/>
     <w:qFormat/>
-    <w:uiPriority w:val="99"/>
     <w:rPr>
       <w:sz w:val="18"/>
       <w:szCs w:val="18"/>
     </w:rPr>
   </w:style>
-  <w:style w:type="character" w:customStyle="1" w:styleId="27">
-    <w:name w:val="页脚 Char"/>
-    <w:basedOn w:val="21"/>
-    <w:link w:val="14"/>
+  <w:style w:type="character" w:customStyle="1" w:styleId="a8">
+    <w:name w:val="页脚 字符"/>
+    <w:basedOn w:val="a0"/>
+    <w:link w:val="a7"/>
+    <w:uiPriority w:val="99"/>
     <w:qFormat/>
-    <w:uiPriority w:val="99"/>
     <w:rPr>
       <w:sz w:val="18"/>
       <w:szCs w:val="18"/>
     </w:rPr>
   </w:style>
-  <w:style w:type="character" w:customStyle="1" w:styleId="28">
-    <w:name w:val="标题 2 Char"/>
-    <w:basedOn w:val="21"/>
-    <w:link w:val="3"/>
+  <w:style w:type="character" w:customStyle="1" w:styleId="20">
+    <w:name w:val="标题 2 字符"/>
+    <w:basedOn w:val="a0"/>
+    <w:link w:val="2"/>
+    <w:uiPriority w:val="9"/>
     <w:qFormat/>
-    <w:uiPriority w:val="9"/>
     <w:rPr>
-      <w:rFonts w:asciiTheme="majorHAnsi" w:hAnsiTheme="majorHAnsi" w:eastAsiaTheme="majorEastAsia" w:cstheme="majorBidi"/>
+      <w:rFonts w:asciiTheme="majorHAnsi" w:eastAsiaTheme="majorEastAsia" w:hAnsiTheme="majorHAnsi" w:cstheme="majorBidi"/>
       <w:b/>
       <w:bCs/>
       <w:sz w:val="32"/>
       <w:szCs w:val="32"/>
     </w:rPr>
   </w:style>
-  <w:style w:type="character" w:customStyle="1" w:styleId="29">
-    <w:name w:val="文档结构图 Char"/>
-    <w:basedOn w:val="21"/>
-    <w:link w:val="10"/>
+  <w:style w:type="character" w:customStyle="1" w:styleId="a4">
+    <w:name w:val="文档结构图 字符"/>
+    <w:basedOn w:val="a0"/>
+    <w:link w:val="a3"/>
+    <w:uiPriority w:val="99"/>
     <w:semiHidden/>
     <w:qFormat/>
-    <w:uiPriority w:val="99"/>
     <w:rPr>
       <w:rFonts w:ascii="宋体" w:eastAsia="宋体"/>
       <w:sz w:val="18"/>
       <w:szCs w:val="18"/>
     </w:rPr>
   </w:style>
-  <w:style w:type="character" w:customStyle="1" w:styleId="30">
-    <w:name w:val="批注框文本 Char"/>
-    <w:basedOn w:val="21"/>
-    <w:link w:val="13"/>
+  <w:style w:type="character" w:customStyle="1" w:styleId="a6">
+    <w:name w:val="批注框文本 字符"/>
+    <w:basedOn w:val="a0"/>
+    <w:link w:val="a5"/>
+    <w:uiPriority w:val="99"/>
     <w:semiHidden/>
     <w:qFormat/>
-    <w:uiPriority w:val="99"/>
     <w:rPr>
       <w:sz w:val="18"/>
       <w:szCs w:val="18"/>
     </w:rPr>
   </w:style>
-  <w:style w:type="character" w:customStyle="1" w:styleId="31">
-    <w:name w:val="标题 3 Char"/>
-    <w:basedOn w:val="21"/>
-    <w:link w:val="4"/>
+  <w:style w:type="character" w:customStyle="1" w:styleId="30">
+    <w:name w:val="标题 3 字符"/>
+    <w:basedOn w:val="a0"/>
+    <w:link w:val="3"/>
+    <w:uiPriority w:val="9"/>
     <w:qFormat/>
-    <w:uiPriority w:val="9"/>
     <w:rPr>
       <w:b/>
       <w:bCs/>
@@ -4385,35 +5531,35 @@
       <w:szCs w:val="32"/>
     </w:rPr>
   </w:style>
-  <w:style w:type="paragraph" w:customStyle="1" w:styleId="32">
+  <w:style w:type="paragraph" w:customStyle="1" w:styleId="11">
     <w:name w:val="列出段落1"/>
-    <w:basedOn w:val="1"/>
+    <w:basedOn w:val="a"/>
+    <w:uiPriority w:val="34"/>
     <w:qFormat/>
-    <w:uiPriority w:val="34"/>
     <w:pPr>
-      <w:ind w:firstLine="420" w:firstLineChars="200"/>
+      <w:ind w:firstLineChars="200" w:firstLine="420"/>
     </w:pPr>
   </w:style>
-  <w:style w:type="character" w:customStyle="1" w:styleId="33">
-    <w:name w:val="标题 4 Char"/>
-    <w:basedOn w:val="21"/>
-    <w:link w:val="5"/>
+  <w:style w:type="character" w:customStyle="1" w:styleId="40">
+    <w:name w:val="标题 4 字符"/>
+    <w:basedOn w:val="a0"/>
+    <w:link w:val="4"/>
+    <w:uiPriority w:val="9"/>
     <w:qFormat/>
-    <w:uiPriority w:val="9"/>
     <w:rPr>
-      <w:rFonts w:asciiTheme="majorHAnsi" w:hAnsiTheme="majorHAnsi" w:eastAsiaTheme="majorEastAsia" w:cstheme="majorBidi"/>
+      <w:rFonts w:asciiTheme="majorHAnsi" w:eastAsiaTheme="majorEastAsia" w:hAnsiTheme="majorHAnsi" w:cstheme="majorBidi"/>
       <w:b/>
       <w:bCs/>
       <w:sz w:val="28"/>
       <w:szCs w:val="28"/>
     </w:rPr>
   </w:style>
-  <w:style w:type="character" w:customStyle="1" w:styleId="34">
-    <w:name w:val="标题 5 Char"/>
-    <w:basedOn w:val="21"/>
-    <w:link w:val="6"/>
+  <w:style w:type="character" w:customStyle="1" w:styleId="50">
+    <w:name w:val="标题 5 字符"/>
+    <w:basedOn w:val="a0"/>
+    <w:link w:val="5"/>
+    <w:uiPriority w:val="9"/>
     <w:qFormat/>
-    <w:uiPriority w:val="9"/>
     <w:rPr>
       <w:b/>
       <w:bCs/>
@@ -4421,26 +5567,26 @@
       <w:szCs w:val="28"/>
     </w:rPr>
   </w:style>
-  <w:style w:type="character" w:customStyle="1" w:styleId="35">
-    <w:name w:val="标题 6 Char"/>
-    <w:basedOn w:val="21"/>
-    <w:link w:val="7"/>
+  <w:style w:type="character" w:customStyle="1" w:styleId="60">
+    <w:name w:val="标题 6 字符"/>
+    <w:basedOn w:val="a0"/>
+    <w:link w:val="6"/>
+    <w:uiPriority w:val="9"/>
     <w:qFormat/>
-    <w:uiPriority w:val="9"/>
     <w:rPr>
-      <w:rFonts w:asciiTheme="majorHAnsi" w:hAnsiTheme="majorHAnsi" w:eastAsiaTheme="majorEastAsia" w:cstheme="majorBidi"/>
+      <w:rFonts w:asciiTheme="majorHAnsi" w:eastAsiaTheme="majorEastAsia" w:hAnsiTheme="majorHAnsi" w:cstheme="majorBidi"/>
       <w:b/>
       <w:bCs/>
       <w:sz w:val="24"/>
       <w:szCs w:val="24"/>
     </w:rPr>
   </w:style>
-  <w:style w:type="character" w:customStyle="1" w:styleId="36">
-    <w:name w:val="标题 7 Char"/>
-    <w:basedOn w:val="21"/>
-    <w:link w:val="8"/>
+  <w:style w:type="character" w:customStyle="1" w:styleId="70">
+    <w:name w:val="标题 7 字符"/>
+    <w:basedOn w:val="a0"/>
+    <w:link w:val="7"/>
+    <w:uiPriority w:val="9"/>
     <w:qFormat/>
-    <w:uiPriority w:val="9"/>
     <w:rPr>
       <w:b/>
       <w:bCs/>
@@ -4448,28 +5594,28 @@
       <w:szCs w:val="24"/>
     </w:rPr>
   </w:style>
-  <w:style w:type="character" w:customStyle="1" w:styleId="37">
-    <w:name w:val="标题 8 Char"/>
-    <w:basedOn w:val="21"/>
-    <w:link w:val="9"/>
+  <w:style w:type="character" w:customStyle="1" w:styleId="80">
+    <w:name w:val="标题 8 字符"/>
+    <w:basedOn w:val="a0"/>
+    <w:link w:val="8"/>
+    <w:uiPriority w:val="9"/>
     <w:qFormat/>
-    <w:uiPriority w:val="9"/>
     <w:rPr>
-      <w:rFonts w:asciiTheme="majorHAnsi" w:hAnsiTheme="majorHAnsi" w:eastAsiaTheme="majorEastAsia" w:cstheme="majorBidi"/>
+      <w:rFonts w:asciiTheme="majorHAnsi" w:eastAsiaTheme="majorEastAsia" w:hAnsiTheme="majorHAnsi" w:cstheme="majorBidi"/>
       <w:snapToGrid w:val="0"/>
       <w:kern w:val="0"/>
       <w:sz w:val="24"/>
       <w:szCs w:val="24"/>
     </w:rPr>
   </w:style>
-  <w:style w:type="character" w:customStyle="1" w:styleId="38">
-    <w:name w:val="标题 1 Char"/>
-    <w:basedOn w:val="21"/>
-    <w:link w:val="2"/>
+  <w:style w:type="character" w:customStyle="1" w:styleId="10">
+    <w:name w:val="标题 1 字符"/>
+    <w:basedOn w:val="a0"/>
+    <w:link w:val="1"/>
+    <w:uiPriority w:val="9"/>
     <w:qFormat/>
-    <w:uiPriority w:val="9"/>
     <w:rPr>
-      <w:rFonts w:ascii="Times New Roman" w:hAnsi="Times New Roman" w:eastAsia="微软雅黑"/>
+      <w:rFonts w:ascii="Times New Roman" w:eastAsia="微软雅黑" w:hAnsi="Times New Roman"/>
       <w:b/>
       <w:bCs/>
       <w:snapToGrid w:val="0"/>
@@ -4478,23 +5624,21 @@
       <w:szCs w:val="44"/>
     </w:rPr>
   </w:style>
-  <w:style w:type="paragraph" w:customStyle="1" w:styleId="39">
+  <w:style w:type="paragraph" w:customStyle="1" w:styleId="110">
     <w:name w:val="1封面1：技术文件（小初）"/>
-    <w:basedOn w:val="1"/>
-    <w:uiPriority w:val="0"/>
+    <w:basedOn w:val="a"/>
     <w:pPr>
-      <w:ind w:firstLine="720" w:firstLineChars="100"/>
+      <w:ind w:firstLineChars="100" w:firstLine="720"/>
       <w:jc w:val="center"/>
     </w:pPr>
     <w:rPr>
-      <w:rFonts w:ascii="Arial" w:hAnsi="Arial" w:eastAsia="Arial" w:cs="宋体"/>
+      <w:rFonts w:ascii="Arial" w:eastAsia="Arial" w:hAnsi="Arial" w:cs="宋体"/>
       <w:sz w:val="72"/>
     </w:rPr>
   </w:style>
-  <w:style w:type="paragraph" w:customStyle="1" w:styleId="40">
+  <w:style w:type="paragraph" w:customStyle="1" w:styleId="1518">
     <w:name w:val="1封面5：正文（顶格，五号18磅）"/>
-    <w:basedOn w:val="1"/>
-    <w:uiPriority w:val="0"/>
+    <w:basedOn w:val="a"/>
     <w:pPr>
       <w:spacing w:line="360" w:lineRule="atLeast"/>
     </w:pPr>
@@ -4502,29 +5646,26 @@
       <w:rFonts w:ascii="Arial" w:hAnsi="Arial" w:cs="宋体"/>
     </w:rPr>
   </w:style>
-  <w:style w:type="character" w:customStyle="1" w:styleId="41">
+  <w:style w:type="character" w:customStyle="1" w:styleId="12">
     <w:name w:val="1封面2：标题（三号）"/>
-    <w:basedOn w:val="21"/>
-    <w:uiPriority w:val="0"/>
+    <w:basedOn w:val="a0"/>
     <w:rPr>
       <w:rFonts w:ascii="Arial" w:hAnsi="Arial"/>
       <w:sz w:val="32"/>
     </w:rPr>
   </w:style>
-  <w:style w:type="character" w:customStyle="1" w:styleId="42">
+  <w:style w:type="character" w:customStyle="1" w:styleId="19">
     <w:name w:val="1封面9：下划线"/>
-    <w:basedOn w:val="21"/>
-    <w:uiPriority w:val="0"/>
+    <w:basedOn w:val="a0"/>
     <w:rPr>
       <w:rFonts w:ascii="Arial" w:hAnsi="Arial"/>
       <w:u w:val="single"/>
     </w:rPr>
   </w:style>
-  <w:style w:type="paragraph" w:customStyle="1" w:styleId="43">
+  <w:style w:type="paragraph" w:customStyle="1" w:styleId="31">
     <w:name w:val="3扉页：修改记录"/>
-    <w:basedOn w:val="1"/>
-    <w:next w:val="44"/>
-    <w:uiPriority w:val="0"/>
+    <w:basedOn w:val="a"/>
+    <w:next w:val="21"/>
     <w:pPr>
       <w:spacing w:before="120" w:after="120"/>
       <w:ind w:firstLine="420"/>
@@ -4537,41 +5678,36 @@
       <w:sz w:val="32"/>
     </w:rPr>
   </w:style>
-  <w:style w:type="paragraph" w:customStyle="1" w:styleId="44">
+  <w:style w:type="paragraph" w:customStyle="1" w:styleId="21">
     <w:name w:val="正文：首行缩进2字符"/>
-    <w:basedOn w:val="1"/>
-    <w:uiPriority w:val="0"/>
+    <w:basedOn w:val="a"/>
     <w:pPr>
       <w:spacing w:line="360" w:lineRule="auto"/>
       <w:ind w:firstLine="425"/>
       <w:jc w:val="left"/>
     </w:pPr>
   </w:style>
-  <w:style w:type="paragraph" w:customStyle="1" w:styleId="45">
+  <w:style w:type="paragraph" w:customStyle="1" w:styleId="722">
     <w:name w:val="7表格2：表头（前后2磅，居中）"/>
-    <w:basedOn w:val="46"/>
-    <w:next w:val="46"/>
-    <w:uiPriority w:val="0"/>
+    <w:basedOn w:val="73"/>
+    <w:next w:val="73"/>
   </w:style>
-  <w:style w:type="paragraph" w:customStyle="1" w:styleId="46">
+  <w:style w:type="paragraph" w:customStyle="1" w:styleId="73">
     <w:name w:val="7表格3：表中文字居左"/>
-    <w:uiPriority w:val="0"/>
     <w:pPr>
       <w:widowControl w:val="0"/>
       <w:spacing w:line="360" w:lineRule="auto"/>
       <w:jc w:val="center"/>
     </w:pPr>
     <w:rPr>
-      <w:rFonts w:ascii="Arial" w:hAnsi="Arial" w:eastAsia="宋体" w:cs="宋体"/>
+      <w:rFonts w:ascii="Arial" w:hAnsi="Arial" w:cs="宋体"/>
       <w:sz w:val="18"/>
       <w:szCs w:val="22"/>
-      <w:lang w:val="en-US" w:eastAsia="zh-CN" w:bidi="ar-SA"/>
     </w:rPr>
   </w:style>
-  <w:style w:type="paragraph" w:customStyle="1" w:styleId="47">
+  <w:style w:type="paragraph" w:customStyle="1" w:styleId="74">
     <w:name w:val="7表格4：表中文字居中"/>
-    <w:basedOn w:val="1"/>
-    <w:uiPriority w:val="0"/>
+    <w:basedOn w:val="a"/>
     <w:pPr>
       <w:jc w:val="center"/>
     </w:pPr>
@@ -4588,7 +5724,7 @@
   <a:themeElements>
     <a:clrScheme name="Office">
       <a:dk1>
-        <a:sysClr val="windowText" lastClr="4C4C4C"/>
+        <a:sysClr val="windowText" lastClr="000000"/>
       </a:dk1>
       <a:lt1>
         <a:sysClr val="window" lastClr="FFFFFF"/>

--- a/Verdi使用总结.docx
+++ b/Verdi使用总结.docx
@@ -77,13 +77,7 @@
         <w:rPr>
           <w:rStyle w:val="12"/>
         </w:rPr>
-        <w:t xml:space="preserve"> </w:t>
-      </w:r>
-      <w:r>
-        <w:rPr>
-          <w:rStyle w:val="12"/>
-        </w:rPr>
-        <w:t>Verdi</w:t>
+        <w:t xml:space="preserve"> Verdi</w:t>
       </w:r>
       <w:r>
         <w:rPr>
@@ -1077,21 +1071,7 @@
           <w:szCs w:val="36"/>
         </w:rPr>
         <w:lastRenderedPageBreak/>
-        <w:t>目</w:t>
-      </w:r>
-      <w:r>
-        <w:rPr>
-          <w:rFonts w:ascii="微软雅黑" w:hAnsi="微软雅黑" w:hint="eastAsia"/>
-          <w:szCs w:val="36"/>
-        </w:rPr>
-        <w:t xml:space="preserve">  </w:t>
-      </w:r>
-      <w:r>
-        <w:rPr>
-          <w:rFonts w:ascii="微软雅黑" w:hAnsi="微软雅黑" w:hint="eastAsia"/>
-          <w:szCs w:val="36"/>
-        </w:rPr>
-        <w:t>录</w:t>
+        <w:t>目  录</w:t>
       </w:r>
       <w:bookmarkEnd w:id="0"/>
       <w:bookmarkEnd w:id="1"/>
@@ -1111,35 +1091,7 @@
           <w:rFonts w:ascii="微软雅黑" w:hAnsi="微软雅黑"/>
           <w:szCs w:val="36"/>
         </w:rPr>
-        <w:instrText xml:space="preserve"> TOC \o "3-5" \h \z \u \t "</w:instrText>
-      </w:r>
-      <w:r>
-        <w:rPr>
-          <w:rFonts w:ascii="微软雅黑" w:hAnsi="微软雅黑"/>
-          <w:szCs w:val="36"/>
-        </w:rPr>
-        <w:instrText>标题</w:instrText>
-      </w:r>
-      <w:r>
-        <w:rPr>
-          <w:rFonts w:ascii="微软雅黑" w:hAnsi="微软雅黑"/>
-          <w:szCs w:val="36"/>
-        </w:rPr>
-        <w:instrText xml:space="preserve"> 1,1,</w:instrText>
-      </w:r>
-      <w:r>
-        <w:rPr>
-          <w:rFonts w:ascii="微软雅黑" w:hAnsi="微软雅黑"/>
-          <w:szCs w:val="36"/>
-        </w:rPr>
-        <w:instrText>标题</w:instrText>
-      </w:r>
-      <w:r>
-        <w:rPr>
-          <w:rFonts w:ascii="微软雅黑" w:hAnsi="微软雅黑"/>
-          <w:szCs w:val="36"/>
-        </w:rPr>
-        <w:instrText xml:space="preserve"> 2,2"</w:instrText>
+        <w:instrText xml:space="preserve"> TOC \o "3-5" \h \z \u \t "标题 1,1,标题 2,2"</w:instrText>
       </w:r>
       <w:r>
         <w:rPr>
@@ -1289,21 +1241,11 @@
         <w:r>
           <w:tab/>
         </w:r>
-        <w:r>
-          <w:fldChar w:fldCharType="begin"/>
-        </w:r>
-        <w:r>
-          <w:instrText xml:space="preserve"> PAGEREF _Toc1267391699 </w:instrText>
-        </w:r>
-        <w:r>
-          <w:fldChar w:fldCharType="separate"/>
-        </w:r>
-        <w:r>
-          <w:t>3</w:t>
-        </w:r>
-        <w:r>
-          <w:fldChar w:fldCharType="end"/>
-        </w:r>
+        <w:fldSimple w:instr=" PAGEREF _Toc1267391699 ">
+          <w:r>
+            <w:t>3</w:t>
+          </w:r>
+        </w:fldSimple>
       </w:hyperlink>
     </w:p>
     <w:p>
@@ -1334,21 +1276,11 @@
         <w:r>
           <w:tab/>
         </w:r>
-        <w:r>
-          <w:fldChar w:fldCharType="begin"/>
-        </w:r>
-        <w:r>
-          <w:instrText xml:space="preserve"> PAGEREF _Toc397310112 </w:instrText>
-        </w:r>
-        <w:r>
-          <w:fldChar w:fldCharType="separate"/>
-        </w:r>
-        <w:r>
-          <w:t>3</w:t>
-        </w:r>
-        <w:r>
-          <w:fldChar w:fldCharType="end"/>
-        </w:r>
+        <w:fldSimple w:instr=" PAGEREF _Toc397310112 ">
+          <w:r>
+            <w:t>3</w:t>
+          </w:r>
+        </w:fldSimple>
       </w:hyperlink>
     </w:p>
     <w:p>
@@ -1385,21 +1317,11 @@
         <w:r>
           <w:tab/>
         </w:r>
-        <w:r>
-          <w:fldChar w:fldCharType="begin"/>
-        </w:r>
-        <w:r>
-          <w:instrText xml:space="preserve"> PAGEREF _Toc476051819 </w:instrText>
-        </w:r>
-        <w:r>
-          <w:fldChar w:fldCharType="separate"/>
-        </w:r>
-        <w:r>
-          <w:t>3</w:t>
-        </w:r>
-        <w:r>
-          <w:fldChar w:fldCharType="end"/>
-        </w:r>
+        <w:fldSimple w:instr=" PAGEREF _Toc476051819 ">
+          <w:r>
+            <w:t>3</w:t>
+          </w:r>
+        </w:fldSimple>
       </w:hyperlink>
     </w:p>
     <w:p>
@@ -1940,81 +1862,45 @@
       <w:r>
         <w:t>来说，可以从</w:t>
       </w:r>
-      <w:proofErr w:type="gramStart"/>
       <w:r>
         <w:t>”</w:t>
       </w:r>
-      <w:proofErr w:type="gramEnd"/>
       <w:r>
         <w:rPr>
           <w:highlight w:val="yellow"/>
         </w:rPr>
         <w:t>文件</w:t>
       </w:r>
-      <w:proofErr w:type="gramStart"/>
       <w:r>
         <w:rPr>
           <w:highlight w:val="yellow"/>
         </w:rPr>
+        <w:t>”--&gt;”</w:t>
+      </w:r>
+      <w:r>
+        <w:rPr>
+          <w:highlight w:val="yellow"/>
+        </w:rPr>
+        <w:t>页面设置</w:t>
+      </w:r>
+      <w:r>
+        <w:rPr>
+          <w:highlight w:val="yellow"/>
+        </w:rPr>
+        <w:t>”--&gt;”</w:t>
+      </w:r>
+      <w:r>
+        <w:rPr>
+          <w:highlight w:val="yellow"/>
+        </w:rPr>
+        <w:t>文档网络</w:t>
+      </w:r>
+      <w:r>
+        <w:rPr>
+          <w:highlight w:val="yellow"/>
+        </w:rPr>
         <w:t>”</w:t>
       </w:r>
-      <w:proofErr w:type="gramEnd"/>
-      <w:r>
-        <w:rPr>
-          <w:highlight w:val="yellow"/>
-        </w:rPr>
-        <w:t>--&gt;</w:t>
-      </w:r>
-      <w:proofErr w:type="gramStart"/>
-      <w:r>
-        <w:rPr>
-          <w:highlight w:val="yellow"/>
-        </w:rPr>
-        <w:t>”</w:t>
-      </w:r>
-      <w:proofErr w:type="gramEnd"/>
-      <w:r>
-        <w:rPr>
-          <w:highlight w:val="yellow"/>
-        </w:rPr>
-        <w:t>页面设置</w:t>
-      </w:r>
-      <w:proofErr w:type="gramStart"/>
-      <w:r>
-        <w:rPr>
-          <w:highlight w:val="yellow"/>
-        </w:rPr>
-        <w:t>”</w:t>
-      </w:r>
-      <w:proofErr w:type="gramEnd"/>
-      <w:r>
-        <w:rPr>
-          <w:highlight w:val="yellow"/>
-        </w:rPr>
-        <w:t>--&gt;</w:t>
-      </w:r>
-      <w:proofErr w:type="gramStart"/>
-      <w:r>
-        <w:rPr>
-          <w:highlight w:val="yellow"/>
-        </w:rPr>
-        <w:t>”</w:t>
-      </w:r>
-      <w:proofErr w:type="gramEnd"/>
-      <w:r>
-        <w:rPr>
-          <w:highlight w:val="yellow"/>
-        </w:rPr>
-        <w:t>文档网络</w:t>
-      </w:r>
-      <w:proofErr w:type="gramStart"/>
-      <w:r>
-        <w:rPr>
-          <w:highlight w:val="yellow"/>
-        </w:rPr>
-        <w:t>”</w:t>
-      </w:r>
-      <w:proofErr w:type="gramEnd"/>
       <w:r>
         <w:rPr>
           <w:highlight w:val="yellow"/>
@@ -2193,15 +2079,7 @@
         <w:ind w:firstLine="420"/>
       </w:pPr>
       <w:r>
-        <w:t>具体</w:t>
-      </w:r>
-      <w:proofErr w:type="gramStart"/>
-      <w:r>
-        <w:t>见如下</w:t>
-      </w:r>
-      <w:proofErr w:type="gramEnd"/>
-      <w:r>
-        <w:t>描述</w:t>
+        <w:t>具体见如下描述</w:t>
       </w:r>
     </w:p>
     <w:p>
@@ -2228,7 +2106,6 @@
         </w:rPr>
         <w:t>将波形与信号名同步变色</w:t>
       </w:r>
-      <w:proofErr w:type="spellStart"/>
       <w:r>
         <w:rPr>
           <w:b w:val="0"/>
@@ -2237,7 +2114,6 @@
         </w:rPr>
         <w:t>nWave</w:t>
       </w:r>
-      <w:proofErr w:type="spellEnd"/>
     </w:p>
     <w:p>
       <w:pPr>
@@ -2490,7 +2366,6 @@
         </w:rPr>
         <w:t>显示字体相关设置</w:t>
       </w:r>
-      <w:proofErr w:type="spellStart"/>
       <w:r>
         <w:rPr>
           <w:b w:val="0"/>
@@ -2499,7 +2374,6 @@
         </w:rPr>
         <w:t>nTrace</w:t>
       </w:r>
-      <w:proofErr w:type="spellEnd"/>
     </w:p>
     <w:p>
       <w:pPr>
@@ -2512,13 +2386,7 @@
         <w:rPr>
           <w:szCs w:val="21"/>
         </w:rPr>
-        <w:t>一般字体设置时，都要</w:t>
-      </w:r>
-      <w:r>
-        <w:rPr>
-          <w:szCs w:val="21"/>
-        </w:rPr>
-        <w:t>选择</w:t>
+        <w:t>一般字体设置时，都要选择</w:t>
       </w:r>
       <w:r>
         <w:rPr>
@@ -3195,7 +3063,6 @@
         </w:rPr>
         <w:t>显示字体相关设置</w:t>
       </w:r>
-      <w:proofErr w:type="spellStart"/>
       <w:r>
         <w:rPr>
           <w:b w:val="0"/>
@@ -3204,7 +3071,6 @@
         </w:rPr>
         <w:t>nWave</w:t>
       </w:r>
-      <w:proofErr w:type="spellEnd"/>
     </w:p>
     <w:p>
       <w:pPr>
@@ -3214,13 +3080,7 @@
         <w:rPr>
           <w:szCs w:val="21"/>
         </w:rPr>
-        <w:t>一般字体设置时，都要</w:t>
-      </w:r>
-      <w:r>
-        <w:rPr>
-          <w:szCs w:val="21"/>
-        </w:rPr>
-        <w:t>选择</w:t>
+        <w:t>一般字体设置时，都要选择</w:t>
       </w:r>
       <w:r>
         <w:rPr>
@@ -3716,7 +3576,6 @@
         </w:rPr>
         <w:t>用户自定义配置</w:t>
       </w:r>
-      <w:proofErr w:type="spellStart"/>
       <w:r>
         <w:rPr>
           <w:rFonts w:ascii="Times New Roman" w:eastAsia="微软雅黑" w:hAnsi="Times New Roman"/>
@@ -3724,7 +3583,6 @@
         </w:rPr>
         <w:t>novas.rc</w:t>
       </w:r>
-      <w:proofErr w:type="spellEnd"/>
     </w:p>
     <w:p>
       <w:pPr>
@@ -3750,7 +3608,6 @@
         </w:rPr>
         <w:t>手工配置界面后，生成</w:t>
       </w:r>
-      <w:proofErr w:type="spellStart"/>
       <w:r>
         <w:rPr>
           <w:b w:val="0"/>
@@ -3759,7 +3616,6 @@
         </w:rPr>
         <w:t>novas.rc</w:t>
       </w:r>
-      <w:proofErr w:type="spellEnd"/>
       <w:r>
         <w:rPr>
           <w:b w:val="0"/>
@@ -3776,35 +3632,27 @@
       <w:r>
         <w:t>首先使用工具默认的配置，创建完</w:t>
       </w:r>
-      <w:proofErr w:type="spellStart"/>
       <w:r>
         <w:t>novas.rc</w:t>
       </w:r>
-      <w:proofErr w:type="spellEnd"/>
       <w:r>
         <w:t>后，在</w:t>
       </w:r>
-      <w:proofErr w:type="spellStart"/>
       <w:r>
         <w:t>verdiLog</w:t>
       </w:r>
-      <w:proofErr w:type="spellEnd"/>
       <w:r>
         <w:t>目录下生成了</w:t>
       </w:r>
-      <w:proofErr w:type="spellStart"/>
       <w:r>
         <w:t>novas.rc</w:t>
       </w:r>
-      <w:proofErr w:type="spellEnd"/>
       <w:r>
         <w:t>文件，然后将这个</w:t>
       </w:r>
-      <w:proofErr w:type="spellStart"/>
       <w:r>
         <w:t>novas.rc</w:t>
       </w:r>
-      <w:proofErr w:type="spellEnd"/>
       <w:r>
         <w:t>文件设置成自己的默认配置。</w:t>
       </w:r>
@@ -3863,11 +3711,9 @@
       <w:r>
         <w:t>中设置也可以，但是本文推荐在</w:t>
       </w:r>
-      <w:proofErr w:type="spellStart"/>
       <w:r>
         <w:t>makefile</w:t>
       </w:r>
-      <w:proofErr w:type="spellEnd"/>
       <w:r>
         <w:t>中设置环境变量</w:t>
       </w:r>
@@ -3987,11 +3833,9 @@
       <w:r>
         <w:t>实际</w:t>
       </w:r>
-      <w:proofErr w:type="spellStart"/>
       <w:r>
         <w:t>novas.rc</w:t>
       </w:r>
-      <w:proofErr w:type="spellEnd"/>
       <w:r>
         <w:t>文件放置的位置</w:t>
       </w:r>
@@ -4003,11 +3847,9 @@
       <w:r>
         <w:t>我们这里把</w:t>
       </w:r>
-      <w:proofErr w:type="spellStart"/>
       <w:r>
         <w:t>novas.rc</w:t>
       </w:r>
-      <w:proofErr w:type="spellEnd"/>
       <w:r>
         <w:t>配置文件，放到了仿真工程的一个目录下面了。</w:t>
       </w:r>
@@ -4036,7 +3878,6 @@
         </w:rPr>
         <w:t>执行</w:t>
       </w:r>
-      <w:proofErr w:type="spellStart"/>
       <w:r>
         <w:rPr>
           <w:b w:val="0"/>
@@ -4045,7 +3886,6 @@
         </w:rPr>
         <w:t>verdi</w:t>
       </w:r>
-      <w:proofErr w:type="spellEnd"/>
       <w:r>
         <w:rPr>
           <w:b w:val="0"/>
@@ -4062,41 +3902,27 @@
       <w:r>
         <w:t>在执行</w:t>
       </w:r>
-      <w:proofErr w:type="spellStart"/>
       <w:r>
         <w:t>verdi</w:t>
       </w:r>
-      <w:proofErr w:type="spellEnd"/>
       <w:r>
         <w:t>命令时，注意添加命令</w:t>
       </w:r>
       <w:r>
-        <w:t>-</w:t>
-      </w:r>
-      <w:proofErr w:type="spellStart"/>
-      <w:r>
-        <w:t>rfFile</w:t>
-      </w:r>
-      <w:proofErr w:type="spellEnd"/>
-      <w:r>
-        <w:t xml:space="preserve"> </w:t>
+        <w:t xml:space="preserve">-rfFile </w:t>
       </w:r>
       <w:r>
         <w:t>给定的</w:t>
       </w:r>
-      <w:proofErr w:type="spellStart"/>
       <w:r>
         <w:t>novas.rc</w:t>
       </w:r>
-      <w:proofErr w:type="spellEnd"/>
       <w:r>
         <w:t>路径位置，按照这种方式进行打开</w:t>
       </w:r>
-      <w:proofErr w:type="spellStart"/>
       <w:r>
         <w:t>verdi</w:t>
       </w:r>
-      <w:proofErr w:type="spellEnd"/>
       <w:r>
         <w:t>即可好用。</w:t>
       </w:r>
@@ -4234,7 +4060,6 @@
         <w:snapToGrid w:val="0"/>
         <w:spacing w:before="0" w:after="0" w:line="240" w:lineRule="auto"/>
         <w:rPr>
-          <w:rFonts w:hint="eastAsia"/>
           <w:b w:val="0"/>
           <w:sz w:val="24"/>
           <w:szCs w:val="24"/>
@@ -4247,52 +4072,89 @@
           <w:sz w:val="24"/>
           <w:szCs w:val="24"/>
         </w:rPr>
-        <w:t>设置</w:t>
-      </w:r>
-      <w:r>
+        <w:t>如何拷贝完整信号路径</w:t>
+      </w:r>
+    </w:p>
+    <w:p>
+      <w:pPr>
+        <w:ind w:left="420"/>
         <w:rPr>
           <w:rFonts w:hint="eastAsia"/>
-          <w:b w:val="0"/>
-          <w:sz w:val="24"/>
-          <w:szCs w:val="24"/>
-        </w:rPr>
-        <w:t>source</w:t>
-      </w:r>
-      <w:r>
-        <w:rPr>
-          <w:b w:val="0"/>
-          <w:sz w:val="24"/>
-          <w:szCs w:val="24"/>
-        </w:rPr>
+        </w:rPr>
+      </w:pPr>
+      <w:r>
+        <w:t>C</w:t>
+      </w:r>
+      <w:r>
+        <w:rPr>
+          <w:rFonts w:hint="eastAsia"/>
+        </w:rPr>
+        <w:t>trl</w:t>
+      </w:r>
+      <w:r>
+        <w:t>+h</w:t>
+      </w:r>
+      <w:r>
+        <w:t xml:space="preserve"> ,</w:t>
+      </w:r>
+      <w:r>
+        <w:rPr>
+          <w:rFonts w:hint="eastAsia"/>
+        </w:rPr>
+        <w:t>看到</w:t>
+      </w:r>
+      <w:r>
+        <w:rPr>
+          <w:rFonts w:hint="eastAsia"/>
+        </w:rPr>
+        <w:t xml:space="preserve"> Copy</w:t>
+      </w:r>
+      <w:r>
         <w:t xml:space="preserve"> </w:t>
       </w:r>
       <w:r>
         <w:rPr>
           <w:rFonts w:hint="eastAsia"/>
-          <w:b w:val="0"/>
-          <w:sz w:val="24"/>
-          <w:szCs w:val="24"/>
-        </w:rPr>
-        <w:t>区域的字体</w:t>
-      </w:r>
-    </w:p>
-    <w:p>
-      <w:pPr>
-        <w:adjustRightInd w:val="0"/>
-        <w:snapToGrid w:val="0"/>
-        <w:jc w:val="center"/>
-      </w:pPr>
+        </w:rPr>
+        <w:t>F</w:t>
+      </w:r>
+      <w:r>
+        <w:t>u</w:t>
+      </w:r>
+      <w:r>
+        <w:rPr>
+          <w:rFonts w:hint="eastAsia"/>
+        </w:rPr>
+        <w:t>ll</w:t>
+      </w:r>
+      <w:r>
+        <w:t xml:space="preserve"> </w:t>
+      </w:r>
+      <w:r>
+        <w:rPr>
+          <w:rFonts w:hint="eastAsia"/>
+        </w:rPr>
+        <w:t>path</w:t>
+      </w:r>
       <w:bookmarkStart w:id="10" w:name="_GoBack"/>
+      <w:bookmarkEnd w:id="10"/>
+    </w:p>
+    <w:p>
+      <w:pPr>
+        <w:rPr>
+          <w:rFonts w:hint="eastAsia"/>
+        </w:rPr>
+      </w:pPr>
       <w:r>
         <w:rPr>
           <w:noProof/>
           <w:snapToGrid/>
         </w:rPr>
         <w:drawing>
-          <wp:inline distT="0" distB="0" distL="0" distR="0" wp14:anchorId="5BA43140" wp14:editId="4DB434D2">
-            <wp:extent cx="5274310" cy="3389630"/>
+          <wp:inline distT="0" distB="0" distL="0" distR="0" wp14:anchorId="40B4D59A" wp14:editId="5643FD41">
+            <wp:extent cx="5274310" cy="1925955"/>
             <wp:effectExtent l="0" t="0" r="0" b="0"/>
-            <wp:docPr id="14" name="图片 14"/>
+            <wp:docPr id="15" name="图片 15"/>
             <wp:cNvGraphicFramePr>
               <a:graphicFrameLocks xmlns:a="http://schemas.openxmlformats.org/drawingml/2006/main" noChangeAspect="1"/>
             </wp:cNvGraphicFramePr>
@@ -4312,6 +4174,106 @@
                   <pic:spPr>
                     <a:xfrm>
                       <a:off x="0" y="0"/>
+                      <a:ext cx="5274310" cy="1925955"/>
+                    </a:xfrm>
+                    <a:prstGeom prst="rect">
+                      <a:avLst/>
+                    </a:prstGeom>
+                  </pic:spPr>
+                </pic:pic>
+              </a:graphicData>
+            </a:graphic>
+          </wp:inline>
+        </w:drawing>
+      </w:r>
+    </w:p>
+    <w:p>
+      <w:pPr>
+        <w:pStyle w:val="5"/>
+        <w:numPr>
+          <w:ilvl w:val="3"/>
+          <w:numId w:val="1"/>
+        </w:numPr>
+        <w:adjustRightInd w:val="0"/>
+        <w:snapToGrid w:val="0"/>
+        <w:spacing w:before="0" w:after="0" w:line="240" w:lineRule="auto"/>
+        <w:rPr>
+          <w:b w:val="0"/>
+          <w:sz w:val="24"/>
+          <w:szCs w:val="24"/>
+        </w:rPr>
+      </w:pPr>
+      <w:r>
+        <w:rPr>
+          <w:rFonts w:hint="eastAsia"/>
+          <w:b w:val="0"/>
+          <w:sz w:val="24"/>
+          <w:szCs w:val="24"/>
+        </w:rPr>
+        <w:t>设置</w:t>
+      </w:r>
+      <w:r>
+        <w:rPr>
+          <w:rFonts w:hint="eastAsia"/>
+          <w:b w:val="0"/>
+          <w:sz w:val="24"/>
+          <w:szCs w:val="24"/>
+        </w:rPr>
+        <w:t>source</w:t>
+      </w:r>
+      <w:r>
+        <w:rPr>
+          <w:b w:val="0"/>
+          <w:sz w:val="24"/>
+          <w:szCs w:val="24"/>
+        </w:rPr>
+        <w:t xml:space="preserve"> </w:t>
+      </w:r>
+      <w:r>
+        <w:rPr>
+          <w:rFonts w:hint="eastAsia"/>
+          <w:b w:val="0"/>
+          <w:sz w:val="24"/>
+          <w:szCs w:val="24"/>
+        </w:rPr>
+        <w:t>区域的字体</w:t>
+      </w:r>
+    </w:p>
+    <w:p>
+      <w:pPr>
+        <w:adjustRightInd w:val="0"/>
+        <w:snapToGrid w:val="0"/>
+        <w:jc w:val="center"/>
+      </w:pPr>
+      <w:r>
+        <w:rPr>
+          <w:noProof/>
+          <w:snapToGrid/>
+        </w:rPr>
+        <w:drawing>
+          <wp:inline distT="0" distB="0" distL="0" distR="0" wp14:anchorId="5BA43140" wp14:editId="4DB434D2">
+            <wp:extent cx="5274310" cy="3389630"/>
+            <wp:effectExtent l="0" t="0" r="0" b="0"/>
+            <wp:docPr id="14" name="图片 14"/>
+            <wp:cNvGraphicFramePr>
+              <a:graphicFrameLocks xmlns:a="http://schemas.openxmlformats.org/drawingml/2006/main" noChangeAspect="1"/>
+            </wp:cNvGraphicFramePr>
+            <a:graphic xmlns:a="http://schemas.openxmlformats.org/drawingml/2006/main">
+              <a:graphicData uri="http://schemas.openxmlformats.org/drawingml/2006/picture">
+                <pic:pic xmlns:pic="http://schemas.openxmlformats.org/drawingml/2006/picture">
+                  <pic:nvPicPr>
+                    <pic:cNvPr id="1" name=""/>
+                    <pic:cNvPicPr/>
+                  </pic:nvPicPr>
+                  <pic:blipFill>
+                    <a:blip r:embed="rId25"/>
+                    <a:stretch>
+                      <a:fillRect/>
+                    </a:stretch>
+                  </pic:blipFill>
+                  <pic:spPr>
+                    <a:xfrm>
+                      <a:off x="0" y="0"/>
                       <a:ext cx="5274310" cy="3389630"/>
                     </a:xfrm>
                     <a:prstGeom prst="rect">
@@ -4324,11 +4286,10 @@
           </wp:inline>
         </w:drawing>
       </w:r>
-      <w:bookmarkEnd w:id="10"/>
     </w:p>
     <w:sectPr>
-      <w:headerReference w:type="default" r:id="rId25"/>
-      <w:footerReference w:type="default" r:id="rId26"/>
+      <w:headerReference w:type="default" r:id="rId26"/>
+      <w:footerReference w:type="default" r:id="rId27"/>
       <w:pgSz w:w="11906" w:h="16838"/>
       <w:pgMar w:top="1440" w:right="1800" w:bottom="1440" w:left="1800" w:header="851" w:footer="992" w:gutter="0"/>
       <w:cols w:space="0"/>
@@ -4422,13 +4383,7 @@
               <w:rPr>
                 <w:lang w:val="zh-CN"/>
               </w:rPr>
-              <w:t xml:space="preserve"> </w:t>
-            </w:r>
-            <w:r>
-              <w:rPr>
-                <w:lang w:val="zh-CN"/>
-              </w:rPr>
-              <w:t xml:space="preserve">/ </w:t>
+              <w:t xml:space="preserve"> / </w:t>
             </w:r>
             <w:r>
               <w:rPr>
